--- a/git.docx
+++ b/git.docx
@@ -1,6 +1,6 @@
 
 <file path=word/document.xml><?xml version="1.0" encoding="utf-8"?>
-<w:document xmlns:wpc="http://schemas.microsoft.com/office/word/2010/wordprocessingCanvas" xmlns:mc="http://schemas.openxmlformats.org/markup-compatibility/2006" xmlns:o="urn:schemas-microsoft-com:office:office" xmlns:r="http://schemas.openxmlformats.org/officeDocument/2006/relationships" xmlns:m="http://schemas.openxmlformats.org/officeDocument/2006/math" xmlns:v="urn:schemas-microsoft-com:vml" xmlns:wp14="http://schemas.microsoft.com/office/word/2010/wordprocessingDrawing" xmlns:wp="http://schemas.openxmlformats.org/drawingml/2006/wordprocessingDrawing" xmlns:w10="urn:schemas-microsoft-com:office:word" xmlns:w="http://schemas.openxmlformats.org/wordprocessingml/2006/main" xmlns:w14="http://schemas.microsoft.com/office/word/2010/wordml" xmlns:w15="http://schemas.microsoft.com/office/word/2012/wordml" xmlns:wpg="http://schemas.microsoft.com/office/word/2010/wordprocessingGroup" xmlns:wpi="http://schemas.microsoft.com/office/word/2010/wordprocessingInk" xmlns:wne="http://schemas.microsoft.com/office/word/2006/wordml" xmlns:wps="http://schemas.microsoft.com/office/word/2010/wordprocessingShape" mc:Ignorable="w14 w15 wp14">
+<w:document xmlns:wpc="http://schemas.microsoft.com/office/word/2010/wordprocessingCanvas" xmlns:cx="http://schemas.microsoft.com/office/drawing/2014/chartex" xmlns:cx1="http://schemas.microsoft.com/office/drawing/2015/9/8/chartex" xmlns:cx2="http://schemas.microsoft.com/office/drawing/2015/10/21/chartex" xmlns:cx3="http://schemas.microsoft.com/office/drawing/2016/5/9/chartex" xmlns:cx4="http://schemas.microsoft.com/office/drawing/2016/5/10/chartex" xmlns:cx5="http://schemas.microsoft.com/office/drawing/2016/5/11/chartex" xmlns:cx6="http://schemas.microsoft.com/office/drawing/2016/5/12/chartex" xmlns:cx7="http://schemas.microsoft.com/office/drawing/2016/5/13/chartex" xmlns:cx8="http://schemas.microsoft.com/office/drawing/2016/5/14/chartex" xmlns:mc="http://schemas.openxmlformats.org/markup-compatibility/2006" xmlns:aink="http://schemas.microsoft.com/office/drawing/2016/ink" xmlns:am3d="http://schemas.microsoft.com/office/drawing/2017/model3d" xmlns:o="urn:schemas-microsoft-com:office:office" xmlns:r="http://schemas.openxmlformats.org/officeDocument/2006/relationships" xmlns:m="http://schemas.openxmlformats.org/officeDocument/2006/math" xmlns:v="urn:schemas-microsoft-com:vml" xmlns:wp14="http://schemas.microsoft.com/office/word/2010/wordprocessingDrawing" xmlns:wp="http://schemas.openxmlformats.org/drawingml/2006/wordprocessingDrawing" xmlns:w10="urn:schemas-microsoft-com:office:word" xmlns:w="http://schemas.openxmlformats.org/wordprocessingml/2006/main" xmlns:w14="http://schemas.microsoft.com/office/word/2010/wordml" xmlns:w15="http://schemas.microsoft.com/office/word/2012/wordml" xmlns:w16cid="http://schemas.microsoft.com/office/word/2016/wordml/cid" xmlns:w16se="http://schemas.microsoft.com/office/word/2015/wordml/symex" xmlns:wpg="http://schemas.microsoft.com/office/word/2010/wordprocessingGroup" xmlns:wpi="http://schemas.microsoft.com/office/word/2010/wordprocessingInk" xmlns:wne="http://schemas.microsoft.com/office/word/2006/wordml" xmlns:wps="http://schemas.microsoft.com/office/word/2010/wordprocessingShape" mc:Ignorable="w14 w15 w16se w16cid wp14">
   <w:body>
     <w:p>
       <w:pPr>
@@ -14,9 +14,11 @@
       </w:r>
     </w:p>
     <w:p>
+      <w:proofErr w:type="spellStart"/>
       <w:r>
         <w:t>linux</w:t>
       </w:r>
+      <w:proofErr w:type="spellEnd"/>
       <w:r>
         <w:t>下，</w:t>
       </w:r>
@@ -36,8 +38,18 @@
         <w:rPr>
           <w:rFonts w:hint="eastAsia"/>
         </w:rPr>
-        <w:t>user.name &amp; user.email</w:t>
-      </w:r>
+        <w:t xml:space="preserve">user.name &amp; </w:t>
+      </w:r>
+      <w:proofErr w:type="spellStart"/>
+      <w:proofErr w:type="gramStart"/>
+      <w:r>
+        <w:rPr>
+          <w:rFonts w:hint="eastAsia"/>
+        </w:rPr>
+        <w:t>user.email</w:t>
+      </w:r>
+      <w:proofErr w:type="spellEnd"/>
+      <w:proofErr w:type="gramEnd"/>
     </w:p>
     <w:p>
       <w:r>
@@ -61,32 +73,62 @@
     </w:p>
     <w:p>
       <w:r>
-        <w:t>git config –global user.email “xx”</w:t>
-      </w:r>
-    </w:p>
-    <w:p>
+        <w:t xml:space="preserve">git config –global </w:t>
+      </w:r>
+      <w:proofErr w:type="spellStart"/>
+      <w:proofErr w:type="gramStart"/>
+      <w:r>
+        <w:t>user.email</w:t>
+      </w:r>
+      <w:proofErr w:type="spellEnd"/>
+      <w:proofErr w:type="gramEnd"/>
+      <w:r>
+        <w:t xml:space="preserve"> “xx”</w:t>
+      </w:r>
+    </w:p>
+    <w:p>
+      <w:proofErr w:type="spellStart"/>
       <w:r>
         <w:rPr>
           <w:rFonts w:hint="eastAsia"/>
         </w:rPr>
         <w:t>linux</w:t>
       </w:r>
+      <w:proofErr w:type="spellEnd"/>
       <w:r>
         <w:t>生成</w:t>
       </w:r>
       <w:r>
-        <w:t>公钥：</w:t>
-      </w:r>
-    </w:p>
-    <w:p>
+        <w:t>公</w:t>
+      </w:r>
+      <w:proofErr w:type="gramStart"/>
+      <w:r>
+        <w:t>钥</w:t>
+      </w:r>
+      <w:proofErr w:type="gramEnd"/>
+      <w:r>
+        <w:t>：</w:t>
+      </w:r>
+    </w:p>
+    <w:p>
+      <w:proofErr w:type="spellStart"/>
       <w:r>
         <w:rPr>
           <w:rFonts w:hint="eastAsia"/>
         </w:rPr>
         <w:t>ssh</w:t>
       </w:r>
-      <w:r>
-        <w:t>-keygen –t rsa –C “email”</w:t>
+      <w:proofErr w:type="spellEnd"/>
+      <w:r>
+        <w:t xml:space="preserve">-keygen –t </w:t>
+      </w:r>
+      <w:proofErr w:type="spellStart"/>
+      <w:r>
+        <w:t>rsa</w:t>
+      </w:r>
+      <w:proofErr w:type="spellEnd"/>
+      <w:r>
+        <w:t xml:space="preserve"> –C “email”</w:t>
       </w:r>
     </w:p>
     <w:p>
@@ -101,11 +143,6 @@
       </w:r>
     </w:p>
     <w:p>
-      <w:pPr>
-        <w:rPr>
-          <w:rFonts w:hint="eastAsia"/>
-        </w:rPr>
-      </w:pPr>
       <w:r>
         <w:rPr>
           <w:rFonts w:hint="eastAsia"/>
@@ -131,9 +168,11 @@
       <w:r>
         <w:t>或者</w:t>
       </w:r>
+      <w:proofErr w:type="spellStart"/>
       <w:r>
         <w:t>init</w:t>
       </w:r>
+      <w:proofErr w:type="spellEnd"/>
       <w:r>
         <w:rPr>
           <w:rFonts w:hint="eastAsia"/>
@@ -151,11 +190,6 @@
       </w:r>
     </w:p>
     <w:p>
-      <w:pPr>
-        <w:rPr>
-          <w:rFonts w:hint="eastAsia"/>
-        </w:rPr>
-      </w:pPr>
       <w:r>
         <w:rPr>
           <w:rFonts w:hint="eastAsia"/>
@@ -183,11 +217,6 @@
       </w:r>
     </w:p>
     <w:p>
-      <w:pPr>
-        <w:rPr>
-          <w:rFonts w:hint="eastAsia"/>
-        </w:rPr>
-      </w:pPr>
       <w:r>
         <w:rPr>
           <w:rFonts w:hint="eastAsia"/>
@@ -317,11 +346,6 @@
                       <wps:txbx>
                         <w:txbxContent>
                           <w:p>
-                            <w:pPr>
-                              <w:rPr>
-                                <w:rFonts w:hint="eastAsia"/>
-                              </w:rPr>
-                            </w:pPr>
                             <w:r>
                               <w:rPr>
                                 <w:rFonts w:hint="eastAsia"/>
@@ -356,11 +380,6 @@
                 <v:textbox>
                   <w:txbxContent>
                     <w:p>
-                      <w:pPr>
-                        <w:rPr>
-                          <w:rFonts w:hint="eastAsia"/>
-                        </w:rPr>
-                      </w:pPr>
                       <w:r>
                         <w:rPr>
                           <w:rFonts w:hint="eastAsia"/>
@@ -427,11 +446,6 @@
                       <wps:txbx>
                         <w:txbxContent>
                           <w:p>
-                            <w:pPr>
-                              <w:rPr>
-                                <w:rFonts w:hint="eastAsia"/>
-                              </w:rPr>
-                            </w:pPr>
                             <w:r>
                               <w:rPr>
                                 <w:rFonts w:hint="eastAsia"/>
@@ -462,11 +476,6 @@
                 <v:textbox>
                   <w:txbxContent>
                     <w:p>
-                      <w:pPr>
-                        <w:rPr>
-                          <w:rFonts w:hint="eastAsia"/>
-                        </w:rPr>
-                      </w:pPr>
                       <w:r>
                         <w:rPr>
                           <w:rFonts w:hint="eastAsia"/>
@@ -533,11 +542,6 @@
                       <wps:txbx>
                         <w:txbxContent>
                           <w:p>
-                            <w:pPr>
-                              <w:rPr>
-                                <w:rFonts w:hint="eastAsia"/>
-                              </w:rPr>
-                            </w:pPr>
                             <w:r>
                               <w:rPr>
                                 <w:rFonts w:hint="eastAsia"/>
@@ -568,11 +572,6 @@
                 <v:textbox>
                   <w:txbxContent>
                     <w:p>
-                      <w:pPr>
-                        <w:rPr>
-                          <w:rFonts w:hint="eastAsia"/>
-                        </w:rPr>
-                      </w:pPr>
                       <w:r>
                         <w:rPr>
                           <w:rFonts w:hint="eastAsia"/>
@@ -639,11 +638,6 @@
                       <wps:txbx>
                         <w:txbxContent>
                           <w:p>
-                            <w:pPr>
-                              <w:rPr>
-                                <w:rFonts w:hint="eastAsia"/>
-                              </w:rPr>
-                            </w:pPr>
                             <w:r>
                               <w:rPr>
                                 <w:rFonts w:hint="eastAsia"/>
@@ -674,11 +668,6 @@
                 <v:textbox>
                   <w:txbxContent>
                     <w:p>
-                      <w:pPr>
-                        <w:rPr>
-                          <w:rFonts w:hint="eastAsia"/>
-                        </w:rPr>
-                      </w:pPr>
                       <w:r>
                         <w:rPr>
                           <w:rFonts w:hint="eastAsia"/>
@@ -1018,11 +1007,6 @@
       </w:r>
     </w:p>
     <w:p>
-      <w:pPr>
-        <w:rPr>
-          <w:rFonts w:hint="eastAsia"/>
-        </w:rPr>
-      </w:pPr>
       <w:r>
         <w:t>git</w:t>
       </w:r>
@@ -1063,11 +1047,6 @@
       </w:r>
     </w:p>
     <w:p>
-      <w:pPr>
-        <w:rPr>
-          <w:rFonts w:hint="eastAsia"/>
-        </w:rPr>
-      </w:pPr>
       <w:r>
         <w:rPr>
           <w:rFonts w:hint="eastAsia"/>
@@ -1080,7 +1059,7 @@
     </w:p>
     <w:tbl>
       <w:tblPr>
-        <w:tblStyle w:val="a7"/>
+        <w:tblStyle w:val="aa"/>
         <w:tblW w:w="0" w:type="auto"/>
         <w:tblLook w:val="04A0" w:firstRow="1" w:lastRow="0" w:firstColumn="1" w:lastColumn="0" w:noHBand="0" w:noVBand="1"/>
       </w:tblPr>
@@ -1094,11 +1073,6 @@
             <w:tcW w:w="4148" w:type="dxa"/>
           </w:tcPr>
           <w:p>
-            <w:pPr>
-              <w:rPr>
-                <w:rFonts w:hint="eastAsia"/>
-              </w:rPr>
-            </w:pPr>
             <w:r>
               <w:rPr>
                 <w:rFonts w:hint="eastAsia"/>
@@ -1115,11 +1089,6 @@
             <w:tcW w:w="4148" w:type="dxa"/>
           </w:tcPr>
           <w:p>
-            <w:pPr>
-              <w:rPr>
-                <w:rFonts w:hint="eastAsia"/>
-              </w:rPr>
-            </w:pPr>
             <w:r>
               <w:rPr>
                 <w:rFonts w:hint="eastAsia"/>
@@ -1138,11 +1107,6 @@
             <w:tcW w:w="4148" w:type="dxa"/>
           </w:tcPr>
           <w:p>
-            <w:pPr>
-              <w:rPr>
-                <w:rFonts w:hint="eastAsia"/>
-              </w:rPr>
-            </w:pPr>
             <w:r>
               <w:rPr>
                 <w:rFonts w:hint="eastAsia"/>
@@ -1159,11 +1123,6 @@
             <w:tcW w:w="4148" w:type="dxa"/>
           </w:tcPr>
           <w:p>
-            <w:pPr>
-              <w:rPr>
-                <w:rFonts w:hint="eastAsia"/>
-              </w:rPr>
-            </w:pPr>
             <w:r>
               <w:rPr>
                 <w:rFonts w:hint="eastAsia"/>
@@ -1182,11 +1141,6 @@
             <w:tcW w:w="4148" w:type="dxa"/>
           </w:tcPr>
           <w:p>
-            <w:pPr>
-              <w:rPr>
-                <w:rFonts w:hint="eastAsia"/>
-              </w:rPr>
-            </w:pPr>
             <w:r>
               <w:rPr>
                 <w:rFonts w:hint="eastAsia"/>
@@ -1194,8 +1148,13 @@
               <w:t>git</w:t>
             </w:r>
             <w:r>
-              <w:t xml:space="preserve"> reflog</w:t>
-            </w:r>
+              <w:t xml:space="preserve"> </w:t>
+            </w:r>
+            <w:proofErr w:type="spellStart"/>
+            <w:r>
+              <w:t>reflog</w:t>
+            </w:r>
+            <w:proofErr w:type="spellEnd"/>
           </w:p>
         </w:tc>
         <w:tc>
@@ -1203,11 +1162,6 @@
             <w:tcW w:w="4148" w:type="dxa"/>
           </w:tcPr>
           <w:p>
-            <w:pPr>
-              <w:rPr>
-                <w:rFonts w:hint="eastAsia"/>
-              </w:rPr>
-            </w:pPr>
             <w:r>
               <w:rPr>
                 <w:rFonts w:hint="eastAsia"/>
@@ -1226,11 +1180,6 @@
             <w:tcW w:w="4148" w:type="dxa"/>
           </w:tcPr>
           <w:p>
-            <w:pPr>
-              <w:rPr>
-                <w:rFonts w:hint="eastAsia"/>
-              </w:rPr>
-            </w:pPr>
             <w:r>
               <w:rPr>
                 <w:rFonts w:hint="eastAsia"/>
@@ -1238,7 +1187,17 @@
               <w:t>git</w:t>
             </w:r>
             <w:r>
-              <w:t xml:space="preserve"> reset –hard HEAD^|HEAD^^|HEAD~100</w:t>
+              <w:t xml:space="preserve"> reset </w:t>
+            </w:r>
+            <w:r>
+              <w:rPr>
+                <w:rFonts w:hint="eastAsia"/>
+                <w:highlight w:val="yellow"/>
+              </w:rPr>
+              <w:t>--</w:t>
+            </w:r>
+            <w:r>
+              <w:t>hard HEAD^|HEAD^^|HEAD~100</w:t>
             </w:r>
           </w:p>
         </w:tc>
@@ -1247,11 +1206,6 @@
             <w:tcW w:w="4148" w:type="dxa"/>
           </w:tcPr>
           <w:p>
-            <w:pPr>
-              <w:rPr>
-                <w:rFonts w:hint="eastAsia"/>
-              </w:rPr>
-            </w:pPr>
             <w:r>
               <w:rPr>
                 <w:rFonts w:hint="eastAsia"/>
@@ -1290,7 +1244,7 @@
     </w:p>
     <w:tbl>
       <w:tblPr>
-        <w:tblStyle w:val="a7"/>
+        <w:tblStyle w:val="aa"/>
         <w:tblW w:w="0" w:type="auto"/>
         <w:tblLook w:val="04A0" w:firstRow="1" w:lastRow="0" w:firstColumn="1" w:lastColumn="0" w:noHBand="0" w:noVBand="1"/>
       </w:tblPr>
@@ -1304,11 +1258,6 @@
             <w:tcW w:w="4148" w:type="dxa"/>
           </w:tcPr>
           <w:p>
-            <w:pPr>
-              <w:rPr>
-                <w:rFonts w:hint="eastAsia"/>
-              </w:rPr>
-            </w:pPr>
             <w:r>
               <w:rPr>
                 <w:rFonts w:hint="eastAsia"/>
@@ -1325,11 +1274,6 @@
             <w:tcW w:w="4148" w:type="dxa"/>
           </w:tcPr>
           <w:p>
-            <w:pPr>
-              <w:rPr>
-                <w:rFonts w:hint="eastAsia"/>
-              </w:rPr>
-            </w:pPr>
             <w:r>
               <w:rPr>
                 <w:rFonts w:hint="eastAsia"/>
@@ -1360,11 +1304,6 @@
             <w:tcW w:w="4148" w:type="dxa"/>
           </w:tcPr>
           <w:p>
-            <w:pPr>
-              <w:rPr>
-                <w:rFonts w:hint="eastAsia"/>
-              </w:rPr>
-            </w:pPr>
             <w:r>
               <w:rPr>
                 <w:rFonts w:hint="eastAsia"/>
@@ -1381,11 +1320,6 @@
             <w:tcW w:w="4148" w:type="dxa"/>
           </w:tcPr>
           <w:p>
-            <w:pPr>
-              <w:rPr>
-                <w:rFonts w:hint="eastAsia"/>
-              </w:rPr>
-            </w:pPr>
             <w:r>
               <w:rPr>
                 <w:rFonts w:hint="eastAsia"/>
@@ -1412,7 +1346,7 @@
     </w:p>
     <w:tbl>
       <w:tblPr>
-        <w:tblStyle w:val="a7"/>
+        <w:tblStyle w:val="aa"/>
         <w:tblW w:w="0" w:type="auto"/>
         <w:tblLook w:val="04A0" w:firstRow="1" w:lastRow="0" w:firstColumn="1" w:lastColumn="0" w:noHBand="0" w:noVBand="1"/>
       </w:tblPr>
@@ -1426,11 +1360,6 @@
             <w:tcW w:w="4148" w:type="dxa"/>
           </w:tcPr>
           <w:p>
-            <w:pPr>
-              <w:rPr>
-                <w:rFonts w:hint="eastAsia"/>
-              </w:rPr>
-            </w:pPr>
             <w:r>
               <w:rPr>
                 <w:rFonts w:hint="eastAsia"/>
@@ -1447,11 +1376,6 @@
             <w:tcW w:w="4148" w:type="dxa"/>
           </w:tcPr>
           <w:p>
-            <w:pPr>
-              <w:rPr>
-                <w:rFonts w:hint="eastAsia"/>
-              </w:rPr>
-            </w:pPr>
             <w:r>
               <w:rPr>
                 <w:rFonts w:hint="eastAsia"/>
@@ -1470,11 +1394,6 @@
             <w:tcW w:w="4148" w:type="dxa"/>
           </w:tcPr>
           <w:p>
-            <w:pPr>
-              <w:rPr>
-                <w:rFonts w:hint="eastAsia"/>
-              </w:rPr>
-            </w:pPr>
             <w:r>
               <w:rPr>
                 <w:rFonts w:hint="eastAsia"/>
@@ -1491,11 +1410,6 @@
             <w:tcW w:w="4148" w:type="dxa"/>
           </w:tcPr>
           <w:p>
-            <w:pPr>
-              <w:rPr>
-                <w:rFonts w:hint="eastAsia"/>
-              </w:rPr>
-            </w:pPr>
             <w:r>
               <w:rPr>
                 <w:rFonts w:hint="eastAsia"/>
@@ -1514,11 +1428,6 @@
             <w:tcW w:w="4148" w:type="dxa"/>
           </w:tcPr>
           <w:p>
-            <w:pPr>
-              <w:rPr>
-                <w:rFonts w:hint="eastAsia"/>
-              </w:rPr>
-            </w:pPr>
             <w:r>
               <w:rPr>
                 <w:rFonts w:hint="eastAsia"/>
@@ -1541,11 +1450,6 @@
             <w:tcW w:w="4148" w:type="dxa"/>
           </w:tcPr>
           <w:p>
-            <w:pPr>
-              <w:rPr>
-                <w:rFonts w:hint="eastAsia"/>
-              </w:rPr>
-            </w:pPr>
             <w:r>
               <w:rPr>
                 <w:rFonts w:hint="eastAsia"/>
@@ -1564,11 +1468,6 @@
             <w:tcW w:w="4148" w:type="dxa"/>
           </w:tcPr>
           <w:p>
-            <w:pPr>
-              <w:rPr>
-                <w:rFonts w:hint="eastAsia"/>
-              </w:rPr>
-            </w:pPr>
             <w:r>
               <w:rPr>
                 <w:rFonts w:hint="eastAsia"/>
@@ -1585,11 +1484,6 @@
             <w:tcW w:w="4148" w:type="dxa"/>
           </w:tcPr>
           <w:p>
-            <w:pPr>
-              <w:rPr>
-                <w:rFonts w:hint="eastAsia"/>
-              </w:rPr>
-            </w:pPr>
             <w:r>
               <w:rPr>
                 <w:rFonts w:hint="eastAsia"/>
@@ -1608,11 +1502,6 @@
             <w:tcW w:w="4148" w:type="dxa"/>
           </w:tcPr>
           <w:p>
-            <w:pPr>
-              <w:rPr>
-                <w:rFonts w:hint="eastAsia"/>
-              </w:rPr>
-            </w:pPr>
             <w:r>
               <w:rPr>
                 <w:rFonts w:hint="eastAsia"/>
@@ -1629,11 +1518,6 @@
             <w:tcW w:w="4148" w:type="dxa"/>
           </w:tcPr>
           <w:p>
-            <w:pPr>
-              <w:rPr>
-                <w:rFonts w:hint="eastAsia"/>
-              </w:rPr>
-            </w:pPr>
             <w:r>
               <w:rPr>
                 <w:rFonts w:hint="eastAsia"/>
@@ -1661,11 +1545,6 @@
             <w:tcW w:w="4148" w:type="dxa"/>
           </w:tcPr>
           <w:p>
-            <w:pPr>
-              <w:rPr>
-                <w:rFonts w:hint="eastAsia"/>
-              </w:rPr>
-            </w:pPr>
             <w:r>
               <w:lastRenderedPageBreak/>
               <w:t>git branch –D xxx</w:t>
@@ -1677,11 +1556,6 @@
             <w:tcW w:w="4148" w:type="dxa"/>
           </w:tcPr>
           <w:p>
-            <w:pPr>
-              <w:rPr>
-                <w:rFonts w:hint="eastAsia"/>
-              </w:rPr>
-            </w:pPr>
             <w:r>
               <w:rPr>
                 <w:rFonts w:hint="eastAsia"/>
@@ -1705,10 +1579,36 @@
         </w:rPr>
         <w:t>远程</w:t>
       </w:r>
+      <w:r>
+        <w:rPr>
+          <w:rFonts w:hint="eastAsia"/>
+        </w:rPr>
+        <w:t>（</w:t>
+      </w:r>
+      <w:r>
+        <w:rPr>
+          <w:rFonts w:hint="eastAsia"/>
+          <w:highlight w:val="yellow"/>
+        </w:rPr>
+        <w:t>优先使用</w:t>
+      </w:r>
+      <w:r>
+        <w:rPr>
+          <w:rFonts w:hint="eastAsia"/>
+          <w:highlight w:val="yellow"/>
+        </w:rPr>
+        <w:t>clone</w:t>
+      </w:r>
+      <w:r>
+        <w:rPr>
+          <w:rFonts w:hint="eastAsia"/>
+        </w:rPr>
+        <w:t>）</w:t>
+      </w:r>
     </w:p>
     <w:tbl>
       <w:tblPr>
-        <w:tblStyle w:val="a7"/>
+        <w:tblStyle w:val="aa"/>
         <w:tblW w:w="0" w:type="auto"/>
         <w:tblLook w:val="04A0" w:firstRow="1" w:lastRow="0" w:firstColumn="1" w:lastColumn="0" w:noHBand="0" w:noVBand="1"/>
       </w:tblPr>
@@ -1722,11 +1622,6 @@
             <w:tcW w:w="4148" w:type="dxa"/>
           </w:tcPr>
           <w:p>
-            <w:pPr>
-              <w:rPr>
-                <w:rFonts w:hint="eastAsia"/>
-              </w:rPr>
-            </w:pPr>
             <w:r>
               <w:rPr>
                 <w:rFonts w:hint="eastAsia"/>
@@ -1743,11 +1638,6 @@
             <w:tcW w:w="4148" w:type="dxa"/>
           </w:tcPr>
           <w:p>
-            <w:pPr>
-              <w:rPr>
-                <w:rFonts w:hint="eastAsia"/>
-              </w:rPr>
-            </w:pPr>
             <w:r>
               <w:rPr>
                 <w:rFonts w:hint="eastAsia"/>
@@ -1765,6 +1655,49 @@
             </w:r>
             <w:r>
               <w:t>实际地址</w:t>
+            </w:r>
+          </w:p>
+        </w:tc>
+      </w:tr>
+      <w:tr>
+        <w:tc>
+          <w:tcPr>
+            <w:tcW w:w="4148" w:type="dxa"/>
+          </w:tcPr>
+          <w:p>
+            <w:r>
+              <w:rPr>
+                <w:rFonts w:hint="eastAsia"/>
+              </w:rPr>
+              <w:t>git</w:t>
+            </w:r>
+            <w:r>
+              <w:t xml:space="preserve"> push origin master</w:t>
+            </w:r>
+          </w:p>
+        </w:tc>
+        <w:tc>
+          <w:tcPr>
+            <w:tcW w:w="4148" w:type="dxa"/>
+          </w:tcPr>
+          <w:p>
+            <w:r>
+              <w:rPr>
+                <w:rFonts w:hint="eastAsia"/>
+              </w:rPr>
+              <w:t>向</w:t>
+            </w:r>
+            <w:r>
+              <w:t>origin</w:t>
+            </w:r>
+            <w:r>
+              <w:t>默认分支推送本地</w:t>
+            </w:r>
+            <w:r>
+              <w:t>maser</w:t>
+            </w:r>
+            <w:r>
+              <w:t>分支</w:t>
             </w:r>
           </w:p>
         </w:tc>
@@ -1777,17 +1710,99 @@
           <w:p>
             <w:pPr>
               <w:rPr>
-                <w:rFonts w:hint="eastAsia"/>
+                <w:strike/>
               </w:rPr>
             </w:pPr>
             <w:r>
               <w:rPr>
                 <w:rFonts w:hint="eastAsia"/>
+                <w:strike/>
               </w:rPr>
               <w:t>git</w:t>
             </w:r>
             <w:r>
-              <w:t xml:space="preserve"> push origin master</w:t>
+              <w:rPr>
+                <w:strike/>
+              </w:rPr>
+              <w:t xml:space="preserve"> branch –b </w:t>
+            </w:r>
+            <w:r>
+              <w:rPr>
+                <w:rFonts w:hint="eastAsia"/>
+                <w:strike/>
+              </w:rPr>
+              <w:t>本地</w:t>
+            </w:r>
+            <w:r>
+              <w:rPr>
+                <w:strike/>
+              </w:rPr>
+              <w:t>分支</w:t>
+            </w:r>
+            <w:r>
+              <w:rPr>
+                <w:rFonts w:hint="eastAsia"/>
+                <w:strike/>
+              </w:rPr>
+              <w:t xml:space="preserve"> </w:t>
+            </w:r>
+            <w:r>
+              <w:rPr>
+                <w:strike/>
+              </w:rPr>
+              <w:t>origin/</w:t>
+            </w:r>
+            <w:r>
+              <w:rPr>
+                <w:rFonts w:hint="eastAsia"/>
+                <w:strike/>
+              </w:rPr>
+              <w:t>远程</w:t>
+            </w:r>
+            <w:r>
+              <w:rPr>
+                <w:strike/>
+              </w:rPr>
+              <w:t>分支</w:t>
+            </w:r>
+            <w:r>
+              <w:rPr>
+                <w:rFonts w:hint="eastAsia"/>
+                <w:strike/>
+              </w:rPr>
+              <w:t xml:space="preserve"> </w:t>
+            </w:r>
+          </w:p>
+          <w:p>
+            <w:r>
+              <w:t xml:space="preserve">git branch –set-upstream </w:t>
+            </w:r>
+            <w:r>
+              <w:rPr>
+                <w:rFonts w:hint="eastAsia"/>
+              </w:rPr>
+              <w:t>本地</w:t>
+            </w:r>
+            <w:r>
+              <w:t>分支</w:t>
+            </w:r>
+            <w:r>
+              <w:rPr>
+                <w:rFonts w:hint="eastAsia"/>
+              </w:rPr>
+              <w:t xml:space="preserve"> </w:t>
+            </w:r>
+            <w:r>
+              <w:t>origin/</w:t>
+            </w:r>
+            <w:r>
+              <w:rPr>
+                <w:rFonts w:hint="eastAsia"/>
+              </w:rPr>
+              <w:t>远程</w:t>
+            </w:r>
+            <w:r>
+              <w:t>分支</w:t>
             </w:r>
           </w:p>
         </w:tc>
@@ -1796,79 +1811,14 @@
             <w:tcW w:w="4148" w:type="dxa"/>
           </w:tcPr>
           <w:p>
-            <w:pPr>
-              <w:rPr>
-                <w:rFonts w:hint="eastAsia"/>
-              </w:rPr>
-            </w:pPr>
-            <w:r>
-              <w:rPr>
-                <w:rFonts w:hint="eastAsia"/>
-              </w:rPr>
-              <w:t>向</w:t>
-            </w:r>
-            <w:r>
-              <w:t>origin</w:t>
-            </w:r>
-            <w:r>
-              <w:t>默认分支推送本地</w:t>
-            </w:r>
-            <w:r>
-              <w:t>maser</w:t>
-            </w:r>
-            <w:r>
-              <w:t>分支</w:t>
-            </w:r>
-          </w:p>
-        </w:tc>
-      </w:tr>
-      <w:tr>
-        <w:tc>
-          <w:tcPr>
-            <w:tcW w:w="4148" w:type="dxa"/>
-          </w:tcPr>
-          <w:p>
-            <w:r>
-              <w:rPr>
-                <w:rFonts w:hint="eastAsia"/>
-              </w:rPr>
-              <w:t>git</w:t>
-            </w:r>
-            <w:r>
-              <w:t xml:space="preserve"> branch –b </w:t>
-            </w:r>
-            <w:r>
-              <w:rPr>
-                <w:rFonts w:hint="eastAsia"/>
-              </w:rPr>
-              <w:t>本地</w:t>
-            </w:r>
-            <w:r>
-              <w:t>分支</w:t>
-            </w:r>
-            <w:r>
-              <w:rPr>
-                <w:rFonts w:hint="eastAsia"/>
-              </w:rPr>
-              <w:t xml:space="preserve"> </w:t>
-            </w:r>
-            <w:r>
-              <w:t>origin/</w:t>
-            </w:r>
-            <w:r>
-              <w:rPr>
-                <w:rFonts w:hint="eastAsia"/>
-              </w:rPr>
-              <w:t>远程</w:t>
-            </w:r>
-            <w:r>
-              <w:t>分支</w:t>
-            </w:r>
-            <w:r>
-              <w:rPr>
-                <w:rFonts w:hint="eastAsia"/>
-              </w:rPr>
-              <w:t xml:space="preserve"> </w:t>
+            <w:r>
+              <w:rPr>
+                <w:rFonts w:hint="eastAsia"/>
+              </w:rPr>
+              <w:t>关联本地</w:t>
+            </w:r>
+            <w:r>
+              <w:t>分支和远程分支</w:t>
             </w:r>
           </w:p>
           <w:p>
@@ -1878,55 +1828,275 @@
               </w:rPr>
             </w:pPr>
             <w:r>
-              <w:t xml:space="preserve">git branch –set-upstream </w:t>
-            </w:r>
-            <w:r>
-              <w:rPr>
-                <w:rFonts w:hint="eastAsia"/>
-              </w:rPr>
-              <w:t>本地</w:t>
-            </w:r>
-            <w:r>
-              <w:t>分支</w:t>
-            </w:r>
-            <w:r>
-              <w:rPr>
-                <w:rFonts w:hint="eastAsia"/>
-              </w:rPr>
-              <w:t xml:space="preserve"> </w:t>
-            </w:r>
-            <w:r>
-              <w:t>origin/</w:t>
-            </w:r>
-            <w:r>
-              <w:rPr>
-                <w:rFonts w:hint="eastAsia"/>
-              </w:rPr>
-              <w:t>远程</w:t>
-            </w:r>
-            <w:r>
-              <w:t>分支</w:t>
+              <w:rPr>
+                <w:rFonts w:hint="eastAsia"/>
+                <w:highlight w:val="yellow"/>
+              </w:rPr>
+              <w:t>优先使用这个</w:t>
+            </w:r>
+            <w:r>
+              <w:rPr>
+                <w:rFonts w:hint="eastAsia"/>
+              </w:rPr>
+              <w:t>：</w:t>
             </w:r>
           </w:p>
-        </w:tc>
-        <w:tc>
-          <w:tcPr>
-            <w:tcW w:w="4148" w:type="dxa"/>
-          </w:tcPr>
           <w:p>
             <w:pPr>
-              <w:rPr>
-                <w:rFonts w:hint="eastAsia"/>
-              </w:rPr>
+              <w:pStyle w:val="ab"/>
+              <w:numPr>
+                <w:ilvl w:val="0"/>
+                <w:numId w:val="1"/>
+              </w:numPr>
+              <w:ind w:firstLineChars="0"/>
             </w:pPr>
             <w:r>
               <w:rPr>
                 <w:rFonts w:hint="eastAsia"/>
               </w:rPr>
-              <w:t>关联本地</w:t>
-            </w:r>
-            <w:r>
-              <w:t>分支和远程分支</w:t>
+              <w:t>在</w:t>
+            </w:r>
+            <w:proofErr w:type="spellStart"/>
+            <w:r>
+              <w:rPr>
+                <w:rFonts w:hint="eastAsia"/>
+              </w:rPr>
+              <w:t>gihub</w:t>
+            </w:r>
+            <w:proofErr w:type="spellEnd"/>
+            <w:r>
+              <w:rPr>
+                <w:rFonts w:hint="eastAsia"/>
+              </w:rPr>
+              <w:t>网站</w:t>
+            </w:r>
+            <w:r>
+              <w:rPr>
+                <w:rFonts w:hint="eastAsia"/>
+              </w:rPr>
+              <w:t>create</w:t>
+            </w:r>
+            <w:r>
+              <w:t xml:space="preserve"> </w:t>
+            </w:r>
+          </w:p>
+          <w:p>
+            <w:pPr>
+              <w:pStyle w:val="ab"/>
+              <w:numPr>
+                <w:ilvl w:val="0"/>
+                <w:numId w:val="1"/>
+              </w:numPr>
+              <w:ind w:firstLineChars="0"/>
+            </w:pPr>
+            <w:r>
+              <w:rPr>
+                <w:rFonts w:hint="eastAsia"/>
+              </w:rPr>
+              <w:t>git</w:t>
+            </w:r>
+            <w:r>
+              <w:t xml:space="preserve"> </w:t>
+            </w:r>
+            <w:r>
+              <w:rPr>
+                <w:rFonts w:hint="eastAsia"/>
+              </w:rPr>
+              <w:t>remote</w:t>
+            </w:r>
+            <w:r>
+              <w:t xml:space="preserve"> </w:t>
+            </w:r>
+            <w:proofErr w:type="gramStart"/>
+            <w:r>
+              <w:rPr>
+                <w:rFonts w:hint="eastAsia"/>
+              </w:rPr>
+              <w:t>add</w:t>
+            </w:r>
+            <w:proofErr w:type="gramEnd"/>
+            <w:r>
+              <w:t xml:space="preserve"> </w:t>
+            </w:r>
+            <w:r>
+              <w:rPr>
+                <w:rFonts w:hint="eastAsia"/>
+              </w:rPr>
+              <w:t>origin</w:t>
+            </w:r>
+            <w:r>
+              <w:t xml:space="preserve"> </w:t>
+            </w:r>
+            <w:proofErr w:type="spellStart"/>
+            <w:r>
+              <w:rPr>
+                <w:rFonts w:hint="eastAsia"/>
+              </w:rPr>
+              <w:t>url</w:t>
+            </w:r>
+            <w:proofErr w:type="spellEnd"/>
+          </w:p>
+          <w:p>
+            <w:pPr>
+              <w:pStyle w:val="ab"/>
+              <w:numPr>
+                <w:ilvl w:val="0"/>
+                <w:numId w:val="1"/>
+              </w:numPr>
+              <w:ind w:firstLineChars="0"/>
+            </w:pPr>
+            <w:r>
+              <w:rPr>
+                <w:rFonts w:hint="eastAsia"/>
+              </w:rPr>
+              <w:t>git</w:t>
+            </w:r>
+            <w:r>
+              <w:t xml:space="preserve"> </w:t>
+            </w:r>
+            <w:r>
+              <w:rPr>
+                <w:rFonts w:hint="eastAsia"/>
+              </w:rPr>
+              <w:t>push</w:t>
+            </w:r>
+            <w:r>
+              <w:t xml:space="preserve"> </w:t>
+            </w:r>
+            <w:r>
+              <w:rPr>
+                <w:rFonts w:hint="eastAsia"/>
+              </w:rPr>
+              <w:t>-u</w:t>
+            </w:r>
+            <w:r>
+              <w:t xml:space="preserve"> </w:t>
+            </w:r>
+            <w:r>
+              <w:rPr>
+                <w:rFonts w:hint="eastAsia"/>
+              </w:rPr>
+              <w:t>origin</w:t>
+            </w:r>
+            <w:r>
+              <w:t xml:space="preserve"> </w:t>
+            </w:r>
+            <w:r>
+              <w:rPr>
+                <w:rFonts w:hint="eastAsia"/>
+              </w:rPr>
+              <w:t>master</w:t>
+            </w:r>
+            <w:r>
+              <w:rPr>
+                <w:rFonts w:hint="eastAsia"/>
+              </w:rPr>
+              <w:t>（第一次加上</w:t>
+            </w:r>
+            <w:r>
+              <w:rPr>
+                <w:rFonts w:hint="eastAsia"/>
+              </w:rPr>
+              <w:t>-u</w:t>
+            </w:r>
+            <w:r>
+              <w:rPr>
+                <w:rFonts w:hint="eastAsia"/>
+              </w:rPr>
+              <w:t>，把本地</w:t>
+            </w:r>
+            <w:r>
+              <w:rPr>
+                <w:rFonts w:hint="eastAsia"/>
+              </w:rPr>
+              <w:t>master</w:t>
+            </w:r>
+            <w:r>
+              <w:rPr>
+                <w:rFonts w:hint="eastAsia"/>
+              </w:rPr>
+              <w:t>关联远程</w:t>
+            </w:r>
+            <w:r>
+              <w:rPr>
+                <w:rFonts w:hint="eastAsia"/>
+              </w:rPr>
+              <w:t>master</w:t>
+            </w:r>
+            <w:r>
+              <w:rPr>
+                <w:rFonts w:hint="eastAsia"/>
+              </w:rPr>
+              <w:t>，以后就不用</w:t>
+            </w:r>
+          </w:p>
+          <w:p>
+            <w:pPr>
+              <w:pStyle w:val="ab"/>
+              <w:ind w:left="420" w:firstLineChars="0" w:firstLine="0"/>
+            </w:pPr>
+            <w:r>
+              <w:rPr>
+                <w:rFonts w:hint="eastAsia"/>
+              </w:rPr>
+              <w:t>-u</w:t>
+            </w:r>
+            <w:r>
+              <w:rPr>
+                <w:rFonts w:hint="eastAsia"/>
+              </w:rPr>
+              <w:t>）</w:t>
+            </w:r>
+          </w:p>
+          <w:p>
+            <w:pPr>
+              <w:pStyle w:val="ab"/>
+              <w:ind w:left="420" w:firstLineChars="0" w:firstLine="0"/>
+              <w:rPr>
+                <w:rFonts w:hint="eastAsia"/>
+              </w:rPr>
+            </w:pPr>
+            <w:r>
+              <w:rPr>
+                <w:rFonts w:hint="eastAsia"/>
+                <w:color w:val="FF0000"/>
+              </w:rPr>
+              <w:t>重要</w:t>
+            </w:r>
+            <w:r>
+              <w:rPr>
+                <w:rFonts w:hint="eastAsia"/>
+                <w:color w:val="FF0000"/>
+              </w:rPr>
+              <w:t>：创建之后一定先</w:t>
+            </w:r>
+            <w:r>
+              <w:rPr>
+                <w:rFonts w:hint="eastAsia"/>
+                <w:color w:val="FF0000"/>
+              </w:rPr>
+              <w:t>pull</w:t>
+            </w:r>
+            <w:r>
+              <w:rPr>
+                <w:rFonts w:hint="eastAsia"/>
+                <w:color w:val="FF0000"/>
+              </w:rPr>
+              <w:t>，如果先在本地更改，再</w:t>
+            </w:r>
+            <w:r>
+              <w:rPr>
+                <w:rFonts w:hint="eastAsia"/>
+                <w:color w:val="FF0000"/>
+              </w:rPr>
+              <w:t>push</w:t>
+            </w:r>
+            <w:r>
+              <w:rPr>
+                <w:rFonts w:hint="eastAsia"/>
+                <w:color w:val="FF0000"/>
+              </w:rPr>
+              <w:t>会出问题。</w:t>
             </w:r>
           </w:p>
         </w:tc>
@@ -1948,7 +2118,7 @@
     </w:p>
     <w:tbl>
       <w:tblPr>
-        <w:tblStyle w:val="a7"/>
+        <w:tblStyle w:val="aa"/>
         <w:tblW w:w="0" w:type="auto"/>
         <w:tblLook w:val="04A0" w:firstRow="1" w:lastRow="0" w:firstColumn="1" w:lastColumn="0" w:noHBand="0" w:noVBand="1"/>
       </w:tblPr>
@@ -1962,11 +2132,6 @@
             <w:tcW w:w="4148" w:type="dxa"/>
           </w:tcPr>
           <w:p>
-            <w:pPr>
-              <w:rPr>
-                <w:rFonts w:hint="eastAsia"/>
-              </w:rPr>
-            </w:pPr>
             <w:r>
               <w:rPr>
                 <w:rFonts w:hint="eastAsia"/>
@@ -1983,11 +2148,6 @@
             <w:tcW w:w="4148" w:type="dxa"/>
           </w:tcPr>
           <w:p>
-            <w:pPr>
-              <w:rPr>
-                <w:rFonts w:hint="eastAsia"/>
-              </w:rPr>
-            </w:pPr>
             <w:r>
               <w:rPr>
                 <w:rFonts w:hint="eastAsia"/>
@@ -2027,13 +2187,16 @@
             <w:tcW w:w="4148" w:type="dxa"/>
           </w:tcPr>
           <w:p>
-            <w:pPr>
-              <w:rPr>
-                <w:rFonts w:hint="eastAsia"/>
-              </w:rPr>
-            </w:pPr>
-            <w:r>
-              <w:t>git merge –no-ff xxx</w:t>
+            <w:r>
+              <w:t>git merge –no-</w:t>
+            </w:r>
+            <w:proofErr w:type="spellStart"/>
+            <w:r>
+              <w:t>ff</w:t>
+            </w:r>
+            <w:proofErr w:type="spellEnd"/>
+            <w:r>
+              <w:t xml:space="preserve"> xxx</w:t>
             </w:r>
           </w:p>
         </w:tc>
@@ -2042,11 +2205,6 @@
             <w:tcW w:w="4148" w:type="dxa"/>
           </w:tcPr>
           <w:p>
-            <w:pPr>
-              <w:rPr>
-                <w:rFonts w:hint="eastAsia"/>
-              </w:rPr>
-            </w:pPr>
             <w:r>
               <w:rPr>
                 <w:rFonts w:hint="eastAsia"/>
@@ -2074,6 +2232,7 @@
         <w:rPr>
           <w:rFonts w:hint="eastAsia"/>
         </w:rPr>
+        <w:lastRenderedPageBreak/>
         <w:t>区别</w:t>
       </w:r>
       <w:r>
@@ -2084,11 +2243,6 @@
       </w:r>
     </w:p>
     <w:p>
-      <w:pPr>
-        <w:rPr>
-          <w:rFonts w:hint="eastAsia"/>
-        </w:rPr>
-      </w:pPr>
       <w:r>
         <w:rPr>
           <w:rFonts w:hint="eastAsia"/>
@@ -2162,11 +2316,6 @@
       </w:r>
     </w:p>
     <w:p>
-      <w:pPr>
-        <w:rPr>
-          <w:rFonts w:hint="eastAsia"/>
-        </w:rPr>
-      </w:pPr>
       <w:r>
         <w:rPr>
           <w:rFonts w:hint="eastAsia"/>
@@ -2200,13 +2349,12 @@
         <w:rPr>
           <w:rFonts w:hint="eastAsia"/>
         </w:rPr>
-        <w:lastRenderedPageBreak/>
         <w:t>中断</w:t>
       </w:r>
     </w:p>
     <w:tbl>
       <w:tblPr>
-        <w:tblStyle w:val="a7"/>
+        <w:tblStyle w:val="aa"/>
         <w:tblW w:w="0" w:type="auto"/>
         <w:tblLook w:val="04A0" w:firstRow="1" w:lastRow="0" w:firstColumn="1" w:lastColumn="0" w:noHBand="0" w:noVBand="1"/>
       </w:tblPr>
@@ -2220,11 +2368,6 @@
             <w:tcW w:w="4148" w:type="dxa"/>
           </w:tcPr>
           <w:p>
-            <w:pPr>
-              <w:rPr>
-                <w:rFonts w:hint="eastAsia"/>
-              </w:rPr>
-            </w:pPr>
             <w:r>
               <w:rPr>
                 <w:rFonts w:hint="eastAsia"/>
@@ -2241,11 +2384,6 @@
             <w:tcW w:w="4148" w:type="dxa"/>
           </w:tcPr>
           <w:p>
-            <w:pPr>
-              <w:rPr>
-                <w:rFonts w:hint="eastAsia"/>
-              </w:rPr>
-            </w:pPr>
             <w:r>
               <w:rPr>
                 <w:rFonts w:hint="eastAsia"/>
@@ -2264,11 +2402,6 @@
             <w:tcW w:w="4148" w:type="dxa"/>
           </w:tcPr>
           <w:p>
-            <w:pPr>
-              <w:rPr>
-                <w:rFonts w:hint="eastAsia"/>
-              </w:rPr>
-            </w:pPr>
             <w:r>
               <w:rPr>
                 <w:rFonts w:hint="eastAsia"/>
@@ -2285,11 +2418,6 @@
             <w:tcW w:w="4148" w:type="dxa"/>
           </w:tcPr>
           <w:p>
-            <w:pPr>
-              <w:rPr>
-                <w:rFonts w:hint="eastAsia"/>
-              </w:rPr>
-            </w:pPr>
             <w:r>
               <w:rPr>
                 <w:rFonts w:hint="eastAsia"/>
@@ -2308,11 +2436,6 @@
             <w:tcW w:w="4148" w:type="dxa"/>
           </w:tcPr>
           <w:p>
-            <w:pPr>
-              <w:rPr>
-                <w:rFonts w:hint="eastAsia"/>
-              </w:rPr>
-            </w:pPr>
             <w:r>
               <w:rPr>
                 <w:rFonts w:hint="eastAsia"/>
@@ -2320,7 +2443,15 @@
               <w:t>git</w:t>
             </w:r>
             <w:r>
-              <w:t xml:space="preserve"> stash apply xxx</w:t>
+              <w:t xml:space="preserve"> stash </w:t>
+            </w:r>
+            <w:proofErr w:type="gramStart"/>
+            <w:r>
+              <w:t>apply</w:t>
+            </w:r>
+            <w:proofErr w:type="gramEnd"/>
+            <w:r>
+              <w:t xml:space="preserve"> xxx</w:t>
             </w:r>
           </w:p>
         </w:tc>
@@ -2363,13 +2494,16 @@
             </w:r>
           </w:p>
           <w:p>
-            <w:pPr>
-              <w:rPr>
-                <w:rFonts w:hint="eastAsia"/>
-              </w:rPr>
-            </w:pPr>
-            <w:r>
-              <w:t>git stash drop xxx</w:t>
+            <w:r>
+              <w:t xml:space="preserve">git stash </w:t>
+            </w:r>
+            <w:proofErr w:type="gramStart"/>
+            <w:r>
+              <w:t>drop</w:t>
+            </w:r>
+            <w:proofErr w:type="gramEnd"/>
+            <w:r>
+              <w:t xml:space="preserve"> xxx</w:t>
             </w:r>
           </w:p>
         </w:tc>
@@ -2380,11 +2514,6 @@
             <w:tcW w:w="4148" w:type="dxa"/>
           </w:tcPr>
           <w:p>
-            <w:pPr>
-              <w:rPr>
-                <w:rFonts w:hint="eastAsia"/>
-              </w:rPr>
-            </w:pPr>
             <w:r>
               <w:rPr>
                 <w:rFonts w:hint="eastAsia"/>
@@ -2401,19 +2530,19 @@
             <w:tcW w:w="4148" w:type="dxa"/>
           </w:tcPr>
           <w:p>
-            <w:pPr>
-              <w:rPr>
-                <w:rFonts w:hint="eastAsia"/>
-              </w:rPr>
-            </w:pPr>
             <w:r>
               <w:rPr>
                 <w:rFonts w:hint="eastAsia"/>
               </w:rPr>
               <w:t>恢复</w:t>
             </w:r>
-            <w:r>
-              <w:t>栈顶</w:t>
+            <w:proofErr w:type="gramStart"/>
+            <w:r>
+              <w:t>栈</w:t>
+            </w:r>
+            <w:proofErr w:type="gramEnd"/>
+            <w:r>
+              <w:t>顶</w:t>
             </w:r>
           </w:p>
         </w:tc>
@@ -2421,30 +2550,2457 @@
     </w:tbl>
     <w:p>
       <w:pPr>
-        <w:rPr>
-          <w:rFonts w:hint="eastAsia"/>
-        </w:rPr>
+        <w:pStyle w:val="2"/>
       </w:pPr>
-    </w:p>
-    <w:p>
+      <w:r>
+        <w:rPr>
+          <w:rFonts w:hint="eastAsia"/>
+        </w:rPr>
+        <w:t>原理介绍</w:t>
+      </w:r>
+    </w:p>
+    <w:p>
+      <w:pPr>
+        <w:rPr>
+          <w:rFonts w:hint="eastAsia"/>
+        </w:rPr>
+      </w:pPr>
+      <w:hyperlink r:id="rId5" w:history="1">
+        <w:r>
+          <w:rPr>
+            <w:rStyle w:val="ac"/>
+          </w:rPr>
+          <w:t>https://git-scm.com/book/zh/v1</w:t>
+        </w:r>
+      </w:hyperlink>
+      <w:r>
+        <w:t xml:space="preserve"> </w:t>
+      </w:r>
+    </w:p>
+    <w:p>
+      <w:pPr>
+        <w:pStyle w:val="3"/>
+      </w:pPr>
+      <w:r>
+        <w:rPr>
+          <w:rFonts w:hint="eastAsia"/>
+        </w:rPr>
+        <w:t>git</w:t>
+      </w:r>
+      <w:r>
+        <w:rPr>
+          <w:rFonts w:hint="eastAsia"/>
+        </w:rPr>
+        <w:t>对象</w:t>
+      </w:r>
+    </w:p>
+    <w:p>
+      <w:r>
+        <w:rPr>
+          <w:rFonts w:hint="eastAsia"/>
+        </w:rPr>
+        <w:t>blob</w:t>
+      </w:r>
+      <w:r>
+        <w:rPr>
+          <w:rFonts w:hint="eastAsia"/>
+        </w:rPr>
+        <w:t>、</w:t>
+      </w:r>
+      <w:r>
+        <w:rPr>
+          <w:rFonts w:hint="eastAsia"/>
+        </w:rPr>
+        <w:t>tree</w:t>
+      </w:r>
+      <w:r>
+        <w:rPr>
+          <w:rFonts w:hint="eastAsia"/>
+        </w:rPr>
+        <w:t>、</w:t>
+      </w:r>
+      <w:r>
+        <w:rPr>
+          <w:rFonts w:hint="eastAsia"/>
+        </w:rPr>
+        <w:t>commit</w:t>
+      </w:r>
+      <w:r>
+        <w:rPr>
+          <w:rFonts w:hint="eastAsia"/>
+        </w:rPr>
+        <w:t>、</w:t>
+      </w:r>
+      <w:r>
+        <w:rPr>
+          <w:rFonts w:hint="eastAsia"/>
+        </w:rPr>
+        <w:t>ref</w:t>
+      </w:r>
+    </w:p>
+    <w:p>
+      <w:r>
+        <w:rPr>
+          <w:rFonts w:hint="eastAsia"/>
+        </w:rPr>
+        <w:t>git</w:t>
+      </w:r>
+      <w:r>
+        <w:t xml:space="preserve"> </w:t>
+      </w:r>
+      <w:r>
+        <w:rPr>
+          <w:rFonts w:hint="eastAsia"/>
+        </w:rPr>
+        <w:t>add</w:t>
+      </w:r>
+      <w:r>
+        <w:rPr>
+          <w:rFonts w:hint="eastAsia"/>
+        </w:rPr>
+        <w:t>之后会在</w:t>
+      </w:r>
+      <w:r>
+        <w:rPr>
+          <w:rFonts w:hint="eastAsia"/>
+        </w:rPr>
+        <w:t>.</w:t>
+      </w:r>
+      <w:r>
+        <w:t>git</w:t>
+      </w:r>
+      <w:r>
+        <w:rPr>
+          <w:rFonts w:hint="eastAsia"/>
+        </w:rPr>
+        <w:t>/objects</w:t>
+      </w:r>
+      <w:r>
+        <w:rPr>
+          <w:rFonts w:hint="eastAsia"/>
+        </w:rPr>
+        <w:t>下存储</w:t>
+      </w:r>
+      <w:r>
+        <w:rPr>
+          <w:rFonts w:hint="eastAsia"/>
+        </w:rPr>
+        <w:t>tree</w:t>
+      </w:r>
+      <w:r>
+        <w:rPr>
+          <w:rFonts w:hint="eastAsia"/>
+        </w:rPr>
+        <w:t>对象或者</w:t>
+      </w:r>
+      <w:r>
+        <w:rPr>
+          <w:rFonts w:hint="eastAsia"/>
+        </w:rPr>
+        <w:t>blob</w:t>
+      </w:r>
+      <w:r>
+        <w:rPr>
+          <w:rFonts w:hint="eastAsia"/>
+        </w:rPr>
+        <w:t>对象，当只有一个文件时对象类型为</w:t>
+      </w:r>
+      <w:r>
+        <w:rPr>
+          <w:rFonts w:hint="eastAsia"/>
+        </w:rPr>
+        <w:t>blob</w:t>
+      </w:r>
+      <w:r>
+        <w:rPr>
+          <w:rFonts w:hint="eastAsia"/>
+        </w:rPr>
+        <w:t>，文件结构复杂时存储为</w:t>
+      </w:r>
+      <w:r>
+        <w:rPr>
+          <w:rFonts w:hint="eastAsia"/>
+        </w:rPr>
+        <w:t>tree</w:t>
+      </w:r>
+      <w:r>
+        <w:rPr>
+          <w:rFonts w:hint="eastAsia"/>
+        </w:rPr>
+        <w:t>对象，</w:t>
+      </w:r>
+      <w:r>
+        <w:rPr>
+          <w:rFonts w:hint="eastAsia"/>
+        </w:rPr>
+        <w:lastRenderedPageBreak/>
+        <w:t>commit</w:t>
+      </w:r>
+      <w:r>
+        <w:rPr>
+          <w:rFonts w:hint="eastAsia"/>
+        </w:rPr>
+        <w:t>对象一定是</w:t>
+      </w:r>
+      <w:r>
+        <w:rPr>
+          <w:rFonts w:hint="eastAsia"/>
+        </w:rPr>
+        <w:t>tree</w:t>
+      </w:r>
+      <w:r>
+        <w:rPr>
+          <w:rFonts w:hint="eastAsia"/>
+        </w:rPr>
+        <w:t>类型。</w:t>
+      </w:r>
+    </w:p>
+    <w:p>
+      <w:proofErr w:type="gramStart"/>
+      <w:r>
+        <w:rPr>
+          <w:rFonts w:hint="eastAsia"/>
+        </w:rPr>
+        <w:t>tree{</w:t>
+      </w:r>
+      <w:proofErr w:type="gramEnd"/>
+    </w:p>
+    <w:p>
+      <w:pPr>
+        <w:ind w:leftChars="100" w:left="280"/>
+      </w:pPr>
+      <w:r>
+        <w:rPr>
+          <w:rFonts w:hint="eastAsia"/>
+        </w:rPr>
+        <w:t>blob</w:t>
+      </w:r>
+      <w:r>
+        <w:rPr>
+          <w:rFonts w:hint="eastAsia"/>
+        </w:rPr>
+        <w:t>；</w:t>
+      </w:r>
+    </w:p>
+    <w:p>
+      <w:pPr>
+        <w:ind w:leftChars="100" w:left="280"/>
+        <w:rPr>
+          <w:rFonts w:hint="eastAsia"/>
+        </w:rPr>
+      </w:pPr>
+      <w:r>
+        <w:rPr>
+          <w:rFonts w:hint="eastAsia"/>
+        </w:rPr>
+        <w:t>tree*</w:t>
+      </w:r>
+    </w:p>
+    <w:p>
+      <w:pPr>
+        <w:rPr>
+          <w:rFonts w:hint="eastAsia"/>
+        </w:rPr>
+      </w:pPr>
+      <w:r>
+        <w:rPr>
+          <w:rFonts w:hint="eastAsia"/>
+        </w:rPr>
+        <w:t>}</w:t>
+      </w:r>
+    </w:p>
+    <w:p>
+      <w:pPr>
+        <w:pStyle w:val="3"/>
+      </w:pPr>
+      <w:r>
+        <w:rPr>
+          <w:rFonts w:hint="eastAsia"/>
+        </w:rPr>
+        <w:t>git</w:t>
+      </w:r>
+      <w:r>
+        <w:t xml:space="preserve"> </w:t>
+      </w:r>
+      <w:proofErr w:type="gramStart"/>
+      <w:r>
+        <w:rPr>
+          <w:rFonts w:hint="eastAsia"/>
+        </w:rPr>
+        <w:t>add</w:t>
+      </w:r>
+      <w:proofErr w:type="gramEnd"/>
+    </w:p>
+    <w:p>
+      <w:pPr>
+        <w:rPr>
+          <w:rFonts w:hint="eastAsia"/>
+        </w:rPr>
+      </w:pPr>
+      <w:r>
+        <w:rPr>
+          <w:rFonts w:hint="eastAsia"/>
+          <w:highlight w:val="yellow"/>
+        </w:rPr>
+        <w:t>在</w:t>
+      </w:r>
+      <w:r>
+        <w:rPr>
+          <w:rFonts w:hint="eastAsia"/>
+          <w:highlight w:val="yellow"/>
+        </w:rPr>
+        <w:t>.</w:t>
+      </w:r>
+      <w:r>
+        <w:rPr>
+          <w:highlight w:val="yellow"/>
+        </w:rPr>
+        <w:t>git/objects</w:t>
+      </w:r>
+      <w:r>
+        <w:rPr>
+          <w:rFonts w:hint="eastAsia"/>
+          <w:highlight w:val="yellow"/>
+        </w:rPr>
+        <w:t>下生成文件夹</w:t>
+      </w:r>
+      <w:r>
+        <w:rPr>
+          <w:rFonts w:hint="eastAsia"/>
+        </w:rPr>
+        <w:t>（对于</w:t>
+      </w:r>
+      <w:r>
+        <w:rPr>
+          <w:rFonts w:hint="eastAsia"/>
+        </w:rPr>
+        <w:t>git</w:t>
+      </w:r>
+      <w:r>
+        <w:rPr>
+          <w:rFonts w:hint="eastAsia"/>
+        </w:rPr>
+        <w:t>来说是一种对象）</w:t>
+      </w:r>
+      <w:r>
+        <w:rPr>
+          <w:rFonts w:hint="eastAsia"/>
+        </w:rPr>
+        <w:t>，具体过程是：</w:t>
+      </w:r>
+    </w:p>
+    <w:p>
+      <w:pPr>
+        <w:rPr>
+          <w:rFonts w:hint="eastAsia"/>
+        </w:rPr>
+      </w:pPr>
+      <w:r>
+        <w:rPr>
+          <w:rFonts w:hint="eastAsia"/>
+        </w:rPr>
+        <w:t>“</w:t>
+      </w:r>
+      <w:r>
+        <w:rPr>
+          <w:rFonts w:hint="eastAsia"/>
+        </w:rPr>
+        <w:t>git</w:t>
+      </w:r>
+      <w:r>
+        <w:t xml:space="preserve"> </w:t>
+      </w:r>
+      <w:r>
+        <w:rPr>
+          <w:rFonts w:hint="eastAsia"/>
+        </w:rPr>
+        <w:t>hash-object</w:t>
+      </w:r>
+      <w:r>
+        <w:t xml:space="preserve"> </w:t>
+      </w:r>
+      <w:r>
+        <w:rPr>
+          <w:rFonts w:hint="eastAsia"/>
+        </w:rPr>
+        <w:t>-w</w:t>
+      </w:r>
+      <w:r>
+        <w:t xml:space="preserve"> </w:t>
+      </w:r>
+      <w:r>
+        <w:rPr>
+          <w:rFonts w:hint="eastAsia"/>
+        </w:rPr>
+        <w:t>文件内容”生成</w:t>
+      </w:r>
+      <w:r>
+        <w:rPr>
+          <w:rFonts w:hint="eastAsia"/>
+        </w:rPr>
+        <w:t>40</w:t>
+      </w:r>
+      <w:r>
+        <w:rPr>
+          <w:rFonts w:hint="eastAsia"/>
+        </w:rPr>
+        <w:t>字符的</w:t>
+      </w:r>
+      <w:r>
+        <w:rPr>
+          <w:rFonts w:hint="eastAsia"/>
+        </w:rPr>
+        <w:t>sha-1</w:t>
+      </w:r>
+      <w:r>
+        <w:rPr>
+          <w:rFonts w:hint="eastAsia"/>
+        </w:rPr>
+        <w:t>校验符，该校验符的前两位作为文件夹名称，后面的</w:t>
+      </w:r>
+      <w:r>
+        <w:rPr>
+          <w:rFonts w:hint="eastAsia"/>
+        </w:rPr>
+        <w:t>38</w:t>
+      </w:r>
+      <w:r>
+        <w:rPr>
+          <w:rFonts w:hint="eastAsia"/>
+        </w:rPr>
+        <w:t>位作为文件名称。</w:t>
+      </w:r>
+    </w:p>
+    <w:p>
+      <w:r>
+        <w:rPr>
+          <w:noProof/>
+        </w:rPr>
+        <w:drawing>
+          <wp:inline distT="0" distB="0" distL="0" distR="0" wp14:anchorId="59202F3F" wp14:editId="2D38D7AA">
+            <wp:extent cx="4638675" cy="266700"/>
+            <wp:effectExtent l="0" t="0" r="9525" b="0"/>
+            <wp:docPr id="9" name="图片 9"/>
+            <wp:cNvGraphicFramePr>
+              <a:graphicFrameLocks xmlns:a="http://schemas.openxmlformats.org/drawingml/2006/main" noChangeAspect="1"/>
+            </wp:cNvGraphicFramePr>
+            <a:graphic xmlns:a="http://schemas.openxmlformats.org/drawingml/2006/main">
+              <a:graphicData uri="http://schemas.openxmlformats.org/drawingml/2006/picture">
+                <pic:pic xmlns:pic="http://schemas.openxmlformats.org/drawingml/2006/picture">
+                  <pic:nvPicPr>
+                    <pic:cNvPr id="1" name=""/>
+                    <pic:cNvPicPr/>
+                  </pic:nvPicPr>
+                  <pic:blipFill>
+                    <a:blip r:embed="rId6"/>
+                    <a:stretch>
+                      <a:fillRect/>
+                    </a:stretch>
+                  </pic:blipFill>
+                  <pic:spPr>
+                    <a:xfrm>
+                      <a:off x="0" y="0"/>
+                      <a:ext cx="4638675" cy="266700"/>
+                    </a:xfrm>
+                    <a:prstGeom prst="rect">
+                      <a:avLst/>
+                    </a:prstGeom>
+                  </pic:spPr>
+                </pic:pic>
+              </a:graphicData>
+            </a:graphic>
+          </wp:inline>
+        </w:drawing>
+      </w:r>
+    </w:p>
+    <w:p>
+      <w:r>
+        <w:rPr>
+          <w:noProof/>
+        </w:rPr>
+        <w:drawing>
+          <wp:inline distT="0" distB="0" distL="0" distR="0" wp14:anchorId="05352CD0" wp14:editId="1B919843">
+            <wp:extent cx="4038600" cy="981075"/>
+            <wp:effectExtent l="0" t="0" r="0" b="9525"/>
+            <wp:docPr id="10" name="图片 10"/>
+            <wp:cNvGraphicFramePr>
+              <a:graphicFrameLocks xmlns:a="http://schemas.openxmlformats.org/drawingml/2006/main" noChangeAspect="1"/>
+            </wp:cNvGraphicFramePr>
+            <a:graphic xmlns:a="http://schemas.openxmlformats.org/drawingml/2006/main">
+              <a:graphicData uri="http://schemas.openxmlformats.org/drawingml/2006/picture">
+                <pic:pic xmlns:pic="http://schemas.openxmlformats.org/drawingml/2006/picture">
+                  <pic:nvPicPr>
+                    <pic:cNvPr id="1" name=""/>
+                    <pic:cNvPicPr/>
+                  </pic:nvPicPr>
+                  <pic:blipFill>
+                    <a:blip r:embed="rId7"/>
+                    <a:stretch>
+                      <a:fillRect/>
+                    </a:stretch>
+                  </pic:blipFill>
+                  <pic:spPr>
+                    <a:xfrm>
+                      <a:off x="0" y="0"/>
+                      <a:ext cx="4038600" cy="981075"/>
+                    </a:xfrm>
+                    <a:prstGeom prst="rect">
+                      <a:avLst/>
+                    </a:prstGeom>
+                  </pic:spPr>
+                </pic:pic>
+              </a:graphicData>
+            </a:graphic>
+          </wp:inline>
+        </w:drawing>
+      </w:r>
+    </w:p>
+    <w:p>
+      <w:r>
+        <w:rPr>
+          <w:rFonts w:hint="eastAsia"/>
+        </w:rPr>
+        <w:t>使用</w:t>
+      </w:r>
+      <w:r>
+        <w:rPr>
+          <w:rFonts w:hint="eastAsia"/>
+        </w:rPr>
+        <w:t>cat-</w:t>
+      </w:r>
+      <w:r>
+        <w:rPr>
+          <w:rFonts w:hint="eastAsia"/>
+        </w:rPr>
+        <w:t>f</w:t>
+      </w:r>
+      <w:r>
+        <w:rPr>
+          <w:rFonts w:hint="eastAsia"/>
+        </w:rPr>
+        <w:t>ile</w:t>
+      </w:r>
+      <w:r>
+        <w:t xml:space="preserve">  </w:t>
+      </w:r>
+      <w:r>
+        <w:rPr>
+          <w:rFonts w:hint="eastAsia"/>
+        </w:rPr>
+        <w:t>-p</w:t>
+      </w:r>
+      <w:r>
+        <w:rPr>
+          <w:rFonts w:hint="eastAsia"/>
+        </w:rPr>
+        <w:t>查看</w:t>
+      </w:r>
+      <w:r>
+        <w:rPr>
+          <w:rFonts w:hint="eastAsia"/>
+        </w:rPr>
+        <w:t>对象</w:t>
+      </w:r>
+      <w:r>
+        <w:rPr>
+          <w:rFonts w:hint="eastAsia"/>
+        </w:rPr>
+        <w:t>内容：</w:t>
+      </w:r>
+    </w:p>
+    <w:p>
+      <w:pPr>
+        <w:rPr>
+          <w:rFonts w:hint="eastAsia"/>
+        </w:rPr>
+      </w:pPr>
+      <w:r>
+        <w:rPr>
+          <w:noProof/>
+        </w:rPr>
+        <w:drawing>
+          <wp:inline distT="0" distB="0" distL="0" distR="0" wp14:anchorId="308413F2" wp14:editId="5A83023E">
+            <wp:extent cx="5274310" cy="285115"/>
+            <wp:effectExtent l="0" t="0" r="2540" b="635"/>
+            <wp:docPr id="11" name="图片 11"/>
+            <wp:cNvGraphicFramePr>
+              <a:graphicFrameLocks xmlns:a="http://schemas.openxmlformats.org/drawingml/2006/main" noChangeAspect="1"/>
+            </wp:cNvGraphicFramePr>
+            <a:graphic xmlns:a="http://schemas.openxmlformats.org/drawingml/2006/main">
+              <a:graphicData uri="http://schemas.openxmlformats.org/drawingml/2006/picture">
+                <pic:pic xmlns:pic="http://schemas.openxmlformats.org/drawingml/2006/picture">
+                  <pic:nvPicPr>
+                    <pic:cNvPr id="1" name=""/>
+                    <pic:cNvPicPr/>
+                  </pic:nvPicPr>
+                  <pic:blipFill>
+                    <a:blip r:embed="rId8"/>
+                    <a:stretch>
+                      <a:fillRect/>
+                    </a:stretch>
+                  </pic:blipFill>
+                  <pic:spPr>
+                    <a:xfrm>
+                      <a:off x="0" y="0"/>
+                      <a:ext cx="5274310" cy="285115"/>
+                    </a:xfrm>
+                    <a:prstGeom prst="rect">
+                      <a:avLst/>
+                    </a:prstGeom>
+                  </pic:spPr>
+                </pic:pic>
+              </a:graphicData>
+            </a:graphic>
+          </wp:inline>
+        </w:drawing>
+      </w:r>
+    </w:p>
+    <w:p>
+      <w:pPr>
+        <w:rPr>
+          <w:rFonts w:hint="eastAsia"/>
+        </w:rPr>
+      </w:pPr>
+      <w:r>
+        <w:rPr>
+          <w:rFonts w:hint="eastAsia"/>
+        </w:rPr>
+        <w:t>使用</w:t>
+      </w:r>
+      <w:r>
+        <w:rPr>
+          <w:rFonts w:hint="eastAsia"/>
+        </w:rPr>
+        <w:t>cat-file</w:t>
+      </w:r>
+      <w:r>
+        <w:t xml:space="preserve">  </w:t>
+      </w:r>
+      <w:r>
+        <w:rPr>
+          <w:rFonts w:hint="eastAsia"/>
+        </w:rPr>
+        <w:t>-t</w:t>
+      </w:r>
+      <w:r>
+        <w:rPr>
+          <w:rFonts w:hint="eastAsia"/>
+        </w:rPr>
+        <w:t>查看对象类型</w:t>
+      </w:r>
+    </w:p>
+    <w:p>
+      <w:r>
+        <w:rPr>
+          <w:noProof/>
+        </w:rPr>
+        <w:drawing>
+          <wp:inline distT="0" distB="0" distL="0" distR="0" wp14:anchorId="71AD9DB8" wp14:editId="111C1755">
+            <wp:extent cx="5274310" cy="281940"/>
+            <wp:effectExtent l="0" t="0" r="2540" b="3810"/>
+            <wp:docPr id="12" name="图片 12"/>
+            <wp:cNvGraphicFramePr>
+              <a:graphicFrameLocks xmlns:a="http://schemas.openxmlformats.org/drawingml/2006/main" noChangeAspect="1"/>
+            </wp:cNvGraphicFramePr>
+            <a:graphic xmlns:a="http://schemas.openxmlformats.org/drawingml/2006/main">
+              <a:graphicData uri="http://schemas.openxmlformats.org/drawingml/2006/picture">
+                <pic:pic xmlns:pic="http://schemas.openxmlformats.org/drawingml/2006/picture">
+                  <pic:nvPicPr>
+                    <pic:cNvPr id="1" name=""/>
+                    <pic:cNvPicPr/>
+                  </pic:nvPicPr>
+                  <pic:blipFill>
+                    <a:blip r:embed="rId9"/>
+                    <a:stretch>
+                      <a:fillRect/>
+                    </a:stretch>
+                  </pic:blipFill>
+                  <pic:spPr>
+                    <a:xfrm>
+                      <a:off x="0" y="0"/>
+                      <a:ext cx="5274310" cy="281940"/>
+                    </a:xfrm>
+                    <a:prstGeom prst="rect">
+                      <a:avLst/>
+                    </a:prstGeom>
+                  </pic:spPr>
+                </pic:pic>
+              </a:graphicData>
+            </a:graphic>
+          </wp:inline>
+        </w:drawing>
+      </w:r>
+    </w:p>
+    <w:p>
+      <w:pPr>
+        <w:pStyle w:val="3"/>
+        <w:rPr>
+          <w:rStyle w:val="30"/>
+          <w:b/>
+        </w:rPr>
+      </w:pPr>
+      <w:r>
+        <w:rPr>
+          <w:rStyle w:val="30"/>
+          <w:b/>
+        </w:rPr>
+        <w:t xml:space="preserve">git </w:t>
+      </w:r>
+      <w:r>
+        <w:rPr>
+          <w:rStyle w:val="30"/>
+          <w:rFonts w:hint="eastAsia"/>
+          <w:b/>
+        </w:rPr>
+        <w:t>commit</w:t>
+      </w:r>
+    </w:p>
+    <w:p>
+      <w:r>
+        <w:rPr>
+          <w:rFonts w:hint="eastAsia"/>
+        </w:rPr>
+        <w:t>会在</w:t>
+      </w:r>
+      <w:r>
+        <w:rPr>
+          <w:rFonts w:hint="eastAsia"/>
+        </w:rPr>
+        <w:t>.git/objects</w:t>
+      </w:r>
+      <w:r>
+        <w:rPr>
+          <w:rFonts w:hint="eastAsia"/>
+        </w:rPr>
+        <w:t>下</w:t>
+      </w:r>
+      <w:r>
+        <w:rPr>
+          <w:rFonts w:hint="eastAsia"/>
+          <w:highlight w:val="yellow"/>
+        </w:rPr>
+        <w:t>存储</w:t>
+      </w:r>
+      <w:r>
+        <w:rPr>
+          <w:rFonts w:hint="eastAsia"/>
+          <w:highlight w:val="yellow"/>
+        </w:rPr>
+        <w:t>tree</w:t>
+      </w:r>
+      <w:r>
+        <w:rPr>
+          <w:rFonts w:hint="eastAsia"/>
+          <w:highlight w:val="yellow"/>
+        </w:rPr>
+        <w:t>对象</w:t>
+      </w:r>
+      <w:r>
+        <w:rPr>
+          <w:rFonts w:hint="eastAsia"/>
+        </w:rPr>
+        <w:t>，该对象还包括一个指向</w:t>
+      </w:r>
+      <w:r>
+        <w:rPr>
+          <w:rFonts w:hint="eastAsia"/>
+        </w:rPr>
+        <w:t>tree</w:t>
+      </w:r>
+      <w:r>
+        <w:rPr>
+          <w:rFonts w:hint="eastAsia"/>
+        </w:rPr>
+        <w:t>对象的指针，指向上一个版本的</w:t>
+      </w:r>
+      <w:r>
+        <w:rPr>
+          <w:rFonts w:hint="eastAsia"/>
+        </w:rPr>
+        <w:t>commit</w:t>
+      </w:r>
+      <w:r>
+        <w:rPr>
+          <w:rFonts w:hint="eastAsia"/>
+        </w:rPr>
+        <w:t>，并</w:t>
+      </w:r>
+      <w:r>
+        <w:rPr>
+          <w:rFonts w:hint="eastAsia"/>
+          <w:highlight w:val="yellow"/>
+        </w:rPr>
+        <w:t>更新</w:t>
+      </w:r>
+      <w:r>
+        <w:rPr>
+          <w:rFonts w:hint="eastAsia"/>
+          <w:highlight w:val="yellow"/>
+        </w:rPr>
+        <w:t>.git/refs/heads/branch</w:t>
+      </w:r>
+      <w:r>
+        <w:rPr>
+          <w:highlight w:val="yellow"/>
+        </w:rPr>
+        <w:t>-</w:t>
+      </w:r>
+      <w:r>
+        <w:rPr>
+          <w:highlight w:val="yellow"/>
+        </w:rPr>
+        <w:lastRenderedPageBreak/>
+        <w:t>name</w:t>
+      </w:r>
+      <w:r>
+        <w:rPr>
+          <w:rFonts w:hint="eastAsia"/>
+          <w:highlight w:val="yellow"/>
+        </w:rPr>
+        <w:t>文件的内容</w:t>
+      </w:r>
+      <w:r>
+        <w:rPr>
+          <w:rFonts w:hint="eastAsia"/>
+        </w:rPr>
+        <w:t>。</w:t>
+      </w:r>
+    </w:p>
+    <w:p>
+      <w:pPr>
+        <w:pStyle w:val="3"/>
+        <w:rPr>
+          <w:rFonts w:hint="eastAsia"/>
+        </w:rPr>
+      </w:pPr>
+      <w:r>
+        <w:rPr>
+          <w:rFonts w:hint="eastAsia"/>
+        </w:rPr>
+        <w:t>git</w:t>
+      </w:r>
+      <w:r>
+        <w:t xml:space="preserve"> </w:t>
+      </w:r>
+      <w:r>
+        <w:rPr>
+          <w:rFonts w:hint="eastAsia"/>
+        </w:rPr>
+        <w:t>log</w:t>
+      </w:r>
+    </w:p>
+    <w:p>
+      <w:r>
+        <w:rPr>
+          <w:rFonts w:hint="eastAsia"/>
+          <w:highlight w:val="yellow"/>
+        </w:rPr>
+        <w:t>查看</w:t>
+      </w:r>
+      <w:r>
+        <w:rPr>
+          <w:highlight w:val="yellow"/>
+        </w:rPr>
+        <w:t>.git/</w:t>
+      </w:r>
+      <w:r>
+        <w:rPr>
+          <w:rFonts w:hint="eastAsia"/>
+          <w:highlight w:val="yellow"/>
+        </w:rPr>
+        <w:t>HEAD</w:t>
+      </w:r>
+      <w:r>
+        <w:rPr>
+          <w:rFonts w:hint="eastAsia"/>
+          <w:highlight w:val="yellow"/>
+        </w:rPr>
+        <w:t>文件</w:t>
+      </w:r>
+      <w:r>
+        <w:rPr>
+          <w:rFonts w:hint="eastAsia"/>
+        </w:rPr>
+        <w:t>（</w:t>
+      </w:r>
+      <w:r>
+        <w:rPr>
+          <w:rFonts w:hint="eastAsia"/>
+        </w:rPr>
+        <w:t>ref</w:t>
+      </w:r>
+      <w:r>
+        <w:rPr>
+          <w:rFonts w:hint="eastAsia"/>
+        </w:rPr>
+        <w:t>类型</w:t>
+      </w:r>
+      <w:r>
+        <w:rPr>
+          <w:rFonts w:hint="eastAsia"/>
+        </w:rPr>
+        <w:t>对象</w:t>
+      </w:r>
+      <w:r>
+        <w:rPr>
+          <w:rFonts w:hint="eastAsia"/>
+        </w:rPr>
+        <w:t>）</w:t>
+      </w:r>
+      <w:r>
+        <w:rPr>
+          <w:rFonts w:hint="eastAsia"/>
+        </w:rPr>
+        <w:t>：</w:t>
+      </w:r>
+    </w:p>
+    <w:p>
+      <w:r>
+        <w:rPr>
+          <w:noProof/>
+        </w:rPr>
+        <w:drawing>
+          <wp:inline distT="0" distB="0" distL="0" distR="0" wp14:anchorId="0C9F5713" wp14:editId="3697269D">
+            <wp:extent cx="2495550" cy="514350"/>
+            <wp:effectExtent l="0" t="0" r="0" b="0"/>
+            <wp:docPr id="15" name="图片 15"/>
+            <wp:cNvGraphicFramePr>
+              <a:graphicFrameLocks xmlns:a="http://schemas.openxmlformats.org/drawingml/2006/main" noChangeAspect="1"/>
+            </wp:cNvGraphicFramePr>
+            <a:graphic xmlns:a="http://schemas.openxmlformats.org/drawingml/2006/main">
+              <a:graphicData uri="http://schemas.openxmlformats.org/drawingml/2006/picture">
+                <pic:pic xmlns:pic="http://schemas.openxmlformats.org/drawingml/2006/picture">
+                  <pic:nvPicPr>
+                    <pic:cNvPr id="1" name=""/>
+                    <pic:cNvPicPr/>
+                  </pic:nvPicPr>
+                  <pic:blipFill>
+                    <a:blip r:embed="rId10"/>
+                    <a:stretch>
+                      <a:fillRect/>
+                    </a:stretch>
+                  </pic:blipFill>
+                  <pic:spPr>
+                    <a:xfrm>
+                      <a:off x="0" y="0"/>
+                      <a:ext cx="2495550" cy="514350"/>
+                    </a:xfrm>
+                    <a:prstGeom prst="rect">
+                      <a:avLst/>
+                    </a:prstGeom>
+                  </pic:spPr>
+                </pic:pic>
+              </a:graphicData>
+            </a:graphic>
+          </wp:inline>
+        </w:drawing>
+      </w:r>
+    </w:p>
+    <w:p>
+      <w:r>
+        <w:rPr>
+          <w:rFonts w:hint="eastAsia"/>
+        </w:rPr>
+        <w:t>其内容引用了</w:t>
+      </w:r>
+      <w:r>
+        <w:rPr>
+          <w:rFonts w:hint="eastAsia"/>
+        </w:rPr>
+        <w:t>refs</w:t>
+      </w:r>
+      <w:r>
+        <w:rPr>
+          <w:rFonts w:hint="eastAsia"/>
+        </w:rPr>
+        <w:t>文件夹下的内容：</w:t>
+      </w:r>
+    </w:p>
+    <w:p>
+      <w:pPr>
+        <w:rPr>
+          <w:rFonts w:hint="eastAsia"/>
+        </w:rPr>
+      </w:pPr>
+      <w:r>
+        <w:rPr>
+          <w:noProof/>
+        </w:rPr>
+        <w:drawing>
+          <wp:inline distT="0" distB="0" distL="0" distR="0" wp14:anchorId="36B0E52A" wp14:editId="2D77CEC1">
+            <wp:extent cx="2190750" cy="552450"/>
+            <wp:effectExtent l="0" t="0" r="0" b="0"/>
+            <wp:docPr id="16" name="图片 16"/>
+            <wp:cNvGraphicFramePr>
+              <a:graphicFrameLocks xmlns:a="http://schemas.openxmlformats.org/drawingml/2006/main" noChangeAspect="1"/>
+            </wp:cNvGraphicFramePr>
+            <a:graphic xmlns:a="http://schemas.openxmlformats.org/drawingml/2006/main">
+              <a:graphicData uri="http://schemas.openxmlformats.org/drawingml/2006/picture">
+                <pic:pic xmlns:pic="http://schemas.openxmlformats.org/drawingml/2006/picture">
+                  <pic:nvPicPr>
+                    <pic:cNvPr id="1" name=""/>
+                    <pic:cNvPicPr/>
+                  </pic:nvPicPr>
+                  <pic:blipFill>
+                    <a:blip r:embed="rId11"/>
+                    <a:stretch>
+                      <a:fillRect/>
+                    </a:stretch>
+                  </pic:blipFill>
+                  <pic:spPr>
+                    <a:xfrm>
+                      <a:off x="0" y="0"/>
+                      <a:ext cx="2190750" cy="552450"/>
+                    </a:xfrm>
+                    <a:prstGeom prst="rect">
+                      <a:avLst/>
+                    </a:prstGeom>
+                  </pic:spPr>
+                </pic:pic>
+              </a:graphicData>
+            </a:graphic>
+          </wp:inline>
+        </w:drawing>
+      </w:r>
+      <w:r>
+        <w:rPr>
+          <w:rFonts w:hint="eastAsia"/>
+        </w:rPr>
+        <w:t>表示当前</w:t>
+      </w:r>
+      <w:r>
+        <w:rPr>
+          <w:rFonts w:hint="eastAsia"/>
+        </w:rPr>
+        <w:t>HEAD</w:t>
+      </w:r>
+      <w:r>
+        <w:rPr>
+          <w:rFonts w:hint="eastAsia"/>
+        </w:rPr>
+        <w:t>变量引用</w:t>
+      </w:r>
+      <w:r>
+        <w:rPr>
+          <w:rFonts w:hint="eastAsia"/>
+        </w:rPr>
+        <w:t>refs/heads/</w:t>
+      </w:r>
+      <w:proofErr w:type="spellStart"/>
+      <w:r>
+        <w:rPr>
+          <w:rFonts w:hint="eastAsia"/>
+        </w:rPr>
+        <w:t>zzz</w:t>
+      </w:r>
+      <w:proofErr w:type="spellEnd"/>
+      <w:r>
+        <w:rPr>
+          <w:rFonts w:hint="eastAsia"/>
+        </w:rPr>
+        <w:t>，</w:t>
+      </w:r>
+      <w:proofErr w:type="spellStart"/>
+      <w:r>
+        <w:rPr>
+          <w:rFonts w:hint="eastAsia"/>
+        </w:rPr>
+        <w:t>zzz</w:t>
+      </w:r>
+      <w:proofErr w:type="spellEnd"/>
+      <w:r>
+        <w:rPr>
+          <w:rFonts w:hint="eastAsia"/>
+        </w:rPr>
+        <w:t>表示当前</w:t>
+      </w:r>
+      <w:r>
+        <w:rPr>
+          <w:rFonts w:hint="eastAsia"/>
+        </w:rPr>
+        <w:t>branch</w:t>
+      </w:r>
+      <w:r>
+        <w:rPr>
+          <w:rFonts w:hint="eastAsia"/>
+        </w:rPr>
+        <w:t>名称。</w:t>
+      </w:r>
+    </w:p>
+    <w:p>
+      <w:pPr>
+        <w:jc w:val="left"/>
+        <w:rPr>
+          <w:noProof/>
+        </w:rPr>
+      </w:pPr>
+      <w:r>
+        <w:rPr>
+          <w:rFonts w:hint="eastAsia"/>
+          <w:noProof/>
+        </w:rPr>
+        <w:t>refs/heads</w:t>
+      </w:r>
+      <w:r>
+        <w:rPr>
+          <w:rFonts w:hint="eastAsia"/>
+          <w:noProof/>
+        </w:rPr>
+        <w:t>下有文件夹：</w:t>
+      </w:r>
+    </w:p>
+    <w:p>
+      <w:pPr>
+        <w:jc w:val="left"/>
+      </w:pPr>
+      <w:r>
+        <w:rPr>
+          <w:noProof/>
+        </w:rPr>
+        <w:drawing>
+          <wp:inline distT="0" distB="0" distL="0" distR="0" wp14:anchorId="269C1E31" wp14:editId="21D7F306">
+            <wp:extent cx="1819275" cy="1123950"/>
+            <wp:effectExtent l="0" t="0" r="9525" b="0"/>
+            <wp:docPr id="17" name="图片 17"/>
+            <wp:cNvGraphicFramePr>
+              <a:graphicFrameLocks xmlns:a="http://schemas.openxmlformats.org/drawingml/2006/main" noChangeAspect="1"/>
+            </wp:cNvGraphicFramePr>
+            <a:graphic xmlns:a="http://schemas.openxmlformats.org/drawingml/2006/main">
+              <a:graphicData uri="http://schemas.openxmlformats.org/drawingml/2006/picture">
+                <pic:pic xmlns:pic="http://schemas.openxmlformats.org/drawingml/2006/picture">
+                  <pic:nvPicPr>
+                    <pic:cNvPr id="1" name=""/>
+                    <pic:cNvPicPr/>
+                  </pic:nvPicPr>
+                  <pic:blipFill>
+                    <a:blip r:embed="rId12"/>
+                    <a:stretch>
+                      <a:fillRect/>
+                    </a:stretch>
+                  </pic:blipFill>
+                  <pic:spPr>
+                    <a:xfrm>
+                      <a:off x="0" y="0"/>
+                      <a:ext cx="1819275" cy="1123950"/>
+                    </a:xfrm>
+                    <a:prstGeom prst="rect">
+                      <a:avLst/>
+                    </a:prstGeom>
+                  </pic:spPr>
+                </pic:pic>
+              </a:graphicData>
+            </a:graphic>
+          </wp:inline>
+        </w:drawing>
+      </w:r>
+      <w:r>
+        <w:rPr>
+          <w:rFonts w:hint="eastAsia"/>
+        </w:rPr>
+        <w:t>表示当前有两个分支</w:t>
+      </w:r>
+      <w:r>
+        <w:rPr>
+          <w:rFonts w:hint="eastAsia"/>
+        </w:rPr>
+        <w:t>master</w:t>
+      </w:r>
+      <w:r>
+        <w:rPr>
+          <w:rFonts w:hint="eastAsia"/>
+        </w:rPr>
+        <w:t>和</w:t>
+      </w:r>
+      <w:proofErr w:type="spellStart"/>
+      <w:r>
+        <w:rPr>
+          <w:rFonts w:hint="eastAsia"/>
+        </w:rPr>
+        <w:t>zzz</w:t>
+      </w:r>
+      <w:proofErr w:type="spellEnd"/>
+      <w:r>
+        <w:rPr>
+          <w:rFonts w:hint="eastAsia"/>
+        </w:rPr>
+        <w:t>。</w:t>
+      </w:r>
+    </w:p>
+    <w:p>
+      <w:pPr>
+        <w:jc w:val="left"/>
+      </w:pPr>
+      <w:r>
+        <w:rPr>
+          <w:rFonts w:hint="eastAsia"/>
+          <w:highlight w:val="yellow"/>
+        </w:rPr>
+        <w:t>查看</w:t>
+      </w:r>
+      <w:proofErr w:type="spellStart"/>
+      <w:r>
+        <w:rPr>
+          <w:rFonts w:hint="eastAsia"/>
+          <w:highlight w:val="yellow"/>
+        </w:rPr>
+        <w:t>zzz</w:t>
+      </w:r>
+      <w:proofErr w:type="spellEnd"/>
+      <w:r>
+        <w:rPr>
+          <w:rFonts w:hint="eastAsia"/>
+          <w:highlight w:val="yellow"/>
+        </w:rPr>
+        <w:t>内容</w:t>
+      </w:r>
+      <w:r>
+        <w:rPr>
+          <w:rFonts w:hint="eastAsia"/>
+        </w:rPr>
+        <w:t>：</w:t>
+      </w:r>
+    </w:p>
+    <w:p>
+      <w:pPr>
+        <w:jc w:val="left"/>
+      </w:pPr>
+      <w:r>
+        <w:rPr>
+          <w:noProof/>
+        </w:rPr>
+        <w:drawing>
+          <wp:inline distT="0" distB="0" distL="0" distR="0" wp14:anchorId="545234D1" wp14:editId="5F8B21BC">
+            <wp:extent cx="3362325" cy="542925"/>
+            <wp:effectExtent l="0" t="0" r="9525" b="9525"/>
+            <wp:docPr id="18" name="图片 18"/>
+            <wp:cNvGraphicFramePr>
+              <a:graphicFrameLocks xmlns:a="http://schemas.openxmlformats.org/drawingml/2006/main" noChangeAspect="1"/>
+            </wp:cNvGraphicFramePr>
+            <a:graphic xmlns:a="http://schemas.openxmlformats.org/drawingml/2006/main">
+              <a:graphicData uri="http://schemas.openxmlformats.org/drawingml/2006/picture">
+                <pic:pic xmlns:pic="http://schemas.openxmlformats.org/drawingml/2006/picture">
+                  <pic:nvPicPr>
+                    <pic:cNvPr id="1" name=""/>
+                    <pic:cNvPicPr/>
+                  </pic:nvPicPr>
+                  <pic:blipFill>
+                    <a:blip r:embed="rId13"/>
+                    <a:stretch>
+                      <a:fillRect/>
+                    </a:stretch>
+                  </pic:blipFill>
+                  <pic:spPr>
+                    <a:xfrm>
+                      <a:off x="0" y="0"/>
+                      <a:ext cx="3362325" cy="542925"/>
+                    </a:xfrm>
+                    <a:prstGeom prst="rect">
+                      <a:avLst/>
+                    </a:prstGeom>
+                  </pic:spPr>
+                </pic:pic>
+              </a:graphicData>
+            </a:graphic>
+          </wp:inline>
+        </w:drawing>
+      </w:r>
+      <w:r>
+        <w:rPr>
+          <w:rFonts w:hint="eastAsia"/>
+        </w:rPr>
+        <w:t>是一个</w:t>
+      </w:r>
+      <w:r>
+        <w:rPr>
+          <w:rFonts w:hint="eastAsia"/>
+        </w:rPr>
+        <w:t>sha-1</w:t>
+      </w:r>
+      <w:r>
+        <w:rPr>
+          <w:rFonts w:hint="eastAsia"/>
+        </w:rPr>
+        <w:t>哈希值，代表</w:t>
+      </w:r>
+      <w:r>
+        <w:rPr>
+          <w:rFonts w:hint="eastAsia"/>
+        </w:rPr>
+        <w:t>objects</w:t>
+      </w:r>
+      <w:r>
+        <w:rPr>
+          <w:rFonts w:hint="eastAsia"/>
+        </w:rPr>
+        <w:t>下的一个对象</w:t>
+      </w:r>
+      <w:r>
+        <w:rPr>
+          <w:rFonts w:hint="eastAsia"/>
+        </w:rPr>
+        <w:t>，</w:t>
+      </w:r>
+      <w:r>
+        <w:rPr>
+          <w:rFonts w:hint="eastAsia"/>
+        </w:rPr>
+        <w:t>git</w:t>
+      </w:r>
+      <w:r>
+        <w:t xml:space="preserve"> </w:t>
+      </w:r>
+      <w:r>
+        <w:rPr>
+          <w:rFonts w:hint="eastAsia"/>
+        </w:rPr>
+        <w:t>commit</w:t>
+      </w:r>
+      <w:r>
+        <w:rPr>
+          <w:rFonts w:hint="eastAsia"/>
+        </w:rPr>
+        <w:t>时更新</w:t>
+      </w:r>
+      <w:r>
+        <w:rPr>
+          <w:rFonts w:hint="eastAsia"/>
+        </w:rPr>
+        <w:t>。</w:t>
+      </w:r>
+    </w:p>
+    <w:p>
+      <w:pPr>
+        <w:jc w:val="left"/>
+      </w:pPr>
+      <w:r>
+        <w:rPr>
+          <w:rFonts w:hint="eastAsia"/>
+          <w:highlight w:val="yellow"/>
+        </w:rPr>
+        <w:t>查看该对象</w:t>
+      </w:r>
+      <w:r>
+        <w:rPr>
+          <w:rFonts w:hint="eastAsia"/>
+        </w:rPr>
+        <w:t>：</w:t>
+      </w:r>
+    </w:p>
+    <w:p>
+      <w:pPr>
+        <w:jc w:val="left"/>
+      </w:pPr>
+      <w:r>
+        <w:rPr>
+          <w:noProof/>
+        </w:rPr>
+        <w:drawing>
+          <wp:inline distT="0" distB="0" distL="0" distR="0" wp14:anchorId="4F3E4352" wp14:editId="7D41272D">
+            <wp:extent cx="5274310" cy="1092835"/>
+            <wp:effectExtent l="0" t="0" r="2540" b="0"/>
+            <wp:docPr id="19" name="图片 19"/>
+            <wp:cNvGraphicFramePr>
+              <a:graphicFrameLocks xmlns:a="http://schemas.openxmlformats.org/drawingml/2006/main" noChangeAspect="1"/>
+            </wp:cNvGraphicFramePr>
+            <a:graphic xmlns:a="http://schemas.openxmlformats.org/drawingml/2006/main">
+              <a:graphicData uri="http://schemas.openxmlformats.org/drawingml/2006/picture">
+                <pic:pic xmlns:pic="http://schemas.openxmlformats.org/drawingml/2006/picture">
+                  <pic:nvPicPr>
+                    <pic:cNvPr id="1" name=""/>
+                    <pic:cNvPicPr/>
+                  </pic:nvPicPr>
+                  <pic:blipFill>
+                    <a:blip r:embed="rId14"/>
+                    <a:stretch>
+                      <a:fillRect/>
+                    </a:stretch>
+                  </pic:blipFill>
+                  <pic:spPr>
+                    <a:xfrm>
+                      <a:off x="0" y="0"/>
+                      <a:ext cx="5274310" cy="1092835"/>
+                    </a:xfrm>
+                    <a:prstGeom prst="rect">
+                      <a:avLst/>
+                    </a:prstGeom>
+                  </pic:spPr>
+                </pic:pic>
+              </a:graphicData>
+            </a:graphic>
+          </wp:inline>
+        </w:drawing>
+      </w:r>
+    </w:p>
+    <w:p>
+      <w:pPr>
+        <w:jc w:val="left"/>
+      </w:pPr>
+      <w:r>
+        <w:rPr>
+          <w:rFonts w:hint="eastAsia"/>
+        </w:rPr>
+        <w:t>（</w:t>
+      </w:r>
+      <w:r>
+        <w:rPr>
+          <w:rFonts w:hint="eastAsia"/>
+        </w:rPr>
+        <w:t>使用</w:t>
+      </w:r>
+      <w:r>
+        <w:rPr>
+          <w:rFonts w:hint="eastAsia"/>
+        </w:rPr>
+        <w:t>cat-file</w:t>
+      </w:r>
+      <w:r>
+        <w:t xml:space="preserve"> </w:t>
+      </w:r>
+      <w:r>
+        <w:rPr>
+          <w:rFonts w:hint="eastAsia"/>
+        </w:rPr>
+        <w:t>-t</w:t>
+      </w:r>
+      <w:r>
+        <w:rPr>
+          <w:rFonts w:hint="eastAsia"/>
+        </w:rPr>
+        <w:t>看出其类型为</w:t>
+      </w:r>
+      <w:r>
+        <w:rPr>
+          <w:rFonts w:hint="eastAsia"/>
+        </w:rPr>
+        <w:t>commit</w:t>
+      </w:r>
+      <w:r>
+        <w:rPr>
+          <w:rFonts w:hint="eastAsia"/>
+        </w:rPr>
+        <w:t>，使用</w:t>
+      </w:r>
+      <w:r>
+        <w:rPr>
+          <w:rFonts w:hint="eastAsia"/>
+        </w:rPr>
+        <w:t>cat-file</w:t>
+      </w:r>
+      <w:r>
+        <w:t xml:space="preserve"> </w:t>
+      </w:r>
+      <w:r>
+        <w:rPr>
+          <w:rFonts w:hint="eastAsia"/>
+        </w:rPr>
+        <w:t>-p</w:t>
+      </w:r>
+      <w:r>
+        <w:rPr>
+          <w:rFonts w:hint="eastAsia"/>
+        </w:rPr>
+        <w:t>查看其内</w:t>
+      </w:r>
+      <w:r>
+        <w:rPr>
+          <w:rFonts w:hint="eastAsia"/>
+        </w:rPr>
+        <w:lastRenderedPageBreak/>
+        <w:t>容，</w:t>
+      </w:r>
+      <w:r>
+        <w:rPr>
+          <w:rFonts w:hint="eastAsia"/>
+        </w:rPr>
+        <w:t>parent</w:t>
+      </w:r>
+      <w:r>
+        <w:rPr>
+          <w:rFonts w:hint="eastAsia"/>
+        </w:rPr>
+        <w:t>即就是指向上一次</w:t>
+      </w:r>
+      <w:r>
+        <w:rPr>
+          <w:rFonts w:hint="eastAsia"/>
+        </w:rPr>
+        <w:t>commit</w:t>
+      </w:r>
+      <w:r>
+        <w:rPr>
+          <w:rFonts w:hint="eastAsia"/>
+        </w:rPr>
+        <w:t>对象</w:t>
+      </w:r>
+      <w:r>
+        <w:rPr>
+          <w:rFonts w:hint="eastAsia"/>
+        </w:rPr>
+        <w:t>。</w:t>
+      </w:r>
+      <w:r>
+        <w:rPr>
+          <w:rFonts w:hint="eastAsia"/>
+        </w:rPr>
+        <w:t>）</w:t>
+      </w:r>
+    </w:p>
+    <w:p>
+      <w:pPr>
+        <w:jc w:val="left"/>
+      </w:pPr>
+      <w:r>
+        <w:rPr>
+          <w:rFonts w:hint="eastAsia"/>
+        </w:rPr>
+        <w:t>使用</w:t>
+      </w:r>
+      <w:r>
+        <w:rPr>
+          <w:rFonts w:hint="eastAsia"/>
+        </w:rPr>
+        <w:t>git</w:t>
+      </w:r>
+      <w:r>
+        <w:t xml:space="preserve"> </w:t>
+      </w:r>
+      <w:r>
+        <w:rPr>
+          <w:rFonts w:hint="eastAsia"/>
+        </w:rPr>
+        <w:t>log</w:t>
+      </w:r>
+      <w:r>
+        <w:rPr>
+          <w:rFonts w:hint="eastAsia"/>
+        </w:rPr>
+        <w:t>查看：</w:t>
+      </w:r>
+    </w:p>
+    <w:p>
+      <w:pPr>
+        <w:jc w:val="left"/>
+      </w:pPr>
+      <w:r>
+        <w:rPr>
+          <w:noProof/>
+        </w:rPr>
+        <w:drawing>
+          <wp:inline distT="0" distB="0" distL="0" distR="0" wp14:anchorId="34FED06F" wp14:editId="5ACFD630">
+            <wp:extent cx="5274310" cy="1413510"/>
+            <wp:effectExtent l="0" t="0" r="2540" b="0"/>
+            <wp:docPr id="20" name="图片 20"/>
+            <wp:cNvGraphicFramePr>
+              <a:graphicFrameLocks xmlns:a="http://schemas.openxmlformats.org/drawingml/2006/main" noChangeAspect="1"/>
+            </wp:cNvGraphicFramePr>
+            <a:graphic xmlns:a="http://schemas.openxmlformats.org/drawingml/2006/main">
+              <a:graphicData uri="http://schemas.openxmlformats.org/drawingml/2006/picture">
+                <pic:pic xmlns:pic="http://schemas.openxmlformats.org/drawingml/2006/picture">
+                  <pic:nvPicPr>
+                    <pic:cNvPr id="1" name=""/>
+                    <pic:cNvPicPr/>
+                  </pic:nvPicPr>
+                  <pic:blipFill>
+                    <a:blip r:embed="rId15"/>
+                    <a:stretch>
+                      <a:fillRect/>
+                    </a:stretch>
+                  </pic:blipFill>
+                  <pic:spPr>
+                    <a:xfrm>
+                      <a:off x="0" y="0"/>
+                      <a:ext cx="5274310" cy="1413510"/>
+                    </a:xfrm>
+                    <a:prstGeom prst="rect">
+                      <a:avLst/>
+                    </a:prstGeom>
+                  </pic:spPr>
+                </pic:pic>
+              </a:graphicData>
+            </a:graphic>
+          </wp:inline>
+        </w:drawing>
+      </w:r>
+    </w:p>
+    <w:p>
+      <w:pPr>
+        <w:jc w:val="left"/>
+      </w:pPr>
+      <w:r>
+        <w:rPr>
+          <w:rFonts w:hint="eastAsia"/>
+        </w:rPr>
+        <w:t>确实是当前</w:t>
+      </w:r>
+      <w:r>
+        <w:rPr>
+          <w:rFonts w:hint="eastAsia"/>
+        </w:rPr>
+        <w:t>commit</w:t>
+      </w:r>
+      <w:r>
+        <w:rPr>
+          <w:rFonts w:hint="eastAsia"/>
+        </w:rPr>
+        <w:t>对象</w:t>
+      </w:r>
+      <w:r>
+        <w:rPr>
+          <w:rFonts w:hint="eastAsia"/>
+        </w:rPr>
+        <w:t>的</w:t>
+      </w:r>
+      <w:r>
+        <w:rPr>
+          <w:rFonts w:hint="eastAsia"/>
+        </w:rPr>
+        <w:t>parent</w:t>
+      </w:r>
+      <w:r>
+        <w:rPr>
+          <w:rFonts w:hint="eastAsia"/>
+        </w:rPr>
+        <w:t>。</w:t>
+      </w:r>
+    </w:p>
+    <w:p>
+      <w:pPr>
+        <w:jc w:val="left"/>
+      </w:pPr>
+      <w:r>
+        <w:rPr>
+          <w:rFonts w:hint="eastAsia"/>
+          <w:highlight w:val="yellow"/>
+        </w:rPr>
+        <w:t>然后递归的去查找</w:t>
+      </w:r>
+      <w:r>
+        <w:rPr>
+          <w:rFonts w:hint="eastAsia"/>
+          <w:highlight w:val="yellow"/>
+        </w:rPr>
+        <w:t>parent</w:t>
+      </w:r>
+      <w:r>
+        <w:rPr>
+          <w:rFonts w:hint="eastAsia"/>
+        </w:rPr>
+        <w:t>，直到：</w:t>
+      </w:r>
+    </w:p>
+    <w:p>
+      <w:pPr>
+        <w:jc w:val="left"/>
+      </w:pPr>
+      <w:r>
+        <w:rPr>
+          <w:noProof/>
+        </w:rPr>
+        <w:drawing>
+          <wp:inline distT="0" distB="0" distL="0" distR="0" wp14:anchorId="70F3BB58" wp14:editId="57851F9C">
+            <wp:extent cx="5274310" cy="2190115"/>
+            <wp:effectExtent l="0" t="0" r="2540" b="635"/>
+            <wp:docPr id="21" name="图片 21"/>
+            <wp:cNvGraphicFramePr>
+              <a:graphicFrameLocks xmlns:a="http://schemas.openxmlformats.org/drawingml/2006/main" noChangeAspect="1"/>
+            </wp:cNvGraphicFramePr>
+            <a:graphic xmlns:a="http://schemas.openxmlformats.org/drawingml/2006/main">
+              <a:graphicData uri="http://schemas.openxmlformats.org/drawingml/2006/picture">
+                <pic:pic xmlns:pic="http://schemas.openxmlformats.org/drawingml/2006/picture">
+                  <pic:nvPicPr>
+                    <pic:cNvPr id="1" name=""/>
+                    <pic:cNvPicPr/>
+                  </pic:nvPicPr>
+                  <pic:blipFill>
+                    <a:blip r:embed="rId16"/>
+                    <a:stretch>
+                      <a:fillRect/>
+                    </a:stretch>
+                  </pic:blipFill>
+                  <pic:spPr>
+                    <a:xfrm>
+                      <a:off x="0" y="0"/>
+                      <a:ext cx="5274310" cy="2190115"/>
+                    </a:xfrm>
+                    <a:prstGeom prst="rect">
+                      <a:avLst/>
+                    </a:prstGeom>
+                  </pic:spPr>
+                </pic:pic>
+              </a:graphicData>
+            </a:graphic>
+          </wp:inline>
+        </w:drawing>
+      </w:r>
+    </w:p>
+    <w:p>
+      <w:pPr>
+        <w:pStyle w:val="3"/>
+      </w:pPr>
+      <w:r>
+        <w:rPr>
+          <w:rFonts w:hint="eastAsia"/>
+        </w:rPr>
+        <w:t>git</w:t>
+      </w:r>
+      <w:r>
+        <w:t xml:space="preserve"> </w:t>
+      </w:r>
+      <w:r>
+        <w:rPr>
+          <w:rFonts w:hint="eastAsia"/>
+        </w:rPr>
+        <w:t>checkout</w:t>
+      </w:r>
+    </w:p>
+    <w:p>
+      <w:pPr>
+        <w:rPr>
+          <w:rFonts w:hint="eastAsia"/>
+        </w:rPr>
+      </w:pPr>
+      <w:r>
+        <w:rPr>
+          <w:rFonts w:hint="eastAsia"/>
+        </w:rPr>
+        <w:t>改变</w:t>
+      </w:r>
+      <w:r>
+        <w:rPr>
+          <w:rFonts w:hint="eastAsia"/>
+        </w:rPr>
+        <w:t>HEAD</w:t>
+      </w:r>
+      <w:r>
+        <w:rPr>
+          <w:rFonts w:hint="eastAsia"/>
+        </w:rPr>
+        <w:t>文件内容：</w:t>
+      </w:r>
+    </w:p>
+    <w:p>
+      <w:r>
+        <w:rPr>
+          <w:noProof/>
+        </w:rPr>
+        <w:drawing>
+          <wp:inline distT="0" distB="0" distL="0" distR="0" wp14:anchorId="43A32882" wp14:editId="094FE2ED">
+            <wp:extent cx="3505200" cy="1609725"/>
+            <wp:effectExtent l="0" t="0" r="0" b="9525"/>
+            <wp:docPr id="23" name="图片 23"/>
+            <wp:cNvGraphicFramePr>
+              <a:graphicFrameLocks xmlns:a="http://schemas.openxmlformats.org/drawingml/2006/main" noChangeAspect="1"/>
+            </wp:cNvGraphicFramePr>
+            <a:graphic xmlns:a="http://schemas.openxmlformats.org/drawingml/2006/main">
+              <a:graphicData uri="http://schemas.openxmlformats.org/drawingml/2006/picture">
+                <pic:pic xmlns:pic="http://schemas.openxmlformats.org/drawingml/2006/picture">
+                  <pic:nvPicPr>
+                    <pic:cNvPr id="1" name=""/>
+                    <pic:cNvPicPr/>
+                  </pic:nvPicPr>
+                  <pic:blipFill>
+                    <a:blip r:embed="rId17"/>
+                    <a:stretch>
+                      <a:fillRect/>
+                    </a:stretch>
+                  </pic:blipFill>
+                  <pic:spPr>
+                    <a:xfrm>
+                      <a:off x="0" y="0"/>
+                      <a:ext cx="3505200" cy="1609725"/>
+                    </a:xfrm>
+                    <a:prstGeom prst="rect">
+                      <a:avLst/>
+                    </a:prstGeom>
+                  </pic:spPr>
+                </pic:pic>
+              </a:graphicData>
+            </a:graphic>
+          </wp:inline>
+        </w:drawing>
+      </w:r>
+    </w:p>
+    <w:p>
+      <w:pPr>
+        <w:pStyle w:val="3"/>
+      </w:pPr>
+      <w:r>
+        <w:rPr>
+          <w:rFonts w:hint="eastAsia"/>
+        </w:rPr>
+        <w:lastRenderedPageBreak/>
+        <w:t>git</w:t>
+      </w:r>
+      <w:r>
+        <w:t xml:space="preserve"> </w:t>
+      </w:r>
+      <w:r>
+        <w:rPr>
+          <w:rFonts w:hint="eastAsia"/>
+        </w:rPr>
+        <w:t>reset</w:t>
+      </w:r>
+    </w:p>
+    <w:p>
+      <w:r>
+        <w:rPr>
+          <w:rFonts w:hint="eastAsia"/>
+        </w:rPr>
+        <w:t>用于回退版本。</w:t>
+      </w:r>
+    </w:p>
+    <w:p>
+      <w:r>
+        <w:rPr>
+          <w:rFonts w:hint="eastAsia"/>
+        </w:rPr>
+        <w:t>仅仅改变</w:t>
+      </w:r>
+      <w:r>
+        <w:rPr>
+          <w:rFonts w:hint="eastAsia"/>
+        </w:rPr>
+        <w:t>.</w:t>
+      </w:r>
+      <w:r>
+        <w:t>git/refs/heads/branch-name</w:t>
+      </w:r>
+      <w:r>
+        <w:rPr>
+          <w:rFonts w:hint="eastAsia"/>
+        </w:rPr>
+        <w:t>内容，但是</w:t>
+      </w:r>
+      <w:r>
+        <w:rPr>
+          <w:rFonts w:hint="eastAsia"/>
+        </w:rPr>
+        <w:t>.</w:t>
+      </w:r>
+      <w:r>
+        <w:t>git/</w:t>
+      </w:r>
+      <w:r>
+        <w:rPr>
+          <w:rFonts w:hint="eastAsia"/>
+        </w:rPr>
+        <w:t>objects</w:t>
+      </w:r>
+      <w:r>
+        <w:rPr>
+          <w:rFonts w:hint="eastAsia"/>
+        </w:rPr>
+        <w:t>下的对象不改变，</w:t>
+      </w:r>
+      <w:r>
+        <w:rPr>
+          <w:rFonts w:hint="eastAsia"/>
+        </w:rPr>
+        <w:t>commit</w:t>
+      </w:r>
+      <w:r>
+        <w:rPr>
+          <w:rFonts w:hint="eastAsia"/>
+        </w:rPr>
+        <w:t>对象之间的关系仍在。</w:t>
+      </w:r>
+    </w:p>
+    <w:p>
+      <w:r>
+        <w:rPr>
+          <w:noProof/>
+        </w:rPr>
+        <w:drawing>
+          <wp:inline distT="0" distB="0" distL="0" distR="0" wp14:anchorId="43260A53" wp14:editId="10C211A4">
+            <wp:extent cx="5124450" cy="1933575"/>
+            <wp:effectExtent l="0" t="0" r="0" b="9525"/>
+            <wp:docPr id="24" name="图片 24"/>
+            <wp:cNvGraphicFramePr>
+              <a:graphicFrameLocks xmlns:a="http://schemas.openxmlformats.org/drawingml/2006/main" noChangeAspect="1"/>
+            </wp:cNvGraphicFramePr>
+            <a:graphic xmlns:a="http://schemas.openxmlformats.org/drawingml/2006/main">
+              <a:graphicData uri="http://schemas.openxmlformats.org/drawingml/2006/picture">
+                <pic:pic xmlns:pic="http://schemas.openxmlformats.org/drawingml/2006/picture">
+                  <pic:nvPicPr>
+                    <pic:cNvPr id="1" name=""/>
+                    <pic:cNvPicPr/>
+                  </pic:nvPicPr>
+                  <pic:blipFill>
+                    <a:blip r:embed="rId18"/>
+                    <a:stretch>
+                      <a:fillRect/>
+                    </a:stretch>
+                  </pic:blipFill>
+                  <pic:spPr>
+                    <a:xfrm>
+                      <a:off x="0" y="0"/>
+                      <a:ext cx="5124450" cy="1933575"/>
+                    </a:xfrm>
+                    <a:prstGeom prst="rect">
+                      <a:avLst/>
+                    </a:prstGeom>
+                  </pic:spPr>
+                </pic:pic>
+              </a:graphicData>
+            </a:graphic>
+          </wp:inline>
+        </w:drawing>
+      </w:r>
+    </w:p>
+    <w:p>
+      <w:r>
+        <w:rPr>
+          <w:noProof/>
+        </w:rPr>
+        <w:drawing>
+          <wp:inline distT="0" distB="0" distL="0" distR="0" wp14:anchorId="154EF627" wp14:editId="497F867A">
+            <wp:extent cx="5274310" cy="2216785"/>
+            <wp:effectExtent l="0" t="0" r="2540" b="0"/>
+            <wp:docPr id="25" name="图片 25"/>
+            <wp:cNvGraphicFramePr>
+              <a:graphicFrameLocks xmlns:a="http://schemas.openxmlformats.org/drawingml/2006/main" noChangeAspect="1"/>
+            </wp:cNvGraphicFramePr>
+            <a:graphic xmlns:a="http://schemas.openxmlformats.org/drawingml/2006/main">
+              <a:graphicData uri="http://schemas.openxmlformats.org/drawingml/2006/picture">
+                <pic:pic xmlns:pic="http://schemas.openxmlformats.org/drawingml/2006/picture">
+                  <pic:nvPicPr>
+                    <pic:cNvPr id="1" name=""/>
+                    <pic:cNvPicPr/>
+                  </pic:nvPicPr>
+                  <pic:blipFill>
+                    <a:blip r:embed="rId19"/>
+                    <a:stretch>
+                      <a:fillRect/>
+                    </a:stretch>
+                  </pic:blipFill>
+                  <pic:spPr>
+                    <a:xfrm>
+                      <a:off x="0" y="0"/>
+                      <a:ext cx="5274310" cy="2216785"/>
+                    </a:xfrm>
+                    <a:prstGeom prst="rect">
+                      <a:avLst/>
+                    </a:prstGeom>
+                  </pic:spPr>
+                </pic:pic>
+              </a:graphicData>
+            </a:graphic>
+          </wp:inline>
+        </w:drawing>
+      </w:r>
+    </w:p>
+    <w:p>
+      <w:r>
+        <w:rPr>
+          <w:rFonts w:hint="eastAsia"/>
+        </w:rPr>
+        <w:t>额外说一下，如果</w:t>
+      </w:r>
+      <w:r>
+        <w:rPr>
+          <w:rFonts w:hint="eastAsia"/>
+        </w:rPr>
+        <w:t>reset</w:t>
+      </w:r>
+      <w:r>
+        <w:rPr>
+          <w:rFonts w:hint="eastAsia"/>
+        </w:rPr>
+        <w:t>之后想要回到最先前的版本，即就是</w:t>
+      </w:r>
+      <w:r>
+        <w:rPr>
+          <w:rFonts w:hint="eastAsia"/>
+        </w:rPr>
+        <w:t>2854xxx</w:t>
+      </w:r>
+      <w:r>
+        <w:rPr>
+          <w:rFonts w:hint="eastAsia"/>
+        </w:rPr>
+        <w:t>那个，可以通过</w:t>
+      </w:r>
+      <w:r>
+        <w:rPr>
+          <w:rFonts w:hint="eastAsia"/>
+        </w:rPr>
+        <w:t>git</w:t>
+      </w:r>
+      <w:r>
+        <w:t xml:space="preserve"> </w:t>
+      </w:r>
+      <w:proofErr w:type="spellStart"/>
+      <w:r>
+        <w:rPr>
+          <w:rFonts w:hint="eastAsia"/>
+        </w:rPr>
+        <w:t>reflog</w:t>
+      </w:r>
+      <w:proofErr w:type="spellEnd"/>
+      <w:r>
+        <w:rPr>
+          <w:rFonts w:hint="eastAsia"/>
+        </w:rPr>
+        <w:t>查看之前的操作，可以得到</w:t>
+      </w:r>
+      <w:r>
+        <w:rPr>
+          <w:rFonts w:hint="eastAsia"/>
+        </w:rPr>
+        <w:t>reset</w:t>
+      </w:r>
+      <w:r>
+        <w:rPr>
+          <w:rFonts w:hint="eastAsia"/>
+        </w:rPr>
+        <w:t>之前的版本号，然后</w:t>
+      </w:r>
+      <w:r>
+        <w:rPr>
+          <w:rFonts w:hint="eastAsia"/>
+        </w:rPr>
+        <w:t>reset</w:t>
+      </w:r>
+      <w:r>
+        <w:rPr>
+          <w:rFonts w:hint="eastAsia"/>
+        </w:rPr>
+        <w:t>就可以了：</w:t>
+      </w:r>
+    </w:p>
+    <w:p>
+      <w:pPr>
+        <w:rPr>
+          <w:rFonts w:hint="eastAsia"/>
+        </w:rPr>
+      </w:pPr>
+      <w:r>
+        <w:rPr>
+          <w:noProof/>
+        </w:rPr>
+        <w:lastRenderedPageBreak/>
+        <w:drawing>
+          <wp:inline distT="0" distB="0" distL="0" distR="0" wp14:anchorId="10E867DF" wp14:editId="62ACC063">
+            <wp:extent cx="5274310" cy="2592070"/>
+            <wp:effectExtent l="0" t="0" r="2540" b="0"/>
+            <wp:docPr id="26" name="图片 26"/>
+            <wp:cNvGraphicFramePr>
+              <a:graphicFrameLocks xmlns:a="http://schemas.openxmlformats.org/drawingml/2006/main" noChangeAspect="1"/>
+            </wp:cNvGraphicFramePr>
+            <a:graphic xmlns:a="http://schemas.openxmlformats.org/drawingml/2006/main">
+              <a:graphicData uri="http://schemas.openxmlformats.org/drawingml/2006/picture">
+                <pic:pic xmlns:pic="http://schemas.openxmlformats.org/drawingml/2006/picture">
+                  <pic:nvPicPr>
+                    <pic:cNvPr id="1" name=""/>
+                    <pic:cNvPicPr/>
+                  </pic:nvPicPr>
+                  <pic:blipFill>
+                    <a:blip r:embed="rId20"/>
+                    <a:stretch>
+                      <a:fillRect/>
+                    </a:stretch>
+                  </pic:blipFill>
+                  <pic:spPr>
+                    <a:xfrm>
+                      <a:off x="0" y="0"/>
+                      <a:ext cx="5274310" cy="2592070"/>
+                    </a:xfrm>
+                    <a:prstGeom prst="rect">
+                      <a:avLst/>
+                    </a:prstGeom>
+                  </pic:spPr>
+                </pic:pic>
+              </a:graphicData>
+            </a:graphic>
+          </wp:inline>
+        </w:drawing>
+      </w:r>
+    </w:p>
+    <w:p>
+      <w:pPr>
+        <w:pStyle w:val="3"/>
+      </w:pPr>
+      <w:r>
+        <w:rPr>
+          <w:rFonts w:hint="eastAsia"/>
+        </w:rPr>
+        <w:t>git</w:t>
+      </w:r>
+      <w:r>
+        <w:t xml:space="preserve"> </w:t>
+      </w:r>
+      <w:r>
+        <w:rPr>
+          <w:rFonts w:hint="eastAsia"/>
+        </w:rPr>
+        <w:t>branch</w:t>
+      </w:r>
+      <w:r>
+        <w:t xml:space="preserve"> </w:t>
+      </w:r>
+      <w:r>
+        <w:rPr>
+          <w:rFonts w:hint="eastAsia"/>
+        </w:rPr>
+        <w:t>xxx</w:t>
+      </w:r>
+    </w:p>
+    <w:p>
+      <w:r>
+        <w:rPr>
+          <w:rFonts w:hint="eastAsia"/>
+        </w:rPr>
+        <w:t>在</w:t>
+      </w:r>
+      <w:r>
+        <w:rPr>
+          <w:rFonts w:hint="eastAsia"/>
+        </w:rPr>
+        <w:t>.</w:t>
+      </w:r>
+      <w:r>
+        <w:t>git/refs/heads</w:t>
+      </w:r>
+      <w:r>
+        <w:rPr>
+          <w:rFonts w:hint="eastAsia"/>
+        </w:rPr>
+        <w:t>下新建文件，文件名为</w:t>
+      </w:r>
+      <w:r>
+        <w:rPr>
+          <w:rFonts w:hint="eastAsia"/>
+        </w:rPr>
+        <w:t>xxx</w:t>
+      </w:r>
+      <w:r>
+        <w:rPr>
+          <w:rFonts w:hint="eastAsia"/>
+        </w:rPr>
+        <w:t>，并设置内容为新建</w:t>
+      </w:r>
+      <w:r>
+        <w:rPr>
+          <w:rFonts w:hint="eastAsia"/>
+        </w:rPr>
+        <w:t>branch</w:t>
+      </w:r>
+      <w:r>
+        <w:rPr>
+          <w:rFonts w:hint="eastAsia"/>
+        </w:rPr>
+        <w:t>时的</w:t>
+      </w:r>
+      <w:r>
+        <w:rPr>
+          <w:rFonts w:hint="eastAsia"/>
+        </w:rPr>
+        <w:t>HEAD</w:t>
+      </w:r>
+      <w:r>
+        <w:rPr>
+          <w:rFonts w:hint="eastAsia"/>
+        </w:rPr>
+        <w:t>引用的值</w:t>
+      </w:r>
+    </w:p>
+    <w:p>
+      <w:pPr>
+        <w:rPr>
+          <w:rFonts w:hint="eastAsia"/>
+        </w:rPr>
+      </w:pPr>
+      <w:r>
+        <w:rPr>
+          <w:noProof/>
+        </w:rPr>
+        <w:drawing>
+          <wp:inline distT="0" distB="0" distL="0" distR="0" wp14:anchorId="4E8DF03A" wp14:editId="506C9893">
+            <wp:extent cx="4086225" cy="1333500"/>
+            <wp:effectExtent l="0" t="0" r="9525" b="0"/>
+            <wp:docPr id="27" name="图片 27"/>
+            <wp:cNvGraphicFramePr>
+              <a:graphicFrameLocks xmlns:a="http://schemas.openxmlformats.org/drawingml/2006/main" noChangeAspect="1"/>
+            </wp:cNvGraphicFramePr>
+            <a:graphic xmlns:a="http://schemas.openxmlformats.org/drawingml/2006/main">
+              <a:graphicData uri="http://schemas.openxmlformats.org/drawingml/2006/picture">
+                <pic:pic xmlns:pic="http://schemas.openxmlformats.org/drawingml/2006/picture">
+                  <pic:nvPicPr>
+                    <pic:cNvPr id="1" name=""/>
+                    <pic:cNvPicPr/>
+                  </pic:nvPicPr>
+                  <pic:blipFill>
+                    <a:blip r:embed="rId21"/>
+                    <a:stretch>
+                      <a:fillRect/>
+                    </a:stretch>
+                  </pic:blipFill>
+                  <pic:spPr>
+                    <a:xfrm>
+                      <a:off x="0" y="0"/>
+                      <a:ext cx="4086225" cy="1333500"/>
+                    </a:xfrm>
+                    <a:prstGeom prst="rect">
+                      <a:avLst/>
+                    </a:prstGeom>
+                  </pic:spPr>
+                </pic:pic>
+              </a:graphicData>
+            </a:graphic>
+          </wp:inline>
+        </w:drawing>
+      </w:r>
+    </w:p>
+    <w:p>
+      <w:pPr>
+        <w:pStyle w:val="3"/>
+      </w:pPr>
+      <w:r>
+        <w:rPr>
+          <w:rFonts w:hint="eastAsia"/>
+        </w:rPr>
+        <w:t>git</w:t>
+      </w:r>
+      <w:r>
+        <w:t xml:space="preserve"> </w:t>
+      </w:r>
+      <w:r>
+        <w:rPr>
+          <w:rFonts w:hint="eastAsia"/>
+        </w:rPr>
+        <w:t>remote</w:t>
+      </w:r>
+      <w:r>
+        <w:t xml:space="preserve"> </w:t>
+      </w:r>
+      <w:proofErr w:type="gramStart"/>
+      <w:r>
+        <w:rPr>
+          <w:rFonts w:hint="eastAsia"/>
+        </w:rPr>
+        <w:t>add</w:t>
+      </w:r>
+      <w:proofErr w:type="gramEnd"/>
+      <w:r>
+        <w:t xml:space="preserve"> </w:t>
+      </w:r>
+      <w:r>
+        <w:rPr>
+          <w:rFonts w:hint="eastAsia"/>
+        </w:rPr>
+        <w:t>xxx</w:t>
+      </w:r>
+      <w:r>
+        <w:t xml:space="preserve"> </w:t>
+      </w:r>
+      <w:proofErr w:type="spellStart"/>
+      <w:r>
+        <w:rPr>
+          <w:rFonts w:hint="eastAsia"/>
+        </w:rPr>
+        <w:t>url</w:t>
+      </w:r>
+      <w:proofErr w:type="spellEnd"/>
+    </w:p>
+    <w:p>
+      <w:r>
+        <w:rPr>
+          <w:rFonts w:hint="eastAsia"/>
+        </w:rPr>
+        <w:t>在</w:t>
+      </w:r>
+      <w:r>
+        <w:rPr>
+          <w:rFonts w:hint="eastAsia"/>
+        </w:rPr>
+        <w:t>.</w:t>
+      </w:r>
+      <w:r>
+        <w:t>git/</w:t>
+      </w:r>
+      <w:r>
+        <w:rPr>
+          <w:rFonts w:hint="eastAsia"/>
+        </w:rPr>
+        <w:t>config</w:t>
+      </w:r>
+      <w:r>
+        <w:rPr>
+          <w:rFonts w:hint="eastAsia"/>
+        </w:rPr>
+        <w:t>文件添加内容。</w:t>
+      </w:r>
+    </w:p>
+    <w:p>
+      <w:pPr>
+        <w:rPr>
+          <w:rFonts w:hint="eastAsia"/>
+        </w:rPr>
+      </w:pPr>
+      <w:r>
+        <w:rPr>
+          <w:noProof/>
+        </w:rPr>
+        <w:lastRenderedPageBreak/>
+        <w:drawing>
+          <wp:inline distT="0" distB="0" distL="0" distR="0" wp14:anchorId="4B039DF1" wp14:editId="519879E9">
+            <wp:extent cx="5248275" cy="5248275"/>
+            <wp:effectExtent l="0" t="0" r="9525" b="9525"/>
+            <wp:docPr id="28" name="图片 28"/>
+            <wp:cNvGraphicFramePr>
+              <a:graphicFrameLocks xmlns:a="http://schemas.openxmlformats.org/drawingml/2006/main" noChangeAspect="1"/>
+            </wp:cNvGraphicFramePr>
+            <a:graphic xmlns:a="http://schemas.openxmlformats.org/drawingml/2006/main">
+              <a:graphicData uri="http://schemas.openxmlformats.org/drawingml/2006/picture">
+                <pic:pic xmlns:pic="http://schemas.openxmlformats.org/drawingml/2006/picture">
+                  <pic:nvPicPr>
+                    <pic:cNvPr id="1" name=""/>
+                    <pic:cNvPicPr/>
+                  </pic:nvPicPr>
+                  <pic:blipFill>
+                    <a:blip r:embed="rId22"/>
+                    <a:stretch>
+                      <a:fillRect/>
+                    </a:stretch>
+                  </pic:blipFill>
+                  <pic:spPr>
+                    <a:xfrm>
+                      <a:off x="0" y="0"/>
+                      <a:ext cx="5248275" cy="5248275"/>
+                    </a:xfrm>
+                    <a:prstGeom prst="rect">
+                      <a:avLst/>
+                    </a:prstGeom>
+                  </pic:spPr>
+                </pic:pic>
+              </a:graphicData>
+            </a:graphic>
+          </wp:inline>
+        </w:drawing>
+      </w:r>
+    </w:p>
+    <w:p>
+      <w:pPr>
+        <w:pStyle w:val="3"/>
+        <w:rPr>
+          <w:rFonts w:hint="eastAsia"/>
+        </w:rPr>
+      </w:pPr>
+      <w:r>
+        <w:rPr>
+          <w:rFonts w:hint="eastAsia"/>
+        </w:rPr>
+        <w:t>g</w:t>
+      </w:r>
+      <w:r>
+        <w:t>it push -u origin branch-name</w:t>
+      </w:r>
+    </w:p>
+    <w:p>
+      <w:r>
+        <w:rPr>
+          <w:rFonts w:hint="eastAsia"/>
+        </w:rPr>
+        <w:t>关联当前分支到远程分支，第一次使用这么复杂，之后直接</w:t>
+      </w:r>
+      <w:r>
+        <w:rPr>
+          <w:rFonts w:hint="eastAsia"/>
+        </w:rPr>
+        <w:t>git</w:t>
+      </w:r>
+      <w:r>
+        <w:t xml:space="preserve"> </w:t>
+      </w:r>
+      <w:r>
+        <w:rPr>
+          <w:rFonts w:hint="eastAsia"/>
+        </w:rPr>
+        <w:t>push</w:t>
+      </w:r>
+      <w:r>
+        <w:rPr>
+          <w:rFonts w:hint="eastAsia"/>
+        </w:rPr>
+        <w:t>。</w:t>
+      </w:r>
+      <w:r>
+        <w:rPr>
+          <w:rFonts w:hint="eastAsia"/>
+        </w:rPr>
+        <w:t>添加内容到</w:t>
+      </w:r>
+      <w:r>
+        <w:rPr>
+          <w:rFonts w:hint="eastAsia"/>
+        </w:rPr>
+        <w:t>.git</w:t>
+      </w:r>
+      <w:r>
+        <w:t>/</w:t>
+      </w:r>
+      <w:r>
+        <w:rPr>
+          <w:rFonts w:hint="eastAsia"/>
+        </w:rPr>
+        <w:t>config</w:t>
+      </w:r>
+      <w:r>
+        <w:rPr>
+          <w:rFonts w:hint="eastAsia"/>
+        </w:rPr>
+        <w:t>。</w:t>
+      </w:r>
+    </w:p>
+    <w:p>
+      <w:pPr>
+        <w:rPr>
+          <w:rFonts w:hint="eastAsia"/>
+        </w:rPr>
+      </w:pPr>
+      <w:r>
+        <w:rPr>
+          <w:noProof/>
+        </w:rPr>
+        <w:lastRenderedPageBreak/>
+        <w:drawing>
+          <wp:inline distT="0" distB="0" distL="0" distR="0" wp14:anchorId="30A844E1" wp14:editId="107B21C9">
+            <wp:extent cx="4143375" cy="6648450"/>
+            <wp:effectExtent l="0" t="0" r="9525" b="0"/>
+            <wp:docPr id="29" name="图片 29"/>
+            <wp:cNvGraphicFramePr>
+              <a:graphicFrameLocks xmlns:a="http://schemas.openxmlformats.org/drawingml/2006/main" noChangeAspect="1"/>
+            </wp:cNvGraphicFramePr>
+            <a:graphic xmlns:a="http://schemas.openxmlformats.org/drawingml/2006/main">
+              <a:graphicData uri="http://schemas.openxmlformats.org/drawingml/2006/picture">
+                <pic:pic xmlns:pic="http://schemas.openxmlformats.org/drawingml/2006/picture">
+                  <pic:nvPicPr>
+                    <pic:cNvPr id="1" name=""/>
+                    <pic:cNvPicPr/>
+                  </pic:nvPicPr>
+                  <pic:blipFill>
+                    <a:blip r:embed="rId23"/>
+                    <a:stretch>
+                      <a:fillRect/>
+                    </a:stretch>
+                  </pic:blipFill>
+                  <pic:spPr>
+                    <a:xfrm>
+                      <a:off x="0" y="0"/>
+                      <a:ext cx="4143375" cy="6648450"/>
+                    </a:xfrm>
+                    <a:prstGeom prst="rect">
+                      <a:avLst/>
+                    </a:prstGeom>
+                  </pic:spPr>
+                </pic:pic>
+              </a:graphicData>
+            </a:graphic>
+          </wp:inline>
+        </w:drawing>
+      </w:r>
       <w:bookmarkStart w:id="0" w:name="_GoBack"/>
       <w:bookmarkEnd w:id="0"/>
-    </w:p>
-    <w:p>
-      <w:pPr>
-        <w:rPr>
-          <w:rFonts w:hint="eastAsia"/>
-        </w:rPr>
-      </w:pPr>
-    </w:p>
-    <w:p/>
-    <w:p/>
-    <w:p>
-      <w:pPr>
-        <w:rPr>
-          <w:rFonts w:hint="eastAsia"/>
-        </w:rPr>
-      </w:pPr>
     </w:p>
     <w:sectPr>
       <w:pgSz w:w="11906" w:h="16838"/>
@@ -2456,8 +5012,102 @@
 </w:document>
 </file>
 
+<file path=word/numbering.xml><?xml version="1.0" encoding="utf-8"?>
+<w:numbering xmlns:wpc="http://schemas.microsoft.com/office/word/2010/wordprocessingCanvas" xmlns:cx="http://schemas.microsoft.com/office/drawing/2014/chartex" xmlns:cx1="http://schemas.microsoft.com/office/drawing/2015/9/8/chartex" xmlns:cx2="http://schemas.microsoft.com/office/drawing/2015/10/21/chartex" xmlns:cx3="http://schemas.microsoft.com/office/drawing/2016/5/9/chartex" xmlns:cx4="http://schemas.microsoft.com/office/drawing/2016/5/10/chartex" xmlns:cx5="http://schemas.microsoft.com/office/drawing/2016/5/11/chartex" xmlns:cx6="http://schemas.microsoft.com/office/drawing/2016/5/12/chartex" xmlns:cx7="http://schemas.microsoft.com/office/drawing/2016/5/13/chartex" xmlns:cx8="http://schemas.microsoft.com/office/drawing/2016/5/14/chartex" xmlns:mc="http://schemas.openxmlformats.org/markup-compatibility/2006" xmlns:aink="http://schemas.microsoft.com/office/drawing/2016/ink" xmlns:am3d="http://schemas.microsoft.com/office/drawing/2017/model3d" xmlns:o="urn:schemas-microsoft-com:office:office" xmlns:r="http://schemas.openxmlformats.org/officeDocument/2006/relationships" xmlns:m="http://schemas.openxmlformats.org/officeDocument/2006/math" xmlns:v="urn:schemas-microsoft-com:vml" xmlns:wp14="http://schemas.microsoft.com/office/word/2010/wordprocessingDrawing" xmlns:wp="http://schemas.openxmlformats.org/drawingml/2006/wordprocessingDrawing" xmlns:w10="urn:schemas-microsoft-com:office:word" xmlns:w="http://schemas.openxmlformats.org/wordprocessingml/2006/main" xmlns:w14="http://schemas.microsoft.com/office/word/2010/wordml" xmlns:w15="http://schemas.microsoft.com/office/word/2012/wordml" xmlns:w16cid="http://schemas.microsoft.com/office/word/2016/wordml/cid" xmlns:w16se="http://schemas.microsoft.com/office/word/2015/wordml/symex" xmlns:wpg="http://schemas.microsoft.com/office/word/2010/wordprocessingGroup" xmlns:wpi="http://schemas.microsoft.com/office/word/2010/wordprocessingInk" xmlns:wne="http://schemas.microsoft.com/office/word/2006/wordml" xmlns:wps="http://schemas.microsoft.com/office/word/2010/wordprocessingShape" mc:Ignorable="w14 w15 w16se w16cid wp14">
+  <w:abstractNum w:abstractNumId="0" w15:restartNumberingAfterBreak="0">
+    <w:nsid w:val="5C6433D1"/>
+    <w:multiLevelType w:val="hybridMultilevel"/>
+    <w:tmpl w:val="17DCA16E"/>
+    <w:lvl w:ilvl="0" w:tplc="0409000F">
+      <w:start w:val="1"/>
+      <w:numFmt w:val="decimal"/>
+      <w:lvlText w:val="%1."/>
+      <w:lvlJc w:val="left"/>
+      <w:pPr>
+        <w:ind w:left="420" w:hanging="420"/>
+      </w:pPr>
+    </w:lvl>
+    <w:lvl w:ilvl="1" w:tplc="04090019" w:tentative="1">
+      <w:start w:val="1"/>
+      <w:numFmt w:val="lowerLetter"/>
+      <w:lvlText w:val="%2)"/>
+      <w:lvlJc w:val="left"/>
+      <w:pPr>
+        <w:ind w:left="840" w:hanging="420"/>
+      </w:pPr>
+    </w:lvl>
+    <w:lvl w:ilvl="2" w:tplc="0409001B" w:tentative="1">
+      <w:start w:val="1"/>
+      <w:numFmt w:val="lowerRoman"/>
+      <w:lvlText w:val="%3."/>
+      <w:lvlJc w:val="right"/>
+      <w:pPr>
+        <w:ind w:left="1260" w:hanging="420"/>
+      </w:pPr>
+    </w:lvl>
+    <w:lvl w:ilvl="3" w:tplc="0409000F" w:tentative="1">
+      <w:start w:val="1"/>
+      <w:numFmt w:val="decimal"/>
+      <w:lvlText w:val="%4."/>
+      <w:lvlJc w:val="left"/>
+      <w:pPr>
+        <w:ind w:left="1680" w:hanging="420"/>
+      </w:pPr>
+    </w:lvl>
+    <w:lvl w:ilvl="4" w:tplc="04090019" w:tentative="1">
+      <w:start w:val="1"/>
+      <w:numFmt w:val="lowerLetter"/>
+      <w:lvlText w:val="%5)"/>
+      <w:lvlJc w:val="left"/>
+      <w:pPr>
+        <w:ind w:left="2100" w:hanging="420"/>
+      </w:pPr>
+    </w:lvl>
+    <w:lvl w:ilvl="5" w:tplc="0409001B" w:tentative="1">
+      <w:start w:val="1"/>
+      <w:numFmt w:val="lowerRoman"/>
+      <w:lvlText w:val="%6."/>
+      <w:lvlJc w:val="right"/>
+      <w:pPr>
+        <w:ind w:left="2520" w:hanging="420"/>
+      </w:pPr>
+    </w:lvl>
+    <w:lvl w:ilvl="6" w:tplc="0409000F" w:tentative="1">
+      <w:start w:val="1"/>
+      <w:numFmt w:val="decimal"/>
+      <w:lvlText w:val="%7."/>
+      <w:lvlJc w:val="left"/>
+      <w:pPr>
+        <w:ind w:left="2940" w:hanging="420"/>
+      </w:pPr>
+    </w:lvl>
+    <w:lvl w:ilvl="7" w:tplc="04090019" w:tentative="1">
+      <w:start w:val="1"/>
+      <w:numFmt w:val="lowerLetter"/>
+      <w:lvlText w:val="%8)"/>
+      <w:lvlJc w:val="left"/>
+      <w:pPr>
+        <w:ind w:left="3360" w:hanging="420"/>
+      </w:pPr>
+    </w:lvl>
+    <w:lvl w:ilvl="8" w:tplc="0409001B" w:tentative="1">
+      <w:start w:val="1"/>
+      <w:numFmt w:val="lowerRoman"/>
+      <w:lvlText w:val="%9."/>
+      <w:lvlJc w:val="right"/>
+      <w:pPr>
+        <w:ind w:left="3780" w:hanging="420"/>
+      </w:pPr>
+    </w:lvl>
+  </w:abstractNum>
+  <w:num w:numId="1">
+    <w:abstractNumId w:val="0"/>
+  </w:num>
+</w:numbering>
+</file>
+
 <file path=word/styles.xml><?xml version="1.0" encoding="utf-8"?>
-<w:styles xmlns:mc="http://schemas.openxmlformats.org/markup-compatibility/2006" xmlns:r="http://schemas.openxmlformats.org/officeDocument/2006/relationships" xmlns:w="http://schemas.openxmlformats.org/wordprocessingml/2006/main" xmlns:w14="http://schemas.microsoft.com/office/word/2010/wordml" xmlns:w15="http://schemas.microsoft.com/office/word/2012/wordml" mc:Ignorable="w14 w15">
+<w:styles xmlns:mc="http://schemas.openxmlformats.org/markup-compatibility/2006" xmlns:r="http://schemas.openxmlformats.org/officeDocument/2006/relationships" xmlns:w="http://schemas.openxmlformats.org/wordprocessingml/2006/main" xmlns:w14="http://schemas.microsoft.com/office/word/2010/wordml" xmlns:w15="http://schemas.microsoft.com/office/word/2012/wordml" xmlns:w16cid="http://schemas.microsoft.com/office/word/2016/wordml/cid" xmlns:w16se="http://schemas.microsoft.com/office/word/2015/wordml/symex" mc:Ignorable="w14 w15 w16se w16cid">
   <w:docDefaults>
     <w:rPrDefault>
       <w:rPr>
@@ -2470,7 +5120,7 @@
     </w:rPrDefault>
     <w:pPrDefault/>
   </w:docDefaults>
-  <w:latentStyles w:defLockedState="0" w:defUIPriority="99" w:defSemiHidden="0" w:defUnhideWhenUsed="0" w:defQFormat="0" w:count="371">
+  <w:latentStyles w:defLockedState="0" w:defUIPriority="99" w:defSemiHidden="0" w:defUnhideWhenUsed="0" w:defQFormat="0" w:count="375">
     <w:lsdException w:name="Normal" w:uiPriority="0" w:qFormat="1"/>
     <w:lsdException w:name="heading 1" w:uiPriority="9" w:qFormat="1"/>
     <w:lsdException w:name="heading 2" w:semiHidden="1" w:uiPriority="9" w:unhideWhenUsed="1" w:qFormat="1"/>
@@ -2576,7 +5226,6 @@
     <w:lsdException w:name="HTML Sample" w:semiHidden="1" w:unhideWhenUsed="1"/>
     <w:lsdException w:name="HTML Typewriter" w:semiHidden="1" w:unhideWhenUsed="1"/>
     <w:lsdException w:name="HTML Variable" w:semiHidden="1" w:unhideWhenUsed="1"/>
-    <w:lsdException w:name="Normal Table" w:semiHidden="1" w:unhideWhenUsed="1"/>
     <w:lsdException w:name="annotation subject" w:semiHidden="1" w:unhideWhenUsed="1"/>
     <w:lsdException w:name="No List" w:semiHidden="1" w:unhideWhenUsed="1"/>
     <w:lsdException w:name="Outline List 1" w:semiHidden="1" w:unhideWhenUsed="1"/>
@@ -2620,10 +5269,8 @@
     <w:lsdException w:name="Table Elegant" w:semiHidden="1" w:unhideWhenUsed="1"/>
     <w:lsdException w:name="Table Professional" w:semiHidden="1" w:unhideWhenUsed="1"/>
     <w:lsdException w:name="Table Subtle 1" w:semiHidden="1" w:unhideWhenUsed="1"/>
-    <w:lsdException w:name="Table Subtle 2" w:semiHidden="1" w:unhideWhenUsed="1"/>
     <w:lsdException w:name="Table Web 1" w:semiHidden="1" w:unhideWhenUsed="1"/>
     <w:lsdException w:name="Table Web 2" w:semiHidden="1" w:unhideWhenUsed="1"/>
-    <w:lsdException w:name="Table Web 3" w:semiHidden="1" w:unhideWhenUsed="1"/>
     <w:lsdException w:name="Balloon Text" w:semiHidden="1" w:unhideWhenUsed="1"/>
     <w:lsdException w:name="Table Grid" w:uiPriority="39"/>
     <w:lsdException w:name="Table Theme" w:semiHidden="1" w:unhideWhenUsed="1"/>
@@ -2842,6 +5489,10 @@
     <w:lsdException w:name="List Table 5 Dark Accent 6" w:uiPriority="50"/>
     <w:lsdException w:name="List Table 6 Colorful Accent 6" w:uiPriority="51"/>
     <w:lsdException w:name="List Table 7 Colorful Accent 6" w:uiPriority="52"/>
+    <w:lsdException w:name="Mention" w:semiHidden="1" w:unhideWhenUsed="1"/>
+    <w:lsdException w:name="Smart Hyperlink" w:semiHidden="1" w:unhideWhenUsed="1"/>
+    <w:lsdException w:name="Hashtag" w:semiHidden="1" w:unhideWhenUsed="1"/>
+    <w:lsdException w:name="Unresolved Mention" w:semiHidden="1" w:unhideWhenUsed="1"/>
   </w:latentStyles>
   <w:style w:type="paragraph" w:default="1" w:styleId="a">
     <w:name w:val="Normal"/>
@@ -2855,7 +5506,7 @@
     <w:name w:val="heading 2"/>
     <w:basedOn w:val="a"/>
     <w:next w:val="a"/>
-    <w:link w:val="2Char"/>
+    <w:link w:val="20"/>
     <w:uiPriority w:val="9"/>
     <w:unhideWhenUsed/>
     <w:qFormat/>
@@ -2878,7 +5529,7 @@
     <w:name w:val="heading 3"/>
     <w:basedOn w:val="a"/>
     <w:next w:val="a"/>
-    <w:link w:val="3Char"/>
+    <w:link w:val="30"/>
     <w:uiPriority w:val="9"/>
     <w:unhideWhenUsed/>
     <w:qFormat/>
@@ -2894,6 +5545,28 @@
       <w:bCs/>
       <w:sz w:val="32"/>
       <w:szCs w:val="32"/>
+    </w:rPr>
+  </w:style>
+  <w:style w:type="paragraph" w:styleId="4">
+    <w:name w:val="heading 4"/>
+    <w:basedOn w:val="a"/>
+    <w:next w:val="a"/>
+    <w:link w:val="40"/>
+    <w:uiPriority w:val="9"/>
+    <w:unhideWhenUsed/>
+    <w:qFormat/>
+    <w:rsid w:val="00BB3F6E"/>
+    <w:pPr>
+      <w:keepNext/>
+      <w:keepLines/>
+      <w:spacing w:before="280" w:after="290" w:line="376" w:lineRule="auto"/>
+      <w:outlineLvl w:val="3"/>
+    </w:pPr>
+    <w:rPr>
+      <w:rFonts w:asciiTheme="majorHAnsi" w:eastAsiaTheme="majorEastAsia" w:hAnsiTheme="majorHAnsi" w:cstheme="majorBidi"/>
+      <w:b/>
+      <w:bCs/>
+      <w:szCs w:val="28"/>
     </w:rPr>
   </w:style>
   <w:style w:type="character" w:default="1" w:styleId="a0">
@@ -2923,8 +5596,8 @@
     <w:semiHidden/>
     <w:unhideWhenUsed/>
   </w:style>
-  <w:style w:type="character" w:customStyle="1" w:styleId="2Char">
-    <w:name w:val="标题 2 Char"/>
+  <w:style w:type="character" w:customStyle="1" w:styleId="20">
+    <w:name w:val="标题 2 字符"/>
     <w:basedOn w:val="a0"/>
     <w:link w:val="2"/>
     <w:uiPriority w:val="9"/>
@@ -2952,7 +5625,7 @@
   <w:style w:type="paragraph" w:styleId="a4">
     <w:name w:val="annotation text"/>
     <w:basedOn w:val="a"/>
-    <w:link w:val="Char"/>
+    <w:link w:val="a5"/>
     <w:uiPriority w:val="99"/>
     <w:semiHidden/>
     <w:unhideWhenUsed/>
@@ -2961,19 +5634,19 @@
       <w:jc w:val="left"/>
     </w:pPr>
   </w:style>
-  <w:style w:type="character" w:customStyle="1" w:styleId="Char">
-    <w:name w:val="批注文字 Char"/>
+  <w:style w:type="character" w:customStyle="1" w:styleId="a5">
+    <w:name w:val="批注文字 字符"/>
     <w:basedOn w:val="a0"/>
     <w:link w:val="a4"/>
     <w:uiPriority w:val="99"/>
     <w:semiHidden/>
     <w:rsid w:val="0018108F"/>
   </w:style>
-  <w:style w:type="paragraph" w:styleId="a5">
+  <w:style w:type="paragraph" w:styleId="a6">
     <w:name w:val="annotation subject"/>
     <w:basedOn w:val="a4"/>
     <w:next w:val="a4"/>
-    <w:link w:val="Char0"/>
+    <w:link w:val="a7"/>
     <w:uiPriority w:val="99"/>
     <w:semiHidden/>
     <w:unhideWhenUsed/>
@@ -2983,10 +5656,10 @@
       <w:bCs/>
     </w:rPr>
   </w:style>
-  <w:style w:type="character" w:customStyle="1" w:styleId="Char0">
-    <w:name w:val="批注主题 Char"/>
-    <w:basedOn w:val="Char"/>
-    <w:link w:val="a5"/>
+  <w:style w:type="character" w:customStyle="1" w:styleId="a7">
+    <w:name w:val="批注主题 字符"/>
+    <w:basedOn w:val="a5"/>
+    <w:link w:val="a6"/>
     <w:uiPriority w:val="99"/>
     <w:semiHidden/>
     <w:rsid w:val="0018108F"/>
@@ -2995,10 +5668,10 @@
       <w:bCs/>
     </w:rPr>
   </w:style>
-  <w:style w:type="paragraph" w:styleId="a6">
+  <w:style w:type="paragraph" w:styleId="a8">
     <w:name w:val="Balloon Text"/>
     <w:basedOn w:val="a"/>
-    <w:link w:val="Char1"/>
+    <w:link w:val="a9"/>
     <w:uiPriority w:val="99"/>
     <w:semiHidden/>
     <w:unhideWhenUsed/>
@@ -3008,10 +5681,10 @@
       <w:szCs w:val="18"/>
     </w:rPr>
   </w:style>
-  <w:style w:type="character" w:customStyle="1" w:styleId="Char1">
-    <w:name w:val="批注框文本 Char"/>
+  <w:style w:type="character" w:customStyle="1" w:styleId="a9">
+    <w:name w:val="批注框文本 字符"/>
     <w:basedOn w:val="a0"/>
-    <w:link w:val="a6"/>
+    <w:link w:val="a8"/>
     <w:uiPriority w:val="99"/>
     <w:semiHidden/>
     <w:rsid w:val="0018108F"/>
@@ -3020,13 +5693,12 @@
       <w:szCs w:val="18"/>
     </w:rPr>
   </w:style>
-  <w:style w:type="table" w:styleId="a7">
+  <w:style w:type="table" w:styleId="aa">
     <w:name w:val="Table Grid"/>
     <w:basedOn w:val="a1"/>
     <w:uiPriority w:val="39"/>
     <w:rsid w:val="003F2301"/>
     <w:tblPr>
-      <w:tblInd w:w="0" w:type="dxa"/>
       <w:tblBorders>
         <w:top w:val="single" w:sz="4" w:space="0" w:color="auto"/>
         <w:left w:val="single" w:sz="4" w:space="0" w:color="auto"/>
@@ -3035,16 +5707,10 @@
         <w:insideH w:val="single" w:sz="4" w:space="0" w:color="auto"/>
         <w:insideV w:val="single" w:sz="4" w:space="0" w:color="auto"/>
       </w:tblBorders>
-      <w:tblCellMar>
-        <w:top w:w="0" w:type="dxa"/>
-        <w:left w:w="108" w:type="dxa"/>
-        <w:bottom w:w="0" w:type="dxa"/>
-        <w:right w:w="108" w:type="dxa"/>
-      </w:tblCellMar>
     </w:tblPr>
   </w:style>
-  <w:style w:type="character" w:customStyle="1" w:styleId="3Char">
-    <w:name w:val="标题 3 Char"/>
+  <w:style w:type="character" w:customStyle="1" w:styleId="30">
+    <w:name w:val="标题 3 字符"/>
     <w:basedOn w:val="a0"/>
     <w:link w:val="3"/>
     <w:uiPriority w:val="9"/>
@@ -3054,6 +5720,52 @@
       <w:bCs/>
       <w:sz w:val="32"/>
       <w:szCs w:val="32"/>
+    </w:rPr>
+  </w:style>
+  <w:style w:type="paragraph" w:styleId="ab">
+    <w:name w:val="List Paragraph"/>
+    <w:basedOn w:val="a"/>
+    <w:uiPriority w:val="34"/>
+    <w:qFormat/>
+    <w:rsid w:val="001F778D"/>
+    <w:pPr>
+      <w:ind w:firstLineChars="200" w:firstLine="420"/>
+    </w:pPr>
+  </w:style>
+  <w:style w:type="character" w:styleId="ac">
+    <w:name w:val="Hyperlink"/>
+    <w:basedOn w:val="a0"/>
+    <w:uiPriority w:val="99"/>
+    <w:unhideWhenUsed/>
+    <w:rsid w:val="00E74E16"/>
+    <w:rPr>
+      <w:color w:val="0563C1" w:themeColor="hyperlink"/>
+      <w:u w:val="single"/>
+    </w:rPr>
+  </w:style>
+  <w:style w:type="character" w:styleId="ad">
+    <w:name w:val="Unresolved Mention"/>
+    <w:basedOn w:val="a0"/>
+    <w:uiPriority w:val="99"/>
+    <w:semiHidden/>
+    <w:unhideWhenUsed/>
+    <w:rsid w:val="00E74E16"/>
+    <w:rPr>
+      <w:color w:val="808080"/>
+      <w:shd w:val="clear" w:color="auto" w:fill="E6E6E6"/>
+    </w:rPr>
+  </w:style>
+  <w:style w:type="character" w:customStyle="1" w:styleId="40">
+    <w:name w:val="标题 4 字符"/>
+    <w:basedOn w:val="a0"/>
+    <w:link w:val="4"/>
+    <w:uiPriority w:val="9"/>
+    <w:rsid w:val="00BB3F6E"/>
+    <w:rPr>
+      <w:rFonts w:asciiTheme="majorHAnsi" w:eastAsiaTheme="majorEastAsia" w:hAnsiTheme="majorHAnsi" w:cstheme="majorBidi"/>
+      <w:b/>
+      <w:bCs/>
+      <w:szCs w:val="28"/>
     </w:rPr>
   </w:style>
 </w:styles>

--- a/git.docx
+++ b/git.docx
@@ -4,7 +4,7 @@
   <w:body>
     <w:p>
       <w:pPr>
-        <w:pStyle w:val="2"/>
+        <w:pStyle w:val="Heading2"/>
       </w:pPr>
       <w:r>
         <w:rPr>
@@ -14,11 +14,9 @@
       </w:r>
     </w:p>
     <w:p>
-      <w:proofErr w:type="spellStart"/>
       <w:r>
         <w:t>linux</w:t>
       </w:r>
-      <w:proofErr w:type="spellEnd"/>
       <w:r>
         <w:t>下，</w:t>
       </w:r>
@@ -38,18 +36,8 @@
         <w:rPr>
           <w:rFonts w:hint="eastAsia"/>
         </w:rPr>
-        <w:t xml:space="preserve">user.name &amp; </w:t>
-      </w:r>
-      <w:proofErr w:type="spellStart"/>
-      <w:proofErr w:type="gramStart"/>
-      <w:r>
-        <w:rPr>
-          <w:rFonts w:hint="eastAsia"/>
-        </w:rPr>
-        <w:t>user.email</w:t>
-      </w:r>
-      <w:proofErr w:type="spellEnd"/>
-      <w:proofErr w:type="gramEnd"/>
+        <w:t>user.name &amp; user.email</w:t>
+      </w:r>
     </w:p>
     <w:p>
       <w:r>
@@ -73,73 +61,280 @@
     </w:p>
     <w:p>
       <w:r>
-        <w:t xml:space="preserve">git config –global </w:t>
-      </w:r>
-      <w:proofErr w:type="spellStart"/>
-      <w:proofErr w:type="gramStart"/>
-      <w:r>
-        <w:t>user.email</w:t>
-      </w:r>
-      <w:proofErr w:type="spellEnd"/>
-      <w:proofErr w:type="gramEnd"/>
-      <w:r>
-        <w:t xml:space="preserve"> “xx”</w:t>
-      </w:r>
-    </w:p>
-    <w:p>
-      <w:proofErr w:type="spellStart"/>
+        <w:t>git config –global user.email “xx”</w:t>
+      </w:r>
+    </w:p>
+    <w:p>
       <w:r>
         <w:rPr>
           <w:rFonts w:hint="eastAsia"/>
         </w:rPr>
         <w:t>linux</w:t>
       </w:r>
-      <w:proofErr w:type="spellEnd"/>
       <w:r>
         <w:t>生成</w:t>
       </w:r>
       <w:r>
-        <w:t>公</w:t>
-      </w:r>
-      <w:proofErr w:type="gramStart"/>
-      <w:r>
-        <w:t>钥</w:t>
-      </w:r>
-      <w:proofErr w:type="gramEnd"/>
+        <w:t>公钥：</w:t>
+      </w:r>
+    </w:p>
+    <w:p>
+      <w:r>
+        <w:rPr>
+          <w:rFonts w:hint="eastAsia"/>
+        </w:rPr>
+        <w:t>ssh</w:t>
+      </w:r>
+      <w:r>
+        <w:t>-keygen –t rsa –C “email”</w:t>
+      </w:r>
+    </w:p>
+    <w:p>
+      <w:r>
+        <w:rPr>
+          <w:rFonts w:hint="eastAsia"/>
+        </w:rPr>
+        <w:t>在</w:t>
+      </w:r>
+      <w:r>
+        <w:rPr>
+          <w:rFonts w:hint="eastAsia"/>
+        </w:rPr>
+        <w:t>linux</w:t>
+      </w:r>
+      <w:r>
+        <w:rPr>
+          <w:rFonts w:hint="eastAsia"/>
+        </w:rPr>
+        <w:t>下，在～</w:t>
+      </w:r>
+      <w:r>
+        <w:rPr>
+          <w:rFonts w:hint="eastAsia"/>
+        </w:rPr>
+        <w:t>/.ssh/</w:t>
+      </w:r>
+      <w:r>
+        <w:rPr>
+          <w:rFonts w:hint="eastAsia"/>
+        </w:rPr>
+        <w:t>目录下配置</w:t>
+      </w:r>
+      <w:r>
+        <w:rPr>
+          <w:rFonts w:hint="eastAsia"/>
+        </w:rPr>
+        <w:t>config</w:t>
+      </w:r>
+      <w:r>
+        <w:rPr>
+          <w:rFonts w:hint="eastAsia"/>
+        </w:rPr>
+        <w:t>文件</w:t>
+      </w:r>
+    </w:p>
+    <w:tbl>
+      <w:tblPr>
+        <w:tblStyle w:val="TableGrid"/>
+        <w:tblW w:w="0" w:type="auto"/>
+        <w:tblLook w:val="04A0" w:firstRow="1" w:lastRow="0" w:firstColumn="1" w:lastColumn="0" w:noHBand="0" w:noVBand="1"/>
+      </w:tblPr>
+      <w:tblGrid>
+        <w:gridCol w:w="8296"/>
+      </w:tblGrid>
+      <w:tr>
+        <w:tc>
+          <w:tcPr>
+            <w:tcW w:w="8296" w:type="dxa"/>
+          </w:tcPr>
+          <w:p>
+            <w:r>
+              <w:rPr>
+                <w:rFonts w:hint="eastAsia"/>
+              </w:rPr>
+              <w:t>Host</w:t>
+            </w:r>
+            <w:r>
+              <w:t xml:space="preserve"> </w:t>
+            </w:r>
+            <w:r>
+              <w:rPr>
+                <w:rFonts w:hint="eastAsia"/>
+              </w:rPr>
+              <w:t>github.com</w:t>
+            </w:r>
+          </w:p>
+          <w:p>
+            <w:r>
+              <w:rPr>
+                <w:rFonts w:hint="eastAsia"/>
+              </w:rPr>
+              <w:t>User</w:t>
+            </w:r>
+            <w:r>
+              <w:t xml:space="preserve"> </w:t>
+            </w:r>
+            <w:hyperlink r:id="rId5" w:history="1">
+              <w:r>
+                <w:rPr>
+                  <w:rStyle w:val="Hyperlink"/>
+                  <w:rFonts w:hint="eastAsia"/>
+                </w:rPr>
+                <w:t>xx@xx.com</w:t>
+              </w:r>
+            </w:hyperlink>
+            <w:r>
+              <w:t>（</w:t>
+            </w:r>
+            <w:r>
+              <w:rPr>
+                <w:rFonts w:hint="eastAsia"/>
+              </w:rPr>
+              <w:t>github</w:t>
+            </w:r>
+            <w:r>
+              <w:rPr>
+                <w:rFonts w:hint="eastAsia"/>
+              </w:rPr>
+              <w:t>登陆邮箱）</w:t>
+            </w:r>
+          </w:p>
+          <w:p>
+            <w:r>
+              <w:rPr>
+                <w:rFonts w:hint="eastAsia"/>
+              </w:rPr>
+              <w:t>Hostname</w:t>
+            </w:r>
+            <w:r>
+              <w:t xml:space="preserve"> </w:t>
+            </w:r>
+            <w:r>
+              <w:rPr>
+                <w:rFonts w:hint="eastAsia"/>
+              </w:rPr>
+              <w:t>ssh.github.com</w:t>
+            </w:r>
+          </w:p>
+          <w:p>
+            <w:r>
+              <w:rPr>
+                <w:rFonts w:hint="eastAsia"/>
+              </w:rPr>
+              <w:t>PreferredAuthentications</w:t>
+            </w:r>
+            <w:r>
+              <w:t xml:space="preserve"> </w:t>
+            </w:r>
+            <w:r>
+              <w:rPr>
+                <w:rFonts w:hint="eastAsia"/>
+              </w:rPr>
+              <w:t>publickey</w:t>
+            </w:r>
+          </w:p>
+          <w:p>
+            <w:r>
+              <w:rPr>
+                <w:rFonts w:hint="eastAsia"/>
+              </w:rPr>
+              <w:t>IdentityFile</w:t>
+            </w:r>
+            <w:r>
+              <w:t xml:space="preserve"> </w:t>
+            </w:r>
+            <w:r>
+              <w:rPr>
+                <w:rFonts w:hint="eastAsia"/>
+              </w:rPr>
+              <w:t>~</w:t>
+            </w:r>
+            <w:r>
+              <w:t>/</w:t>
+            </w:r>
+            <w:r>
+              <w:rPr>
+                <w:rFonts w:hint="eastAsia"/>
+              </w:rPr>
+              <w:t>.ssh/id_rsa</w:t>
+            </w:r>
+          </w:p>
+          <w:p>
+            <w:pPr>
+              <w:rPr>
+                <w:rFonts w:hint="eastAsia"/>
+              </w:rPr>
+            </w:pPr>
+            <w:r>
+              <w:t>Port 443</w:t>
+            </w:r>
+            <w:bookmarkStart w:id="0" w:name="_GoBack"/>
+            <w:bookmarkEnd w:id="0"/>
+          </w:p>
+        </w:tc>
+      </w:tr>
+    </w:tbl>
+    <w:p>
+      <w:pPr>
+        <w:rPr>
+          <w:rFonts w:hint="eastAsia"/>
+        </w:rPr>
+      </w:pPr>
+    </w:p>
+    <w:p>
+      <w:pPr>
+        <w:pStyle w:val="Heading2"/>
+      </w:pPr>
+      <w:r>
+        <w:rPr>
+          <w:rFonts w:hint="eastAsia"/>
+        </w:rPr>
+        <w:t>原理</w:t>
+      </w:r>
+    </w:p>
+    <w:p>
+      <w:r>
+        <w:rPr>
+          <w:rFonts w:hint="eastAsia"/>
+          <w:b/>
+        </w:rPr>
+        <w:t>工作区</w:t>
+      </w:r>
       <w:r>
         <w:t>：</w:t>
       </w:r>
-    </w:p>
-    <w:p>
-      <w:proofErr w:type="spellStart"/>
-      <w:r>
-        <w:rPr>
-          <w:rFonts w:hint="eastAsia"/>
-        </w:rPr>
-        <w:t>ssh</w:t>
-      </w:r>
-      <w:proofErr w:type="spellEnd"/>
-      <w:r>
-        <w:t xml:space="preserve">-keygen –t </w:t>
-      </w:r>
-      <w:proofErr w:type="spellStart"/>
-      <w:r>
-        <w:t>rsa</w:t>
-      </w:r>
-      <w:proofErr w:type="spellEnd"/>
-      <w:r>
-        <w:t xml:space="preserve"> –C “email”</w:t>
-      </w:r>
-    </w:p>
-    <w:p>
-      <w:pPr>
-        <w:pStyle w:val="2"/>
-      </w:pPr>
-      <w:r>
-        <w:rPr>
-          <w:rFonts w:hint="eastAsia"/>
-        </w:rPr>
-        <w:t>原理</w:t>
+      <w:r>
+        <w:rPr>
+          <w:rFonts w:hint="eastAsia"/>
+        </w:rPr>
+        <w:t>文件夹（</w:t>
+      </w:r>
+      <w:r>
+        <w:rPr>
+          <w:rFonts w:hint="eastAsia"/>
+        </w:rPr>
+        <w:t>clone</w:t>
+      </w:r>
+      <w:r>
+        <w:t>或者</w:t>
+      </w:r>
+      <w:r>
+        <w:t>init</w:t>
+      </w:r>
+      <w:r>
+        <w:rPr>
+          <w:rFonts w:hint="eastAsia"/>
+        </w:rPr>
+        <w:t>的</w:t>
+      </w:r>
+      <w:r>
+        <w:t>文件夹</w:t>
+      </w:r>
+      <w:r>
+        <w:rPr>
+          <w:rFonts w:hint="eastAsia"/>
+        </w:rPr>
+        <w:t>）</w:t>
       </w:r>
     </w:p>
     <w:p>
@@ -148,46 +343,26 @@
           <w:rFonts w:hint="eastAsia"/>
           <w:b/>
         </w:rPr>
-        <w:t>工作区</w:t>
-      </w:r>
-      <w:r>
-        <w:t>：</w:t>
-      </w:r>
-      <w:r>
-        <w:rPr>
-          <w:rFonts w:hint="eastAsia"/>
-        </w:rPr>
-        <w:t>文件夹（</w:t>
-      </w:r>
-      <w:r>
-        <w:rPr>
-          <w:rFonts w:hint="eastAsia"/>
-        </w:rPr>
-        <w:t>clone</w:t>
-      </w:r>
-      <w:r>
-        <w:t>或者</w:t>
-      </w:r>
-      <w:proofErr w:type="spellStart"/>
-      <w:r>
-        <w:t>init</w:t>
-      </w:r>
-      <w:proofErr w:type="spellEnd"/>
-      <w:r>
-        <w:rPr>
-          <w:rFonts w:hint="eastAsia"/>
-        </w:rPr>
-        <w:t>的</w:t>
-      </w:r>
-      <w:r>
+        <w:t>版本库</w:t>
+      </w:r>
+      <w:r>
+        <w:rPr>
+          <w:rFonts w:hint="eastAsia"/>
+        </w:rPr>
+        <w:t>：工作区</w:t>
+      </w:r>
+      <w:r>
+        <w:t>下的</w:t>
+      </w:r>
+      <w:r>
+        <w:t>.git</w:t>
+      </w:r>
+      <w:r>
+        <w:rPr>
+          <w:rFonts w:hint="eastAsia"/>
+        </w:rPr>
         <w:t>文件夹</w:t>
       </w:r>
-      <w:r>
-        <w:rPr>
-          <w:rFonts w:hint="eastAsia"/>
-        </w:rPr>
-        <w:t>）</w:t>
-      </w:r>
     </w:p>
     <w:p>
       <w:r>
@@ -195,25 +370,31 @@
           <w:rFonts w:hint="eastAsia"/>
           <w:b/>
         </w:rPr>
-        <w:t>版本库</w:t>
-      </w:r>
-      <w:r>
-        <w:rPr>
-          <w:rFonts w:hint="eastAsia"/>
-        </w:rPr>
-        <w:t>：工作区</w:t>
-      </w:r>
-      <w:r>
-        <w:t>下的</w:t>
-      </w:r>
-      <w:r>
-        <w:t>.git</w:t>
-      </w:r>
-      <w:r>
-        <w:rPr>
-          <w:rFonts w:hint="eastAsia"/>
-        </w:rPr>
-        <w:t>文件夹</w:t>
+        <w:t>暂存区</w:t>
+      </w:r>
+      <w:r>
+        <w:rPr>
+          <w:rFonts w:hint="eastAsia"/>
+        </w:rPr>
+        <w:t>：包含于</w:t>
+      </w:r>
+      <w:r>
+        <w:t>版本库，执行</w:t>
+      </w:r>
+      <w:r>
+        <w:t>add</w:t>
+      </w:r>
+      <w:r>
+        <w:t>命令之后，</w:t>
+      </w:r>
+      <w:r>
+        <w:rPr>
+          <w:rFonts w:hint="eastAsia"/>
+        </w:rPr>
+        <w:t>修改</w:t>
+      </w:r>
+      <w:r>
+        <w:t>存在于暂存区</w:t>
       </w:r>
     </w:p>
     <w:p>
@@ -222,7 +403,7 @@
           <w:rFonts w:hint="eastAsia"/>
           <w:b/>
         </w:rPr>
-        <w:t>暂存区</w:t>
+        <w:t>分支</w:t>
       </w:r>
       <w:r>
         <w:rPr>
@@ -231,39 +412,6 @@
         <w:t>：包含于</w:t>
       </w:r>
       <w:r>
-        <w:t>版本库，执行</w:t>
-      </w:r>
-      <w:r>
-        <w:t>add</w:t>
-      </w:r>
-      <w:r>
-        <w:t>命令之后，</w:t>
-      </w:r>
-      <w:r>
-        <w:rPr>
-          <w:rFonts w:hint="eastAsia"/>
-        </w:rPr>
-        <w:t>修改</w:t>
-      </w:r>
-      <w:r>
-        <w:t>存在于暂存区</w:t>
-      </w:r>
-    </w:p>
-    <w:p>
-      <w:r>
-        <w:rPr>
-          <w:rFonts w:hint="eastAsia"/>
-          <w:b/>
-        </w:rPr>
-        <w:t>分支</w:t>
-      </w:r>
-      <w:r>
-        <w:rPr>
-          <w:rFonts w:hint="eastAsia"/>
-        </w:rPr>
-        <w:t>：包含于</w:t>
-      </w:r>
-      <w:r>
         <w:t>版本库，</w:t>
       </w:r>
       <w:r>
@@ -299,6 +447,7 @@
         <w:rPr>
           <w:noProof/>
         </w:rPr>
+        <w:lastRenderedPageBreak/>
         <mc:AlternateContent>
           <mc:Choice Requires="wps">
             <w:drawing>
@@ -982,13 +1131,12 @@
     <w:p/>
     <w:p>
       <w:pPr>
-        <w:pStyle w:val="2"/>
+        <w:pStyle w:val="Heading2"/>
       </w:pPr>
       <w:r>
         <w:rPr>
           <w:rFonts w:hint="eastAsia"/>
         </w:rPr>
-        <w:lastRenderedPageBreak/>
         <w:t>查看</w:t>
       </w:r>
       <w:r>
@@ -1019,7 +1167,7 @@
     </w:p>
     <w:p>
       <w:pPr>
-        <w:pStyle w:val="2"/>
+        <w:pStyle w:val="Heading2"/>
       </w:pPr>
       <w:r>
         <w:rPr>
@@ -1059,7 +1207,7 @@
     </w:p>
     <w:tbl>
       <w:tblPr>
-        <w:tblStyle w:val="aa"/>
+        <w:tblStyle w:val="TableGrid"/>
         <w:tblW w:w="0" w:type="auto"/>
         <w:tblLook w:val="04A0" w:firstRow="1" w:lastRow="0" w:firstColumn="1" w:lastColumn="0" w:noHBand="0" w:noVBand="1"/>
       </w:tblPr>
@@ -1148,13 +1296,8 @@
               <w:t>git</w:t>
             </w:r>
             <w:r>
-              <w:t xml:space="preserve"> </w:t>
-            </w:r>
-            <w:proofErr w:type="spellStart"/>
-            <w:r>
-              <w:t>reflog</w:t>
-            </w:r>
-            <w:proofErr w:type="spellEnd"/>
+              <w:t xml:space="preserve"> reflog</w:t>
+            </w:r>
           </w:p>
         </w:tc>
         <w:tc>
@@ -1244,7 +1387,7 @@
     </w:p>
     <w:tbl>
       <w:tblPr>
-        <w:tblStyle w:val="aa"/>
+        <w:tblStyle w:val="TableGrid"/>
         <w:tblW w:w="0" w:type="auto"/>
         <w:tblLook w:val="04A0" w:firstRow="1" w:lastRow="0" w:firstColumn="1" w:lastColumn="0" w:noHBand="0" w:noVBand="1"/>
       </w:tblPr>
@@ -1308,6 +1451,7 @@
               <w:rPr>
                 <w:rFonts w:hint="eastAsia"/>
               </w:rPr>
+              <w:lastRenderedPageBreak/>
               <w:t>git</w:t>
             </w:r>
             <w:r>
@@ -1335,7 +1479,7 @@
     </w:tbl>
     <w:p>
       <w:pPr>
-        <w:pStyle w:val="2"/>
+        <w:pStyle w:val="Heading2"/>
       </w:pPr>
       <w:r>
         <w:rPr>
@@ -1346,7 +1490,7 @@
     </w:p>
     <w:tbl>
       <w:tblPr>
-        <w:tblStyle w:val="aa"/>
+        <w:tblStyle w:val="TableGrid"/>
         <w:tblW w:w="0" w:type="auto"/>
         <w:tblLook w:val="04A0" w:firstRow="1" w:lastRow="0" w:firstColumn="1" w:lastColumn="0" w:noHBand="0" w:noVBand="1"/>
       </w:tblPr>
@@ -1546,7 +1690,6 @@
           </w:tcPr>
           <w:p>
             <w:r>
-              <w:lastRenderedPageBreak/>
               <w:t>git branch –D xxx</w:t>
             </w:r>
           </w:p>
@@ -1571,7 +1714,7 @@
     </w:tbl>
     <w:p>
       <w:pPr>
-        <w:pStyle w:val="2"/>
+        <w:pStyle w:val="Heading2"/>
       </w:pPr>
       <w:r>
         <w:rPr>
@@ -1608,7 +1751,7 @@
     </w:p>
     <w:tbl>
       <w:tblPr>
-        <w:tblStyle w:val="aa"/>
+        <w:tblStyle w:val="TableGrid"/>
         <w:tblW w:w="0" w:type="auto"/>
         <w:tblLook w:val="04A0" w:firstRow="1" w:lastRow="0" w:firstColumn="1" w:lastColumn="0" w:noHBand="0" w:noVBand="1"/>
       </w:tblPr>
@@ -1822,11 +1965,6 @@
             </w:r>
           </w:p>
           <w:p>
-            <w:pPr>
-              <w:rPr>
-                <w:rFonts w:hint="eastAsia"/>
-              </w:rPr>
-            </w:pPr>
             <w:r>
               <w:rPr>
                 <w:rFonts w:hint="eastAsia"/>
@@ -1843,7 +1981,7 @@
           </w:p>
           <w:p>
             <w:pPr>
-              <w:pStyle w:val="ab"/>
+              <w:pStyle w:val="ListParagraph"/>
               <w:numPr>
                 <w:ilvl w:val="0"/>
                 <w:numId w:val="1"/>
@@ -1856,14 +1994,12 @@
               </w:rPr>
               <w:t>在</w:t>
             </w:r>
-            <w:proofErr w:type="spellStart"/>
             <w:r>
               <w:rPr>
                 <w:rFonts w:hint="eastAsia"/>
               </w:rPr>
               <w:t>gihub</w:t>
             </w:r>
-            <w:proofErr w:type="spellEnd"/>
             <w:r>
               <w:rPr>
                 <w:rFonts w:hint="eastAsia"/>
@@ -1882,7 +2018,7 @@
           </w:p>
           <w:p>
             <w:pPr>
-              <w:pStyle w:val="ab"/>
+              <w:pStyle w:val="ListParagraph"/>
               <w:numPr>
                 <w:ilvl w:val="0"/>
                 <w:numId w:val="1"/>
@@ -1907,14 +2043,12 @@
             <w:r>
               <w:t xml:space="preserve"> </w:t>
             </w:r>
-            <w:proofErr w:type="gramStart"/>
             <w:r>
               <w:rPr>
                 <w:rFonts w:hint="eastAsia"/>
               </w:rPr>
               <w:t>add</w:t>
             </w:r>
-            <w:proofErr w:type="gramEnd"/>
             <w:r>
               <w:t xml:space="preserve"> </w:t>
             </w:r>
@@ -1927,18 +2061,16 @@
             <w:r>
               <w:t xml:space="preserve"> </w:t>
             </w:r>
-            <w:proofErr w:type="spellStart"/>
             <w:r>
               <w:rPr>
                 <w:rFonts w:hint="eastAsia"/>
               </w:rPr>
               <w:t>url</w:t>
             </w:r>
-            <w:proofErr w:type="spellEnd"/>
           </w:p>
           <w:p>
             <w:pPr>
-              <w:pStyle w:val="ab"/>
+              <w:pStyle w:val="ListParagraph"/>
               <w:numPr>
                 <w:ilvl w:val="0"/>
                 <w:numId w:val="1"/>
@@ -2032,7 +2164,7 @@
           </w:p>
           <w:p>
             <w:pPr>
-              <w:pStyle w:val="ab"/>
+              <w:pStyle w:val="ListParagraph"/>
               <w:ind w:left="420" w:firstLineChars="0" w:firstLine="0"/>
             </w:pPr>
             <w:r>
@@ -2050,17 +2182,15 @@
           </w:p>
           <w:p>
             <w:pPr>
-              <w:pStyle w:val="ab"/>
+              <w:pStyle w:val="ListParagraph"/>
               <w:ind w:left="420" w:firstLineChars="0" w:firstLine="0"/>
-              <w:rPr>
-                <w:rFonts w:hint="eastAsia"/>
-              </w:rPr>
             </w:pPr>
             <w:r>
               <w:rPr>
                 <w:rFonts w:hint="eastAsia"/>
                 <w:color w:val="FF0000"/>
               </w:rPr>
+              <w:lastRenderedPageBreak/>
               <w:t>重要</w:t>
             </w:r>
             <w:r>
@@ -2104,12 +2234,13 @@
     </w:tbl>
     <w:p>
       <w:pPr>
-        <w:pStyle w:val="2"/>
+        <w:pStyle w:val="Heading2"/>
       </w:pPr>
       <w:r>
         <w:rPr>
           <w:rFonts w:hint="eastAsia"/>
         </w:rPr>
+        <w:lastRenderedPageBreak/>
         <w:t>合并</w:t>
       </w:r>
       <w:r>
@@ -2118,7 +2249,7 @@
     </w:p>
     <w:tbl>
       <w:tblPr>
-        <w:tblStyle w:val="aa"/>
+        <w:tblStyle w:val="TableGrid"/>
         <w:tblW w:w="0" w:type="auto"/>
         <w:tblLook w:val="04A0" w:firstRow="1" w:lastRow="0" w:firstColumn="1" w:lastColumn="0" w:noHBand="0" w:noVBand="1"/>
       </w:tblPr>
@@ -2188,15 +2319,7 @@
           </w:tcPr>
           <w:p>
             <w:r>
-              <w:t>git merge –no-</w:t>
-            </w:r>
-            <w:proofErr w:type="spellStart"/>
-            <w:r>
-              <w:t>ff</w:t>
-            </w:r>
-            <w:proofErr w:type="spellEnd"/>
-            <w:r>
-              <w:t xml:space="preserve"> xxx</w:t>
+              <w:t>git merge –no-ff xxx</w:t>
             </w:r>
           </w:p>
         </w:tc>
@@ -2232,7 +2355,6 @@
         <w:rPr>
           <w:rFonts w:hint="eastAsia"/>
         </w:rPr>
-        <w:lastRenderedPageBreak/>
         <w:t>区别</w:t>
       </w:r>
       <w:r>
@@ -2343,7 +2465,7 @@
     </w:p>
     <w:p>
       <w:pPr>
-        <w:pStyle w:val="2"/>
+        <w:pStyle w:val="Heading2"/>
       </w:pPr>
       <w:r>
         <w:rPr>
@@ -2354,7 +2476,7 @@
     </w:p>
     <w:tbl>
       <w:tblPr>
-        <w:tblStyle w:val="aa"/>
+        <w:tblStyle w:val="TableGrid"/>
         <w:tblW w:w="0" w:type="auto"/>
         <w:tblLook w:val="04A0" w:firstRow="1" w:lastRow="0" w:firstColumn="1" w:lastColumn="0" w:noHBand="0" w:noVBand="1"/>
       </w:tblPr>
@@ -2443,15 +2565,7 @@
               <w:t>git</w:t>
             </w:r>
             <w:r>
-              <w:t xml:space="preserve"> stash </w:t>
-            </w:r>
-            <w:proofErr w:type="gramStart"/>
-            <w:r>
-              <w:t>apply</w:t>
-            </w:r>
-            <w:proofErr w:type="gramEnd"/>
-            <w:r>
-              <w:t xml:space="preserve"> xxx</w:t>
+              <w:t xml:space="preserve"> stash apply xxx</w:t>
             </w:r>
           </w:p>
         </w:tc>
@@ -2495,15 +2609,7 @@
           </w:p>
           <w:p>
             <w:r>
-              <w:t xml:space="preserve">git stash </w:t>
-            </w:r>
-            <w:proofErr w:type="gramStart"/>
-            <w:r>
-              <w:t>drop</w:t>
-            </w:r>
-            <w:proofErr w:type="gramEnd"/>
-            <w:r>
-              <w:t xml:space="preserve"> xxx</w:t>
+              <w:t>git stash drop xxx</w:t>
             </w:r>
           </w:p>
         </w:tc>
@@ -2536,13 +2642,8 @@
               </w:rPr>
               <w:t>恢复</w:t>
             </w:r>
-            <w:proofErr w:type="gramStart"/>
-            <w:r>
-              <w:t>栈</w:t>
-            </w:r>
-            <w:proofErr w:type="gramEnd"/>
-            <w:r>
-              <w:t>顶</w:t>
+            <w:r>
+              <w:t>栈顶</w:t>
             </w:r>
           </w:p>
         </w:tc>
@@ -2550,25 +2651,21 @@
     </w:tbl>
     <w:p>
       <w:pPr>
-        <w:pStyle w:val="2"/>
+        <w:pStyle w:val="Heading2"/>
       </w:pPr>
       <w:r>
         <w:rPr>
           <w:rFonts w:hint="eastAsia"/>
         </w:rPr>
+        <w:lastRenderedPageBreak/>
         <w:t>原理介绍</w:t>
       </w:r>
     </w:p>
     <w:p>
-      <w:pPr>
-        <w:rPr>
-          <w:rFonts w:hint="eastAsia"/>
-        </w:rPr>
-      </w:pPr>
-      <w:hyperlink r:id="rId5" w:history="1">
+      <w:hyperlink r:id="rId6" w:history="1">
         <w:r>
           <w:rPr>
-            <w:rStyle w:val="ac"/>
+            <w:rStyle w:val="Hyperlink"/>
           </w:rPr>
           <w:t>https://git-scm.com/book/zh/v1</w:t>
         </w:r>
@@ -2579,7 +2676,7 @@
     </w:p>
     <w:p>
       <w:pPr>
-        <w:pStyle w:val="3"/>
+        <w:pStyle w:val="Heading3"/>
       </w:pPr>
       <w:r>
         <w:rPr>
@@ -2733,7 +2830,6 @@
         <w:rPr>
           <w:rFonts w:hint="eastAsia"/>
         </w:rPr>
-        <w:lastRenderedPageBreak/>
         <w:t>commit</w:t>
       </w:r>
       <w:r>
@@ -2756,14 +2852,12 @@
       </w:r>
     </w:p>
     <w:p>
-      <w:proofErr w:type="gramStart"/>
       <w:r>
         <w:rPr>
           <w:rFonts w:hint="eastAsia"/>
         </w:rPr>
         <w:t>tree{</w:t>
       </w:r>
-      <w:proofErr w:type="gramEnd"/>
     </w:p>
     <w:p>
       <w:pPr>
@@ -2785,9 +2879,6 @@
     <w:p>
       <w:pPr>
         <w:ind w:leftChars="100" w:left="280"/>
-        <w:rPr>
-          <w:rFonts w:hint="eastAsia"/>
-        </w:rPr>
       </w:pPr>
       <w:r>
         <w:rPr>
@@ -2797,46 +2888,34 @@
       </w:r>
     </w:p>
     <w:p>
+      <w:r>
+        <w:rPr>
+          <w:rFonts w:hint="eastAsia"/>
+        </w:rPr>
+        <w:t>}</w:t>
+      </w:r>
+    </w:p>
+    <w:p>
       <w:pPr>
-        <w:rPr>
-          <w:rFonts w:hint="eastAsia"/>
-        </w:rPr>
+        <w:pStyle w:val="Heading3"/>
       </w:pPr>
       <w:r>
         <w:rPr>
           <w:rFonts w:hint="eastAsia"/>
         </w:rPr>
-        <w:t>}</w:t>
-      </w:r>
-    </w:p>
-    <w:p>
-      <w:pPr>
-        <w:pStyle w:val="3"/>
-      </w:pPr>
-      <w:r>
-        <w:rPr>
-          <w:rFonts w:hint="eastAsia"/>
-        </w:rPr>
         <w:t>git</w:t>
       </w:r>
       <w:r>
         <w:t xml:space="preserve"> </w:t>
       </w:r>
-      <w:proofErr w:type="gramStart"/>
       <w:r>
         <w:rPr>
           <w:rFonts w:hint="eastAsia"/>
         </w:rPr>
         <w:t>add</w:t>
       </w:r>
-      <w:proofErr w:type="gramEnd"/>
-    </w:p>
-    <w:p>
-      <w:pPr>
-        <w:rPr>
-          <w:rFonts w:hint="eastAsia"/>
-        </w:rPr>
-      </w:pPr>
+    </w:p>
+    <w:p>
       <w:r>
         <w:rPr>
           <w:rFonts w:hint="eastAsia"/>
@@ -2890,11 +2969,6 @@
       </w:r>
     </w:p>
     <w:p>
-      <w:pPr>
-        <w:rPr>
-          <w:rFonts w:hint="eastAsia"/>
-        </w:rPr>
-      </w:pPr>
       <w:r>
         <w:rPr>
           <w:rFonts w:hint="eastAsia"/>
@@ -2981,48 +3055,6 @@
             <wp:extent cx="4638675" cy="266700"/>
             <wp:effectExtent l="0" t="0" r="9525" b="0"/>
             <wp:docPr id="9" name="图片 9"/>
-            <wp:cNvGraphicFramePr>
-              <a:graphicFrameLocks xmlns:a="http://schemas.openxmlformats.org/drawingml/2006/main" noChangeAspect="1"/>
-            </wp:cNvGraphicFramePr>
-            <a:graphic xmlns:a="http://schemas.openxmlformats.org/drawingml/2006/main">
-              <a:graphicData uri="http://schemas.openxmlformats.org/drawingml/2006/picture">
-                <pic:pic xmlns:pic="http://schemas.openxmlformats.org/drawingml/2006/picture">
-                  <pic:nvPicPr>
-                    <pic:cNvPr id="1" name=""/>
-                    <pic:cNvPicPr/>
-                  </pic:nvPicPr>
-                  <pic:blipFill>
-                    <a:blip r:embed="rId6"/>
-                    <a:stretch>
-                      <a:fillRect/>
-                    </a:stretch>
-                  </pic:blipFill>
-                  <pic:spPr>
-                    <a:xfrm>
-                      <a:off x="0" y="0"/>
-                      <a:ext cx="4638675" cy="266700"/>
-                    </a:xfrm>
-                    <a:prstGeom prst="rect">
-                      <a:avLst/>
-                    </a:prstGeom>
-                  </pic:spPr>
-                </pic:pic>
-              </a:graphicData>
-            </a:graphic>
-          </wp:inline>
-        </w:drawing>
-      </w:r>
-    </w:p>
-    <w:p>
-      <w:r>
-        <w:rPr>
-          <w:noProof/>
-        </w:rPr>
-        <w:drawing>
-          <wp:inline distT="0" distB="0" distL="0" distR="0" wp14:anchorId="05352CD0" wp14:editId="1B919843">
-            <wp:extent cx="4038600" cy="981075"/>
-            <wp:effectExtent l="0" t="0" r="0" b="9525"/>
-            <wp:docPr id="10" name="图片 10"/>
             <wp:cNvGraphicFramePr>
               <a:graphicFrameLocks xmlns:a="http://schemas.openxmlformats.org/drawingml/2006/main" noChangeAspect="1"/>
             </wp:cNvGraphicFramePr>
@@ -3042,7 +3074,7 @@
                   <pic:spPr>
                     <a:xfrm>
                       <a:off x="0" y="0"/>
-                      <a:ext cx="4038600" cy="981075"/>
+                      <a:ext cx="4638675" cy="266700"/>
                     </a:xfrm>
                     <a:prstGeom prst="rect">
                       <a:avLst/>
@@ -3058,71 +3090,13 @@
     <w:p>
       <w:r>
         <w:rPr>
-          <w:rFonts w:hint="eastAsia"/>
-        </w:rPr>
-        <w:t>使用</w:t>
-      </w:r>
-      <w:r>
-        <w:rPr>
-          <w:rFonts w:hint="eastAsia"/>
-        </w:rPr>
-        <w:t>cat-</w:t>
-      </w:r>
-      <w:r>
-        <w:rPr>
-          <w:rFonts w:hint="eastAsia"/>
-        </w:rPr>
-        <w:t>f</w:t>
-      </w:r>
-      <w:r>
-        <w:rPr>
-          <w:rFonts w:hint="eastAsia"/>
-        </w:rPr>
-        <w:t>ile</w:t>
-      </w:r>
-      <w:r>
-        <w:t xml:space="preserve">  </w:t>
-      </w:r>
-      <w:r>
-        <w:rPr>
-          <w:rFonts w:hint="eastAsia"/>
-        </w:rPr>
-        <w:t>-p</w:t>
-      </w:r>
-      <w:r>
-        <w:rPr>
-          <w:rFonts w:hint="eastAsia"/>
-        </w:rPr>
-        <w:t>查看</w:t>
-      </w:r>
-      <w:r>
-        <w:rPr>
-          <w:rFonts w:hint="eastAsia"/>
-        </w:rPr>
-        <w:t>对象</w:t>
-      </w:r>
-      <w:r>
-        <w:rPr>
-          <w:rFonts w:hint="eastAsia"/>
-        </w:rPr>
-        <w:t>内容：</w:t>
-      </w:r>
-    </w:p>
-    <w:p>
-      <w:pPr>
-        <w:rPr>
-          <w:rFonts w:hint="eastAsia"/>
-        </w:rPr>
-      </w:pPr>
-      <w:r>
-        <w:rPr>
           <w:noProof/>
         </w:rPr>
         <w:drawing>
-          <wp:inline distT="0" distB="0" distL="0" distR="0" wp14:anchorId="308413F2" wp14:editId="5A83023E">
-            <wp:extent cx="5274310" cy="285115"/>
-            <wp:effectExtent l="0" t="0" r="2540" b="635"/>
-            <wp:docPr id="11" name="图片 11"/>
+          <wp:inline distT="0" distB="0" distL="0" distR="0" wp14:anchorId="05352CD0" wp14:editId="1B919843">
+            <wp:extent cx="4038600" cy="981075"/>
+            <wp:effectExtent l="0" t="0" r="0" b="9525"/>
+            <wp:docPr id="10" name="图片 10"/>
             <wp:cNvGraphicFramePr>
               <a:graphicFrameLocks xmlns:a="http://schemas.openxmlformats.org/drawingml/2006/main" noChangeAspect="1"/>
             </wp:cNvGraphicFramePr>
@@ -3142,7 +3116,7 @@
                   <pic:spPr>
                     <a:xfrm>
                       <a:off x="0" y="0"/>
-                      <a:ext cx="5274310" cy="285115"/>
+                      <a:ext cx="4038600" cy="981075"/>
                     </a:xfrm>
                     <a:prstGeom prst="rect">
                       <a:avLst/>
@@ -3156,11 +3130,6 @@
       </w:r>
     </w:p>
     <w:p>
-      <w:pPr>
-        <w:rPr>
-          <w:rFonts w:hint="eastAsia"/>
-        </w:rPr>
-      </w:pPr>
       <w:r>
         <w:rPr>
           <w:rFonts w:hint="eastAsia"/>
@@ -3171,7 +3140,19 @@
         <w:rPr>
           <w:rFonts w:hint="eastAsia"/>
         </w:rPr>
-        <w:t>cat-file</w:t>
+        <w:t>cat-</w:t>
+      </w:r>
+      <w:r>
+        <w:rPr>
+          <w:rFonts w:hint="eastAsia"/>
+        </w:rPr>
+        <w:t>f</w:t>
+      </w:r>
+      <w:r>
+        <w:rPr>
+          <w:rFonts w:hint="eastAsia"/>
+        </w:rPr>
+        <w:t>ile</w:t>
       </w:r>
       <w:r>
         <w:t xml:space="preserve">  </w:t>
@@ -3180,13 +3161,25 @@
         <w:rPr>
           <w:rFonts w:hint="eastAsia"/>
         </w:rPr>
-        <w:t>-t</w:t>
-      </w:r>
-      <w:r>
-        <w:rPr>
-          <w:rFonts w:hint="eastAsia"/>
-        </w:rPr>
-        <w:t>查看对象类型</w:t>
+        <w:t>-p</w:t>
+      </w:r>
+      <w:r>
+        <w:rPr>
+          <w:rFonts w:hint="eastAsia"/>
+        </w:rPr>
+        <w:t>查看</w:t>
+      </w:r>
+      <w:r>
+        <w:rPr>
+          <w:rFonts w:hint="eastAsia"/>
+        </w:rPr>
+        <w:t>对象</w:t>
+      </w:r>
+      <w:r>
+        <w:rPr>
+          <w:rFonts w:hint="eastAsia"/>
+        </w:rPr>
+        <w:t>内容：</w:t>
       </w:r>
     </w:p>
     <w:p>
@@ -3194,11 +3187,12 @@
         <w:rPr>
           <w:noProof/>
         </w:rPr>
+        <w:lastRenderedPageBreak/>
         <w:drawing>
-          <wp:inline distT="0" distB="0" distL="0" distR="0" wp14:anchorId="71AD9DB8" wp14:editId="111C1755">
-            <wp:extent cx="5274310" cy="281940"/>
-            <wp:effectExtent l="0" t="0" r="2540" b="3810"/>
-            <wp:docPr id="12" name="图片 12"/>
+          <wp:inline distT="0" distB="0" distL="0" distR="0" wp14:anchorId="308413F2" wp14:editId="5A83023E">
+            <wp:extent cx="5274310" cy="285115"/>
+            <wp:effectExtent l="0" t="0" r="2540" b="635"/>
+            <wp:docPr id="11" name="图片 11"/>
             <wp:cNvGraphicFramePr>
               <a:graphicFrameLocks xmlns:a="http://schemas.openxmlformats.org/drawingml/2006/main" noChangeAspect="1"/>
             </wp:cNvGraphicFramePr>
@@ -3218,7 +3212,7 @@
                   <pic:spPr>
                     <a:xfrm>
                       <a:off x="0" y="0"/>
-                      <a:ext cx="5274310" cy="281940"/>
+                      <a:ext cx="5274310" cy="285115"/>
                     </a:xfrm>
                     <a:prstGeom prst="rect">
                       <a:avLst/>
@@ -3232,226 +3226,32 @@
       </w:r>
     </w:p>
     <w:p>
-      <w:pPr>
-        <w:pStyle w:val="3"/>
-        <w:rPr>
-          <w:rStyle w:val="30"/>
-          <w:b/>
-        </w:rPr>
-      </w:pPr>
-      <w:r>
-        <w:rPr>
-          <w:rStyle w:val="30"/>
-          <w:b/>
-        </w:rPr>
-        <w:t xml:space="preserve">git </w:t>
-      </w:r>
-      <w:r>
-        <w:rPr>
-          <w:rStyle w:val="30"/>
-          <w:rFonts w:hint="eastAsia"/>
-          <w:b/>
-        </w:rPr>
-        <w:t>commit</w:t>
-      </w:r>
-    </w:p>
-    <w:p>
-      <w:r>
-        <w:rPr>
-          <w:rFonts w:hint="eastAsia"/>
-        </w:rPr>
-        <w:t>会在</w:t>
-      </w:r>
-      <w:r>
-        <w:rPr>
-          <w:rFonts w:hint="eastAsia"/>
-        </w:rPr>
-        <w:t>.git/objects</w:t>
-      </w:r>
-      <w:r>
-        <w:rPr>
-          <w:rFonts w:hint="eastAsia"/>
-        </w:rPr>
-        <w:t>下</w:t>
-      </w:r>
-      <w:r>
-        <w:rPr>
-          <w:rFonts w:hint="eastAsia"/>
-          <w:highlight w:val="yellow"/>
-        </w:rPr>
-        <w:t>存储</w:t>
-      </w:r>
-      <w:r>
-        <w:rPr>
-          <w:rFonts w:hint="eastAsia"/>
-          <w:highlight w:val="yellow"/>
-        </w:rPr>
-        <w:t>tree</w:t>
-      </w:r>
-      <w:r>
-        <w:rPr>
-          <w:rFonts w:hint="eastAsia"/>
-          <w:highlight w:val="yellow"/>
-        </w:rPr>
-        <w:t>对象</w:t>
-      </w:r>
-      <w:r>
-        <w:rPr>
-          <w:rFonts w:hint="eastAsia"/>
-        </w:rPr>
-        <w:t>，该对象还包括一个指向</w:t>
-      </w:r>
-      <w:r>
-        <w:rPr>
-          <w:rFonts w:hint="eastAsia"/>
-        </w:rPr>
-        <w:t>tree</w:t>
-      </w:r>
-      <w:r>
-        <w:rPr>
-          <w:rFonts w:hint="eastAsia"/>
-        </w:rPr>
-        <w:t>对象的指针，指向上一个版本的</w:t>
-      </w:r>
-      <w:r>
-        <w:rPr>
-          <w:rFonts w:hint="eastAsia"/>
-        </w:rPr>
-        <w:t>commit</w:t>
-      </w:r>
-      <w:r>
-        <w:rPr>
-          <w:rFonts w:hint="eastAsia"/>
-        </w:rPr>
-        <w:t>，并</w:t>
-      </w:r>
-      <w:r>
-        <w:rPr>
-          <w:rFonts w:hint="eastAsia"/>
-          <w:highlight w:val="yellow"/>
-        </w:rPr>
-        <w:t>更新</w:t>
-      </w:r>
-      <w:r>
-        <w:rPr>
-          <w:rFonts w:hint="eastAsia"/>
-          <w:highlight w:val="yellow"/>
-        </w:rPr>
-        <w:t>.git/refs/heads/branch</w:t>
-      </w:r>
-      <w:r>
-        <w:rPr>
-          <w:highlight w:val="yellow"/>
-        </w:rPr>
-        <w:t>-</w:t>
-      </w:r>
-      <w:r>
-        <w:rPr>
-          <w:highlight w:val="yellow"/>
-        </w:rPr>
-        <w:lastRenderedPageBreak/>
-        <w:t>name</w:t>
-      </w:r>
-      <w:r>
-        <w:rPr>
-          <w:rFonts w:hint="eastAsia"/>
-          <w:highlight w:val="yellow"/>
-        </w:rPr>
-        <w:t>文件的内容</w:t>
-      </w:r>
-      <w:r>
-        <w:rPr>
-          <w:rFonts w:hint="eastAsia"/>
-        </w:rPr>
-        <w:t>。</w:t>
-      </w:r>
-    </w:p>
-    <w:p>
-      <w:pPr>
-        <w:pStyle w:val="3"/>
-        <w:rPr>
-          <w:rFonts w:hint="eastAsia"/>
-        </w:rPr>
-      </w:pPr>
-      <w:r>
-        <w:rPr>
-          <w:rFonts w:hint="eastAsia"/>
-        </w:rPr>
-        <w:t>git</w:t>
-      </w:r>
-      <w:r>
-        <w:t xml:space="preserve"> </w:t>
-      </w:r>
-      <w:r>
-        <w:rPr>
-          <w:rFonts w:hint="eastAsia"/>
-        </w:rPr>
-        <w:t>log</w:t>
-      </w:r>
-    </w:p>
-    <w:p>
-      <w:r>
-        <w:rPr>
-          <w:rFonts w:hint="eastAsia"/>
-          <w:highlight w:val="yellow"/>
-        </w:rPr>
-        <w:t>查看</w:t>
-      </w:r>
-      <w:r>
-        <w:rPr>
-          <w:highlight w:val="yellow"/>
-        </w:rPr>
-        <w:t>.git/</w:t>
-      </w:r>
-      <w:r>
-        <w:rPr>
-          <w:rFonts w:hint="eastAsia"/>
-          <w:highlight w:val="yellow"/>
-        </w:rPr>
-        <w:t>HEAD</w:t>
-      </w:r>
-      <w:r>
-        <w:rPr>
-          <w:rFonts w:hint="eastAsia"/>
-          <w:highlight w:val="yellow"/>
-        </w:rPr>
-        <w:t>文件</w:t>
-      </w:r>
-      <w:r>
-        <w:rPr>
-          <w:rFonts w:hint="eastAsia"/>
-        </w:rPr>
-        <w:t>（</w:t>
-      </w:r>
-      <w:r>
-        <w:rPr>
-          <w:rFonts w:hint="eastAsia"/>
-        </w:rPr>
-        <w:t>ref</w:t>
-      </w:r>
-      <w:r>
-        <w:rPr>
-          <w:rFonts w:hint="eastAsia"/>
-        </w:rPr>
-        <w:t>类型</w:t>
-      </w:r>
-      <w:r>
-        <w:rPr>
-          <w:rFonts w:hint="eastAsia"/>
-        </w:rPr>
-        <w:t>对象</w:t>
-      </w:r>
-      <w:r>
-        <w:rPr>
-          <w:rFonts w:hint="eastAsia"/>
-        </w:rPr>
-        <w:t>）</w:t>
-      </w:r>
-      <w:r>
-        <w:rPr>
-          <w:rFonts w:hint="eastAsia"/>
-        </w:rPr>
-        <w:t>：</w:t>
+      <w:r>
+        <w:rPr>
+          <w:rFonts w:hint="eastAsia"/>
+        </w:rPr>
+        <w:t>使用</w:t>
+      </w:r>
+      <w:r>
+        <w:rPr>
+          <w:rFonts w:hint="eastAsia"/>
+        </w:rPr>
+        <w:t>cat-file</w:t>
+      </w:r>
+      <w:r>
+        <w:t xml:space="preserve">  </w:t>
+      </w:r>
+      <w:r>
+        <w:rPr>
+          <w:rFonts w:hint="eastAsia"/>
+        </w:rPr>
+        <w:t>-t</w:t>
+      </w:r>
+      <w:r>
+        <w:rPr>
+          <w:rFonts w:hint="eastAsia"/>
+        </w:rPr>
+        <w:t>查看对象类型</w:t>
       </w:r>
     </w:p>
     <w:p>
@@ -3460,10 +3260,10 @@
           <w:noProof/>
         </w:rPr>
         <w:drawing>
-          <wp:inline distT="0" distB="0" distL="0" distR="0" wp14:anchorId="0C9F5713" wp14:editId="3697269D">
-            <wp:extent cx="2495550" cy="514350"/>
-            <wp:effectExtent l="0" t="0" r="0" b="0"/>
-            <wp:docPr id="15" name="图片 15"/>
+          <wp:inline distT="0" distB="0" distL="0" distR="0" wp14:anchorId="71AD9DB8" wp14:editId="111C1755">
+            <wp:extent cx="5274310" cy="281940"/>
+            <wp:effectExtent l="0" t="0" r="2540" b="3810"/>
+            <wp:docPr id="12" name="图片 12"/>
             <wp:cNvGraphicFramePr>
               <a:graphicFrameLocks xmlns:a="http://schemas.openxmlformats.org/drawingml/2006/main" noChangeAspect="1"/>
             </wp:cNvGraphicFramePr>
@@ -3483,7 +3283,7 @@
                   <pic:spPr>
                     <a:xfrm>
                       <a:off x="0" y="0"/>
-                      <a:ext cx="2495550" cy="514350"/>
+                      <a:ext cx="5274310" cy="281940"/>
                     </a:xfrm>
                     <a:prstGeom prst="rect">
                       <a:avLst/>
@@ -3497,40 +3297,216 @@
       </w:r>
     </w:p>
     <w:p>
-      <w:r>
-        <w:rPr>
-          <w:rFonts w:hint="eastAsia"/>
-        </w:rPr>
-        <w:t>其内容引用了</w:t>
-      </w:r>
-      <w:r>
-        <w:rPr>
-          <w:rFonts w:hint="eastAsia"/>
-        </w:rPr>
-        <w:t>refs</w:t>
-      </w:r>
-      <w:r>
-        <w:rPr>
-          <w:rFonts w:hint="eastAsia"/>
-        </w:rPr>
-        <w:t>文件夹下的内容：</w:t>
-      </w:r>
-    </w:p>
-    <w:p>
       <w:pPr>
-        <w:rPr>
-          <w:rFonts w:hint="eastAsia"/>
+        <w:pStyle w:val="Heading3"/>
+        <w:rPr>
+          <w:rStyle w:val="Heading3Char"/>
+          <w:b/>
         </w:rPr>
       </w:pPr>
       <w:r>
         <w:rPr>
+          <w:rStyle w:val="Heading3Char"/>
+          <w:b/>
+        </w:rPr>
+        <w:t xml:space="preserve">git </w:t>
+      </w:r>
+      <w:r>
+        <w:rPr>
+          <w:rStyle w:val="Heading3Char"/>
+          <w:rFonts w:hint="eastAsia"/>
+          <w:b/>
+        </w:rPr>
+        <w:t>commit</w:t>
+      </w:r>
+    </w:p>
+    <w:p>
+      <w:r>
+        <w:rPr>
+          <w:rFonts w:hint="eastAsia"/>
+        </w:rPr>
+        <w:t>会在</w:t>
+      </w:r>
+      <w:r>
+        <w:rPr>
+          <w:rFonts w:hint="eastAsia"/>
+        </w:rPr>
+        <w:t>.git/objects</w:t>
+      </w:r>
+      <w:r>
+        <w:rPr>
+          <w:rFonts w:hint="eastAsia"/>
+        </w:rPr>
+        <w:t>下</w:t>
+      </w:r>
+      <w:r>
+        <w:rPr>
+          <w:rFonts w:hint="eastAsia"/>
+          <w:highlight w:val="yellow"/>
+        </w:rPr>
+        <w:t>存储</w:t>
+      </w:r>
+      <w:r>
+        <w:rPr>
+          <w:rFonts w:hint="eastAsia"/>
+          <w:highlight w:val="yellow"/>
+        </w:rPr>
+        <w:t>tree</w:t>
+      </w:r>
+      <w:r>
+        <w:rPr>
+          <w:rFonts w:hint="eastAsia"/>
+          <w:highlight w:val="yellow"/>
+        </w:rPr>
+        <w:t>对象</w:t>
+      </w:r>
+      <w:r>
+        <w:rPr>
+          <w:rFonts w:hint="eastAsia"/>
+        </w:rPr>
+        <w:t>，该对象还包括一个指向</w:t>
+      </w:r>
+      <w:r>
+        <w:rPr>
+          <w:rFonts w:hint="eastAsia"/>
+        </w:rPr>
+        <w:t>tree</w:t>
+      </w:r>
+      <w:r>
+        <w:rPr>
+          <w:rFonts w:hint="eastAsia"/>
+        </w:rPr>
+        <w:t>对象的指针，指向上一个版本的</w:t>
+      </w:r>
+      <w:r>
+        <w:rPr>
+          <w:rFonts w:hint="eastAsia"/>
+        </w:rPr>
+        <w:t>commit</w:t>
+      </w:r>
+      <w:r>
+        <w:rPr>
+          <w:rFonts w:hint="eastAsia"/>
+        </w:rPr>
+        <w:t>，并</w:t>
+      </w:r>
+      <w:r>
+        <w:rPr>
+          <w:rFonts w:hint="eastAsia"/>
+          <w:highlight w:val="yellow"/>
+        </w:rPr>
+        <w:t>更新</w:t>
+      </w:r>
+      <w:r>
+        <w:rPr>
+          <w:rFonts w:hint="eastAsia"/>
+          <w:highlight w:val="yellow"/>
+        </w:rPr>
+        <w:t>.git/refs/heads/branch</w:t>
+      </w:r>
+      <w:r>
+        <w:rPr>
+          <w:highlight w:val="yellow"/>
+        </w:rPr>
+        <w:t>-name</w:t>
+      </w:r>
+      <w:r>
+        <w:rPr>
+          <w:rFonts w:hint="eastAsia"/>
+          <w:highlight w:val="yellow"/>
+        </w:rPr>
+        <w:t>文件的内容</w:t>
+      </w:r>
+      <w:r>
+        <w:rPr>
+          <w:rFonts w:hint="eastAsia"/>
+        </w:rPr>
+        <w:t>。</w:t>
+      </w:r>
+    </w:p>
+    <w:p>
+      <w:pPr>
+        <w:pStyle w:val="Heading3"/>
+      </w:pPr>
+      <w:r>
+        <w:rPr>
+          <w:rFonts w:hint="eastAsia"/>
+        </w:rPr>
+        <w:t>git</w:t>
+      </w:r>
+      <w:r>
+        <w:t xml:space="preserve"> </w:t>
+      </w:r>
+      <w:r>
+        <w:rPr>
+          <w:rFonts w:hint="eastAsia"/>
+        </w:rPr>
+        <w:t>log</w:t>
+      </w:r>
+    </w:p>
+    <w:p>
+      <w:r>
+        <w:rPr>
+          <w:rFonts w:hint="eastAsia"/>
+          <w:highlight w:val="yellow"/>
+        </w:rPr>
+        <w:t>查看</w:t>
+      </w:r>
+      <w:r>
+        <w:rPr>
+          <w:highlight w:val="yellow"/>
+        </w:rPr>
+        <w:t>.git/</w:t>
+      </w:r>
+      <w:r>
+        <w:rPr>
+          <w:rFonts w:hint="eastAsia"/>
+          <w:highlight w:val="yellow"/>
+        </w:rPr>
+        <w:t>HEAD</w:t>
+      </w:r>
+      <w:r>
+        <w:rPr>
+          <w:rFonts w:hint="eastAsia"/>
+          <w:highlight w:val="yellow"/>
+        </w:rPr>
+        <w:t>文件</w:t>
+      </w:r>
+      <w:r>
+        <w:rPr>
+          <w:rFonts w:hint="eastAsia"/>
+        </w:rPr>
+        <w:t>（</w:t>
+      </w:r>
+      <w:r>
+        <w:rPr>
+          <w:rFonts w:hint="eastAsia"/>
+        </w:rPr>
+        <w:t>ref</w:t>
+      </w:r>
+      <w:r>
+        <w:rPr>
+          <w:rFonts w:hint="eastAsia"/>
+        </w:rPr>
+        <w:t>类型对象）</w:t>
+      </w:r>
+      <w:r>
+        <w:rPr>
+          <w:rFonts w:hint="eastAsia"/>
+        </w:rPr>
+        <w:t>：</w:t>
+      </w:r>
+    </w:p>
+    <w:p>
+      <w:r>
+        <w:rPr>
           <w:noProof/>
         </w:rPr>
         <w:drawing>
-          <wp:inline distT="0" distB="0" distL="0" distR="0" wp14:anchorId="36B0E52A" wp14:editId="2D77CEC1">
-            <wp:extent cx="2190750" cy="552450"/>
+          <wp:inline distT="0" distB="0" distL="0" distR="0" wp14:anchorId="0C9F5713" wp14:editId="3697269D">
+            <wp:extent cx="2495550" cy="514350"/>
             <wp:effectExtent l="0" t="0" r="0" b="0"/>
-            <wp:docPr id="16" name="图片 16"/>
+            <wp:docPr id="15" name="图片 15"/>
             <wp:cNvGraphicFramePr>
               <a:graphicFrameLocks xmlns:a="http://schemas.openxmlformats.org/drawingml/2006/main" noChangeAspect="1"/>
             </wp:cNvGraphicFramePr>
@@ -3550,7 +3526,7 @@
                   <pic:spPr>
                     <a:xfrm>
                       <a:off x="0" y="0"/>
-                      <a:ext cx="2190750" cy="552450"/>
+                      <a:ext cx="2495550" cy="514350"/>
                     </a:xfrm>
                     <a:prstGeom prst="rect">
                       <a:avLst/>
@@ -3562,106 +3538,37 @@
           </wp:inline>
         </w:drawing>
       </w:r>
-      <w:r>
-        <w:rPr>
-          <w:rFonts w:hint="eastAsia"/>
-        </w:rPr>
-        <w:t>表示当前</w:t>
-      </w:r>
-      <w:r>
-        <w:rPr>
-          <w:rFonts w:hint="eastAsia"/>
-        </w:rPr>
-        <w:t>HEAD</w:t>
-      </w:r>
-      <w:r>
-        <w:rPr>
-          <w:rFonts w:hint="eastAsia"/>
-        </w:rPr>
-        <w:t>变量引用</w:t>
-      </w:r>
-      <w:r>
-        <w:rPr>
-          <w:rFonts w:hint="eastAsia"/>
-        </w:rPr>
-        <w:t>refs/heads/</w:t>
-      </w:r>
-      <w:proofErr w:type="spellStart"/>
-      <w:r>
-        <w:rPr>
-          <w:rFonts w:hint="eastAsia"/>
-        </w:rPr>
-        <w:t>zzz</w:t>
-      </w:r>
-      <w:proofErr w:type="spellEnd"/>
-      <w:r>
-        <w:rPr>
-          <w:rFonts w:hint="eastAsia"/>
-        </w:rPr>
-        <w:t>，</w:t>
-      </w:r>
-      <w:proofErr w:type="spellStart"/>
-      <w:r>
-        <w:rPr>
-          <w:rFonts w:hint="eastAsia"/>
-        </w:rPr>
-        <w:t>zzz</w:t>
-      </w:r>
-      <w:proofErr w:type="spellEnd"/>
-      <w:r>
-        <w:rPr>
-          <w:rFonts w:hint="eastAsia"/>
-        </w:rPr>
-        <w:t>表示当前</w:t>
-      </w:r>
-      <w:r>
-        <w:rPr>
-          <w:rFonts w:hint="eastAsia"/>
-        </w:rPr>
-        <w:t>branch</w:t>
-      </w:r>
-      <w:r>
-        <w:rPr>
-          <w:rFonts w:hint="eastAsia"/>
-        </w:rPr>
-        <w:t>名称。</w:t>
-      </w:r>
-    </w:p>
-    <w:p>
-      <w:pPr>
-        <w:jc w:val="left"/>
+    </w:p>
+    <w:p>
+      <w:r>
+        <w:rPr>
+          <w:rFonts w:hint="eastAsia"/>
+        </w:rPr>
+        <w:t>其内容引用了</w:t>
+      </w:r>
+      <w:r>
+        <w:rPr>
+          <w:rFonts w:hint="eastAsia"/>
+        </w:rPr>
+        <w:t>refs</w:t>
+      </w:r>
+      <w:r>
+        <w:rPr>
+          <w:rFonts w:hint="eastAsia"/>
+        </w:rPr>
+        <w:t>文件夹下的内容：</w:t>
+      </w:r>
+    </w:p>
+    <w:p>
+      <w:r>
         <w:rPr>
           <w:noProof/>
         </w:rPr>
-      </w:pPr>
-      <w:r>
-        <w:rPr>
-          <w:rFonts w:hint="eastAsia"/>
-          <w:noProof/>
-        </w:rPr>
-        <w:t>refs/heads</w:t>
-      </w:r>
-      <w:r>
-        <w:rPr>
-          <w:rFonts w:hint="eastAsia"/>
-          <w:noProof/>
-        </w:rPr>
-        <w:t>下有文件夹：</w:t>
-      </w:r>
-    </w:p>
-    <w:p>
-      <w:pPr>
-        <w:jc w:val="left"/>
-      </w:pPr>
-      <w:r>
-        <w:rPr>
-          <w:noProof/>
-        </w:rPr>
         <w:drawing>
-          <wp:inline distT="0" distB="0" distL="0" distR="0" wp14:anchorId="269C1E31" wp14:editId="21D7F306">
-            <wp:extent cx="1819275" cy="1123950"/>
-            <wp:effectExtent l="0" t="0" r="9525" b="0"/>
-            <wp:docPr id="17" name="图片 17"/>
+          <wp:inline distT="0" distB="0" distL="0" distR="0" wp14:anchorId="36B0E52A" wp14:editId="2D77CEC1">
+            <wp:extent cx="2190750" cy="552450"/>
+            <wp:effectExtent l="0" t="0" r="0" b="0"/>
+            <wp:docPr id="16" name="图片 16"/>
             <wp:cNvGraphicFramePr>
               <a:graphicFrameLocks xmlns:a="http://schemas.openxmlformats.org/drawingml/2006/main" noChangeAspect="1"/>
             </wp:cNvGraphicFramePr>
@@ -3681,7 +3588,7 @@
                   <pic:spPr>
                     <a:xfrm>
                       <a:off x="0" y="0"/>
-                      <a:ext cx="1819275" cy="1123950"/>
+                      <a:ext cx="2190750" cy="552450"/>
                     </a:xfrm>
                     <a:prstGeom prst="rect">
                       <a:avLst/>
@@ -3697,33 +3604,77 @@
         <w:rPr>
           <w:rFonts w:hint="eastAsia"/>
         </w:rPr>
-        <w:t>表示当前有两个分支</w:t>
-      </w:r>
-      <w:r>
-        <w:rPr>
-          <w:rFonts w:hint="eastAsia"/>
-        </w:rPr>
-        <w:t>master</w:t>
-      </w:r>
-      <w:r>
-        <w:rPr>
-          <w:rFonts w:hint="eastAsia"/>
-        </w:rPr>
-        <w:t>和</w:t>
-      </w:r>
-      <w:proofErr w:type="spellStart"/>
+        <w:t>表示当前</w:t>
+      </w:r>
+      <w:r>
+        <w:rPr>
+          <w:rFonts w:hint="eastAsia"/>
+        </w:rPr>
+        <w:t>HEAD</w:t>
+      </w:r>
+      <w:r>
+        <w:rPr>
+          <w:rFonts w:hint="eastAsia"/>
+        </w:rPr>
+        <w:t>变量引用</w:t>
+      </w:r>
+      <w:r>
+        <w:rPr>
+          <w:rFonts w:hint="eastAsia"/>
+        </w:rPr>
+        <w:t>refs/heads/zzz</w:t>
+      </w:r>
+      <w:r>
+        <w:rPr>
+          <w:rFonts w:hint="eastAsia"/>
+        </w:rPr>
+        <w:t>，</w:t>
+      </w:r>
       <w:r>
         <w:rPr>
           <w:rFonts w:hint="eastAsia"/>
         </w:rPr>
         <w:t>zzz</w:t>
       </w:r>
-      <w:proofErr w:type="spellEnd"/>
-      <w:r>
-        <w:rPr>
-          <w:rFonts w:hint="eastAsia"/>
-        </w:rPr>
-        <w:t>。</w:t>
+      <w:r>
+        <w:rPr>
+          <w:rFonts w:hint="eastAsia"/>
+        </w:rPr>
+        <w:t>表示当前</w:t>
+      </w:r>
+      <w:r>
+        <w:rPr>
+          <w:rFonts w:hint="eastAsia"/>
+        </w:rPr>
+        <w:t>branch</w:t>
+      </w:r>
+      <w:r>
+        <w:rPr>
+          <w:rFonts w:hint="eastAsia"/>
+        </w:rPr>
+        <w:t>名称。</w:t>
+      </w:r>
+    </w:p>
+    <w:p>
+      <w:pPr>
+        <w:jc w:val="left"/>
+        <w:rPr>
+          <w:noProof/>
+        </w:rPr>
+      </w:pPr>
+      <w:r>
+        <w:rPr>
+          <w:rFonts w:hint="eastAsia"/>
+          <w:noProof/>
+        </w:rPr>
+        <w:t>refs/heads</w:t>
+      </w:r>
+      <w:r>
+        <w:rPr>
+          <w:rFonts w:hint="eastAsia"/>
+          <w:noProof/>
+        </w:rPr>
+        <w:t>下有文件夹：</w:t>
       </w:r>
     </w:p>
     <w:p>
@@ -3732,47 +3683,13 @@
       </w:pPr>
       <w:r>
         <w:rPr>
-          <w:rFonts w:hint="eastAsia"/>
-          <w:highlight w:val="yellow"/>
-        </w:rPr>
-        <w:t>查看</w:t>
-      </w:r>
-      <w:proofErr w:type="spellStart"/>
-      <w:r>
-        <w:rPr>
-          <w:rFonts w:hint="eastAsia"/>
-          <w:highlight w:val="yellow"/>
-        </w:rPr>
-        <w:t>zzz</w:t>
-      </w:r>
-      <w:proofErr w:type="spellEnd"/>
-      <w:r>
-        <w:rPr>
-          <w:rFonts w:hint="eastAsia"/>
-          <w:highlight w:val="yellow"/>
-        </w:rPr>
-        <w:t>内容</w:t>
-      </w:r>
-      <w:r>
-        <w:rPr>
-          <w:rFonts w:hint="eastAsia"/>
-        </w:rPr>
-        <w:t>：</w:t>
-      </w:r>
-    </w:p>
-    <w:p>
-      <w:pPr>
-        <w:jc w:val="left"/>
-      </w:pPr>
-      <w:r>
-        <w:rPr>
           <w:noProof/>
         </w:rPr>
         <w:drawing>
-          <wp:inline distT="0" distB="0" distL="0" distR="0" wp14:anchorId="545234D1" wp14:editId="5F8B21BC">
-            <wp:extent cx="3362325" cy="542925"/>
-            <wp:effectExtent l="0" t="0" r="9525" b="9525"/>
-            <wp:docPr id="18" name="图片 18"/>
+          <wp:inline distT="0" distB="0" distL="0" distR="0" wp14:anchorId="269C1E31" wp14:editId="21D7F306">
+            <wp:extent cx="1819275" cy="1123950"/>
+            <wp:effectExtent l="0" t="0" r="9525" b="0"/>
+            <wp:docPr id="17" name="图片 17"/>
             <wp:cNvGraphicFramePr>
               <a:graphicFrameLocks xmlns:a="http://schemas.openxmlformats.org/drawingml/2006/main" noChangeAspect="1"/>
             </wp:cNvGraphicFramePr>
@@ -3792,7 +3709,7 @@
                   <pic:spPr>
                     <a:xfrm>
                       <a:off x="0" y="0"/>
-                      <a:ext cx="3362325" cy="542925"/>
+                      <a:ext cx="1819275" cy="1123950"/>
                     </a:xfrm>
                     <a:prstGeom prst="rect">
                       <a:avLst/>
@@ -3808,58 +3725,25 @@
         <w:rPr>
           <w:rFonts w:hint="eastAsia"/>
         </w:rPr>
-        <w:t>是一个</w:t>
-      </w:r>
-      <w:r>
-        <w:rPr>
-          <w:rFonts w:hint="eastAsia"/>
-        </w:rPr>
-        <w:t>sha-1</w:t>
-      </w:r>
-      <w:r>
-        <w:rPr>
-          <w:rFonts w:hint="eastAsia"/>
-        </w:rPr>
-        <w:t>哈希值，代表</w:t>
-      </w:r>
-      <w:r>
-        <w:rPr>
-          <w:rFonts w:hint="eastAsia"/>
-        </w:rPr>
-        <w:t>objects</w:t>
-      </w:r>
-      <w:r>
-        <w:rPr>
-          <w:rFonts w:hint="eastAsia"/>
-        </w:rPr>
-        <w:t>下的一个对象</w:t>
-      </w:r>
-      <w:r>
-        <w:rPr>
-          <w:rFonts w:hint="eastAsia"/>
-        </w:rPr>
-        <w:t>，</w:t>
-      </w:r>
-      <w:r>
-        <w:rPr>
-          <w:rFonts w:hint="eastAsia"/>
-        </w:rPr>
-        <w:t>git</w:t>
-      </w:r>
-      <w:r>
-        <w:t xml:space="preserve"> </w:t>
-      </w:r>
-      <w:r>
-        <w:rPr>
-          <w:rFonts w:hint="eastAsia"/>
-        </w:rPr>
-        <w:t>commit</w:t>
-      </w:r>
-      <w:r>
-        <w:rPr>
-          <w:rFonts w:hint="eastAsia"/>
-        </w:rPr>
-        <w:t>时更新</w:t>
+        <w:t>表示当前有两个分支</w:t>
+      </w:r>
+      <w:r>
+        <w:rPr>
+          <w:rFonts w:hint="eastAsia"/>
+        </w:rPr>
+        <w:t>master</w:t>
+      </w:r>
+      <w:r>
+        <w:rPr>
+          <w:rFonts w:hint="eastAsia"/>
+        </w:rPr>
+        <w:t>和</w:t>
+      </w:r>
+      <w:r>
+        <w:rPr>
+          <w:rFonts w:hint="eastAsia"/>
+        </w:rPr>
+        <w:t>zzz</w:t>
       </w:r>
       <w:r>
         <w:rPr>
@@ -3877,7 +3761,21 @@
           <w:rFonts w:hint="eastAsia"/>
           <w:highlight w:val="yellow"/>
         </w:rPr>
-        <w:t>查看该对象</w:t>
+        <w:t>查看</w:t>
+      </w:r>
+      <w:r>
+        <w:rPr>
+          <w:rFonts w:hint="eastAsia"/>
+          <w:highlight w:val="yellow"/>
+        </w:rPr>
+        <w:t>zzz</w:t>
+      </w:r>
+      <w:r>
+        <w:rPr>
+          <w:rFonts w:hint="eastAsia"/>
+          <w:highlight w:val="yellow"/>
+        </w:rPr>
+        <w:t>内容</w:t>
       </w:r>
       <w:r>
         <w:rPr>
@@ -3894,11 +3792,12 @@
         <w:rPr>
           <w:noProof/>
         </w:rPr>
+        <w:lastRenderedPageBreak/>
         <w:drawing>
-          <wp:inline distT="0" distB="0" distL="0" distR="0" wp14:anchorId="4F3E4352" wp14:editId="7D41272D">
-            <wp:extent cx="5274310" cy="1092835"/>
-            <wp:effectExtent l="0" t="0" r="2540" b="0"/>
-            <wp:docPr id="19" name="图片 19"/>
+          <wp:inline distT="0" distB="0" distL="0" distR="0" wp14:anchorId="545234D1" wp14:editId="5F8B21BC">
+            <wp:extent cx="3362325" cy="542925"/>
+            <wp:effectExtent l="0" t="0" r="9525" b="9525"/>
+            <wp:docPr id="18" name="图片 18"/>
             <wp:cNvGraphicFramePr>
               <a:graphicFrameLocks xmlns:a="http://schemas.openxmlformats.org/drawingml/2006/main" noChangeAspect="1"/>
             </wp:cNvGraphicFramePr>
@@ -3918,7 +3817,7 @@
                   <pic:spPr>
                     <a:xfrm>
                       <a:off x="0" y="0"/>
-                      <a:ext cx="5274310" cy="1092835"/>
+                      <a:ext cx="3362325" cy="542925"/>
                     </a:xfrm>
                     <a:prstGeom prst="rect">
                       <a:avLst/>
@@ -3930,6 +3829,69 @@
           </wp:inline>
         </w:drawing>
       </w:r>
+      <w:r>
+        <w:rPr>
+          <w:rFonts w:hint="eastAsia"/>
+        </w:rPr>
+        <w:t>是一个</w:t>
+      </w:r>
+      <w:r>
+        <w:rPr>
+          <w:rFonts w:hint="eastAsia"/>
+        </w:rPr>
+        <w:t>sha-1</w:t>
+      </w:r>
+      <w:r>
+        <w:rPr>
+          <w:rFonts w:hint="eastAsia"/>
+        </w:rPr>
+        <w:t>哈希值，代表</w:t>
+      </w:r>
+      <w:r>
+        <w:rPr>
+          <w:rFonts w:hint="eastAsia"/>
+        </w:rPr>
+        <w:t>objects</w:t>
+      </w:r>
+      <w:r>
+        <w:rPr>
+          <w:rFonts w:hint="eastAsia"/>
+        </w:rPr>
+        <w:t>下的一个对象</w:t>
+      </w:r>
+      <w:r>
+        <w:rPr>
+          <w:rFonts w:hint="eastAsia"/>
+        </w:rPr>
+        <w:t>，</w:t>
+      </w:r>
+      <w:r>
+        <w:rPr>
+          <w:rFonts w:hint="eastAsia"/>
+        </w:rPr>
+        <w:t>git</w:t>
+      </w:r>
+      <w:r>
+        <w:t xml:space="preserve"> </w:t>
+      </w:r>
+      <w:r>
+        <w:rPr>
+          <w:rFonts w:hint="eastAsia"/>
+        </w:rPr>
+        <w:t>commit</w:t>
+      </w:r>
+      <w:r>
+        <w:rPr>
+          <w:rFonts w:hint="eastAsia"/>
+        </w:rPr>
+        <w:t>时更新</w:t>
+      </w:r>
+      <w:r>
+        <w:rPr>
+          <w:rFonts w:hint="eastAsia"/>
+        </w:rPr>
+        <w:t>。</w:t>
+      </w:r>
     </w:p>
     <w:p>
       <w:pPr>
@@ -3938,111 +3900,15 @@
       <w:r>
         <w:rPr>
           <w:rFonts w:hint="eastAsia"/>
-        </w:rPr>
-        <w:t>（</w:t>
-      </w:r>
-      <w:r>
-        <w:rPr>
-          <w:rFonts w:hint="eastAsia"/>
-        </w:rPr>
-        <w:t>使用</w:t>
-      </w:r>
-      <w:r>
-        <w:rPr>
-          <w:rFonts w:hint="eastAsia"/>
-        </w:rPr>
-        <w:t>cat-file</w:t>
-      </w:r>
-      <w:r>
-        <w:t xml:space="preserve"> </w:t>
-      </w:r>
-      <w:r>
-        <w:rPr>
-          <w:rFonts w:hint="eastAsia"/>
-        </w:rPr>
-        <w:t>-t</w:t>
-      </w:r>
-      <w:r>
-        <w:rPr>
-          <w:rFonts w:hint="eastAsia"/>
-        </w:rPr>
-        <w:t>看出其类型为</w:t>
-      </w:r>
-      <w:r>
-        <w:rPr>
-          <w:rFonts w:hint="eastAsia"/>
-        </w:rPr>
-        <w:t>commit</w:t>
-      </w:r>
-      <w:r>
-        <w:rPr>
-          <w:rFonts w:hint="eastAsia"/>
-        </w:rPr>
-        <w:t>，使用</w:t>
-      </w:r>
-      <w:r>
-        <w:rPr>
-          <w:rFonts w:hint="eastAsia"/>
-        </w:rPr>
-        <w:t>cat-file</w:t>
-      </w:r>
-      <w:r>
-        <w:t xml:space="preserve"> </w:t>
-      </w:r>
-      <w:r>
-        <w:rPr>
-          <w:rFonts w:hint="eastAsia"/>
-        </w:rPr>
-        <w:t>-p</w:t>
-      </w:r>
-      <w:r>
-        <w:rPr>
-          <w:rFonts w:hint="eastAsia"/>
-        </w:rPr>
-        <w:t>查看其内</w:t>
-      </w:r>
-      <w:r>
-        <w:rPr>
-          <w:rFonts w:hint="eastAsia"/>
-        </w:rPr>
-        <w:lastRenderedPageBreak/>
-        <w:t>容，</w:t>
-      </w:r>
-      <w:r>
-        <w:rPr>
-          <w:rFonts w:hint="eastAsia"/>
-        </w:rPr>
-        <w:t>parent</w:t>
-      </w:r>
-      <w:r>
-        <w:rPr>
-          <w:rFonts w:hint="eastAsia"/>
-        </w:rPr>
-        <w:t>即就是指向上一次</w:t>
-      </w:r>
-      <w:r>
-        <w:rPr>
-          <w:rFonts w:hint="eastAsia"/>
-        </w:rPr>
-        <w:t>commit</w:t>
-      </w:r>
-      <w:r>
-        <w:rPr>
-          <w:rFonts w:hint="eastAsia"/>
-        </w:rPr>
-        <w:t>对象</w:t>
-      </w:r>
-      <w:r>
-        <w:rPr>
-          <w:rFonts w:hint="eastAsia"/>
-        </w:rPr>
-        <w:t>。</w:t>
-      </w:r>
-      <w:r>
-        <w:rPr>
-          <w:rFonts w:hint="eastAsia"/>
-        </w:rPr>
-        <w:t>）</w:t>
+          <w:highlight w:val="yellow"/>
+        </w:rPr>
+        <w:t>查看该对象</w:t>
+      </w:r>
+      <w:r>
+        <w:rPr>
+          <w:rFonts w:hint="eastAsia"/>
+        </w:rPr>
+        <w:t>：</w:t>
       </w:r>
     </w:p>
     <w:p>
@@ -4051,45 +3917,13 @@
       </w:pPr>
       <w:r>
         <w:rPr>
-          <w:rFonts w:hint="eastAsia"/>
-        </w:rPr>
-        <w:t>使用</w:t>
-      </w:r>
-      <w:r>
-        <w:rPr>
-          <w:rFonts w:hint="eastAsia"/>
-        </w:rPr>
-        <w:t>git</w:t>
-      </w:r>
-      <w:r>
-        <w:t xml:space="preserve"> </w:t>
-      </w:r>
-      <w:r>
-        <w:rPr>
-          <w:rFonts w:hint="eastAsia"/>
-        </w:rPr>
-        <w:t>log</w:t>
-      </w:r>
-      <w:r>
-        <w:rPr>
-          <w:rFonts w:hint="eastAsia"/>
-        </w:rPr>
-        <w:t>查看：</w:t>
-      </w:r>
-    </w:p>
-    <w:p>
-      <w:pPr>
-        <w:jc w:val="left"/>
-      </w:pPr>
-      <w:r>
-        <w:rPr>
           <w:noProof/>
         </w:rPr>
         <w:drawing>
-          <wp:inline distT="0" distB="0" distL="0" distR="0" wp14:anchorId="34FED06F" wp14:editId="5ACFD630">
-            <wp:extent cx="5274310" cy="1413510"/>
+          <wp:inline distT="0" distB="0" distL="0" distR="0" wp14:anchorId="4F3E4352" wp14:editId="7D41272D">
+            <wp:extent cx="5274310" cy="1092835"/>
             <wp:effectExtent l="0" t="0" r="2540" b="0"/>
-            <wp:docPr id="20" name="图片 20"/>
+            <wp:docPr id="19" name="图片 19"/>
             <wp:cNvGraphicFramePr>
               <a:graphicFrameLocks xmlns:a="http://schemas.openxmlformats.org/drawingml/2006/main" noChangeAspect="1"/>
             </wp:cNvGraphicFramePr>
@@ -4109,7 +3943,7 @@
                   <pic:spPr>
                     <a:xfrm>
                       <a:off x="0" y="0"/>
-                      <a:ext cx="5274310" cy="1413510"/>
+                      <a:ext cx="5274310" cy="1092835"/>
                     </a:xfrm>
                     <a:prstGeom prst="rect">
                       <a:avLst/>
@@ -4130,7 +3964,34 @@
         <w:rPr>
           <w:rFonts w:hint="eastAsia"/>
         </w:rPr>
-        <w:t>确实是当前</w:t>
+        <w:t>（</w:t>
+      </w:r>
+      <w:r>
+        <w:rPr>
+          <w:rFonts w:hint="eastAsia"/>
+        </w:rPr>
+        <w:t>使用</w:t>
+      </w:r>
+      <w:r>
+        <w:rPr>
+          <w:rFonts w:hint="eastAsia"/>
+        </w:rPr>
+        <w:t>cat-file</w:t>
+      </w:r>
+      <w:r>
+        <w:t xml:space="preserve"> </w:t>
+      </w:r>
+      <w:r>
+        <w:rPr>
+          <w:rFonts w:hint="eastAsia"/>
+        </w:rPr>
+        <w:t>-t</w:t>
+      </w:r>
+      <w:r>
+        <w:rPr>
+          <w:rFonts w:hint="eastAsia"/>
+        </w:rPr>
+        <w:t>看出其类型为</w:t>
       </w:r>
       <w:r>
         <w:rPr>
@@ -4142,25 +4003,64 @@
         <w:rPr>
           <w:rFonts w:hint="eastAsia"/>
         </w:rPr>
+        <w:t>，使用</w:t>
+      </w:r>
+      <w:r>
+        <w:rPr>
+          <w:rFonts w:hint="eastAsia"/>
+        </w:rPr>
+        <w:t>cat-file</w:t>
+      </w:r>
+      <w:r>
+        <w:t xml:space="preserve"> </w:t>
+      </w:r>
+      <w:r>
+        <w:rPr>
+          <w:rFonts w:hint="eastAsia"/>
+        </w:rPr>
+        <w:t>-p</w:t>
+      </w:r>
+      <w:r>
+        <w:rPr>
+          <w:rFonts w:hint="eastAsia"/>
+        </w:rPr>
+        <w:t>查看其内容，</w:t>
+      </w:r>
+      <w:r>
+        <w:rPr>
+          <w:rFonts w:hint="eastAsia"/>
+        </w:rPr>
+        <w:t>parent</w:t>
+      </w:r>
+      <w:r>
+        <w:rPr>
+          <w:rFonts w:hint="eastAsia"/>
+        </w:rPr>
+        <w:t>即就是指向上一次</w:t>
+      </w:r>
+      <w:r>
+        <w:rPr>
+          <w:rFonts w:hint="eastAsia"/>
+        </w:rPr>
+        <w:t>commit</w:t>
+      </w:r>
+      <w:r>
+        <w:rPr>
+          <w:rFonts w:hint="eastAsia"/>
+        </w:rPr>
         <w:t>对象</w:t>
       </w:r>
       <w:r>
         <w:rPr>
           <w:rFonts w:hint="eastAsia"/>
         </w:rPr>
-        <w:t>的</w:t>
-      </w:r>
-      <w:r>
-        <w:rPr>
-          <w:rFonts w:hint="eastAsia"/>
-        </w:rPr>
-        <w:t>parent</w:t>
-      </w:r>
-      <w:r>
-        <w:rPr>
-          <w:rFonts w:hint="eastAsia"/>
-        </w:rPr>
         <w:t>。</w:t>
+      </w:r>
+      <w:r>
+        <w:rPr>
+          <w:rFonts w:hint="eastAsia"/>
+        </w:rPr>
+        <w:t>）</w:t>
       </w:r>
     </w:p>
     <w:p>
@@ -4170,22 +4070,29 @@
       <w:r>
         <w:rPr>
           <w:rFonts w:hint="eastAsia"/>
-          <w:highlight w:val="yellow"/>
-        </w:rPr>
-        <w:t>然后递归的去查找</w:t>
-      </w:r>
-      <w:r>
-        <w:rPr>
-          <w:rFonts w:hint="eastAsia"/>
-          <w:highlight w:val="yellow"/>
-        </w:rPr>
-        <w:t>parent</w:t>
-      </w:r>
-      <w:r>
-        <w:rPr>
-          <w:rFonts w:hint="eastAsia"/>
-        </w:rPr>
-        <w:t>，直到：</w:t>
+        </w:rPr>
+        <w:t>使用</w:t>
+      </w:r>
+      <w:r>
+        <w:rPr>
+          <w:rFonts w:hint="eastAsia"/>
+        </w:rPr>
+        <w:t>git</w:t>
+      </w:r>
+      <w:r>
+        <w:t xml:space="preserve"> </w:t>
+      </w:r>
+      <w:r>
+        <w:rPr>
+          <w:rFonts w:hint="eastAsia"/>
+        </w:rPr>
+        <w:t>log</w:t>
+      </w:r>
+      <w:r>
+        <w:rPr>
+          <w:rFonts w:hint="eastAsia"/>
+        </w:rPr>
+        <w:t>查看：</w:t>
       </w:r>
     </w:p>
     <w:p>
@@ -4197,10 +4104,10 @@
           <w:noProof/>
         </w:rPr>
         <w:drawing>
-          <wp:inline distT="0" distB="0" distL="0" distR="0" wp14:anchorId="70F3BB58" wp14:editId="57851F9C">
-            <wp:extent cx="5274310" cy="2190115"/>
-            <wp:effectExtent l="0" t="0" r="2540" b="635"/>
-            <wp:docPr id="21" name="图片 21"/>
+          <wp:inline distT="0" distB="0" distL="0" distR="0" wp14:anchorId="34FED06F" wp14:editId="5ACFD630">
+            <wp:extent cx="5274310" cy="1413510"/>
+            <wp:effectExtent l="0" t="0" r="2540" b="0"/>
+            <wp:docPr id="20" name="图片 20"/>
             <wp:cNvGraphicFramePr>
               <a:graphicFrameLocks xmlns:a="http://schemas.openxmlformats.org/drawingml/2006/main" noChangeAspect="1"/>
             </wp:cNvGraphicFramePr>
@@ -4220,7 +4127,7 @@
                   <pic:spPr>
                     <a:xfrm>
                       <a:off x="0" y="0"/>
-                      <a:ext cx="5274310" cy="2190115"/>
+                      <a:ext cx="5274310" cy="1413510"/>
                     </a:xfrm>
                     <a:prstGeom prst="rect">
                       <a:avLst/>
@@ -4235,59 +4142,83 @@
     </w:p>
     <w:p>
       <w:pPr>
-        <w:pStyle w:val="3"/>
+        <w:jc w:val="left"/>
       </w:pPr>
       <w:r>
         <w:rPr>
           <w:rFonts w:hint="eastAsia"/>
         </w:rPr>
-        <w:t>git</w:t>
-      </w:r>
-      <w:r>
-        <w:t xml:space="preserve"> </w:t>
-      </w:r>
-      <w:r>
-        <w:rPr>
-          <w:rFonts w:hint="eastAsia"/>
-        </w:rPr>
-        <w:t>checkout</w:t>
+        <w:t>确实是当前</w:t>
+      </w:r>
+      <w:r>
+        <w:rPr>
+          <w:rFonts w:hint="eastAsia"/>
+        </w:rPr>
+        <w:t>commit</w:t>
+      </w:r>
+      <w:r>
+        <w:rPr>
+          <w:rFonts w:hint="eastAsia"/>
+        </w:rPr>
+        <w:t>对象</w:t>
+      </w:r>
+      <w:r>
+        <w:rPr>
+          <w:rFonts w:hint="eastAsia"/>
+        </w:rPr>
+        <w:t>的</w:t>
+      </w:r>
+      <w:r>
+        <w:rPr>
+          <w:rFonts w:hint="eastAsia"/>
+        </w:rPr>
+        <w:t>parent</w:t>
+      </w:r>
+      <w:r>
+        <w:rPr>
+          <w:rFonts w:hint="eastAsia"/>
+        </w:rPr>
+        <w:t>。</w:t>
       </w:r>
     </w:p>
     <w:p>
       <w:pPr>
-        <w:rPr>
-          <w:rFonts w:hint="eastAsia"/>
-        </w:rPr>
+        <w:jc w:val="left"/>
       </w:pPr>
       <w:r>
         <w:rPr>
           <w:rFonts w:hint="eastAsia"/>
-        </w:rPr>
-        <w:t>改变</w:t>
-      </w:r>
-      <w:r>
-        <w:rPr>
-          <w:rFonts w:hint="eastAsia"/>
-        </w:rPr>
-        <w:t>HEAD</w:t>
-      </w:r>
-      <w:r>
-        <w:rPr>
-          <w:rFonts w:hint="eastAsia"/>
-        </w:rPr>
-        <w:t>文件内容：</w:t>
-      </w:r>
-    </w:p>
-    <w:p>
+          <w:highlight w:val="yellow"/>
+        </w:rPr>
+        <w:t>然后递归的去查找</w:t>
+      </w:r>
+      <w:r>
+        <w:rPr>
+          <w:rFonts w:hint="eastAsia"/>
+          <w:highlight w:val="yellow"/>
+        </w:rPr>
+        <w:t>parent</w:t>
+      </w:r>
+      <w:r>
+        <w:rPr>
+          <w:rFonts w:hint="eastAsia"/>
+        </w:rPr>
+        <w:t>，直到：</w:t>
+      </w:r>
+    </w:p>
+    <w:p>
+      <w:pPr>
+        <w:jc w:val="left"/>
+      </w:pPr>
       <w:r>
         <w:rPr>
           <w:noProof/>
         </w:rPr>
         <w:drawing>
-          <wp:inline distT="0" distB="0" distL="0" distR="0" wp14:anchorId="43A32882" wp14:editId="094FE2ED">
-            <wp:extent cx="3505200" cy="1609725"/>
-            <wp:effectExtent l="0" t="0" r="0" b="9525"/>
-            <wp:docPr id="23" name="图片 23"/>
+          <wp:inline distT="0" distB="0" distL="0" distR="0" wp14:anchorId="70F3BB58" wp14:editId="57851F9C">
+            <wp:extent cx="5274310" cy="2190115"/>
+            <wp:effectExtent l="0" t="0" r="2540" b="635"/>
+            <wp:docPr id="21" name="图片 21"/>
             <wp:cNvGraphicFramePr>
               <a:graphicFrameLocks xmlns:a="http://schemas.openxmlformats.org/drawingml/2006/main" noChangeAspect="1"/>
             </wp:cNvGraphicFramePr>
@@ -4307,7 +4238,7 @@
                   <pic:spPr>
                     <a:xfrm>
                       <a:off x="0" y="0"/>
-                      <a:ext cx="3505200" cy="1609725"/>
+                      <a:ext cx="5274310" cy="2190115"/>
                     </a:xfrm>
                     <a:prstGeom prst="rect">
                       <a:avLst/>
@@ -4322,7 +4253,7 @@
     </w:p>
     <w:p>
       <w:pPr>
-        <w:pStyle w:val="3"/>
+        <w:pStyle w:val="Heading3"/>
       </w:pPr>
       <w:r>
         <w:rPr>
@@ -4338,71 +4269,27 @@
         <w:rPr>
           <w:rFonts w:hint="eastAsia"/>
         </w:rPr>
-        <w:t>reset</w:t>
-      </w:r>
-    </w:p>
-    <w:p>
-      <w:r>
-        <w:rPr>
-          <w:rFonts w:hint="eastAsia"/>
-        </w:rPr>
-        <w:t>用于回退版本。</w:t>
-      </w:r>
-    </w:p>
-    <w:p>
-      <w:r>
-        <w:rPr>
-          <w:rFonts w:hint="eastAsia"/>
-        </w:rPr>
-        <w:t>仅仅改变</w:t>
-      </w:r>
-      <w:r>
-        <w:rPr>
-          <w:rFonts w:hint="eastAsia"/>
-        </w:rPr>
-        <w:t>.</w:t>
-      </w:r>
-      <w:r>
-        <w:t>git/refs/heads/branch-name</w:t>
-      </w:r>
-      <w:r>
-        <w:rPr>
-          <w:rFonts w:hint="eastAsia"/>
-        </w:rPr>
-        <w:t>内容，但是</w:t>
-      </w:r>
-      <w:r>
-        <w:rPr>
-          <w:rFonts w:hint="eastAsia"/>
-        </w:rPr>
-        <w:t>.</w:t>
-      </w:r>
-      <w:r>
-        <w:t>git/</w:t>
-      </w:r>
-      <w:r>
-        <w:rPr>
-          <w:rFonts w:hint="eastAsia"/>
-        </w:rPr>
-        <w:t>objects</w:t>
-      </w:r>
-      <w:r>
-        <w:rPr>
-          <w:rFonts w:hint="eastAsia"/>
-        </w:rPr>
-        <w:t>下的对象不改变，</w:t>
-      </w:r>
-      <w:r>
-        <w:rPr>
-          <w:rFonts w:hint="eastAsia"/>
-        </w:rPr>
-        <w:t>commit</w:t>
-      </w:r>
-      <w:r>
-        <w:rPr>
-          <w:rFonts w:hint="eastAsia"/>
-        </w:rPr>
-        <w:t>对象之间的关系仍在。</w:t>
+        <w:t>checkout</w:t>
+      </w:r>
+    </w:p>
+    <w:p>
+      <w:r>
+        <w:rPr>
+          <w:rFonts w:hint="eastAsia"/>
+        </w:rPr>
+        <w:t>改变</w:t>
+      </w:r>
+      <w:r>
+        <w:rPr>
+          <w:rFonts w:hint="eastAsia"/>
+        </w:rPr>
+        <w:t>HEAD</w:t>
+      </w:r>
+      <w:r>
+        <w:rPr>
+          <w:rFonts w:hint="eastAsia"/>
+        </w:rPr>
+        <w:t>文件内容：</w:t>
       </w:r>
     </w:p>
     <w:p>
@@ -4411,10 +4298,10 @@
           <w:noProof/>
         </w:rPr>
         <w:drawing>
-          <wp:inline distT="0" distB="0" distL="0" distR="0" wp14:anchorId="43260A53" wp14:editId="10C211A4">
-            <wp:extent cx="5124450" cy="1933575"/>
+          <wp:inline distT="0" distB="0" distL="0" distR="0" wp14:anchorId="43A32882" wp14:editId="094FE2ED">
+            <wp:extent cx="3505200" cy="1609725"/>
             <wp:effectExtent l="0" t="0" r="0" b="9525"/>
-            <wp:docPr id="24" name="图片 24"/>
+            <wp:docPr id="23" name="图片 23"/>
             <wp:cNvGraphicFramePr>
               <a:graphicFrameLocks xmlns:a="http://schemas.openxmlformats.org/drawingml/2006/main" noChangeAspect="1"/>
             </wp:cNvGraphicFramePr>
@@ -4434,7 +4321,7 @@
                   <pic:spPr>
                     <a:xfrm>
                       <a:off x="0" y="0"/>
-                      <a:ext cx="5124450" cy="1933575"/>
+                      <a:ext cx="3505200" cy="1609725"/>
                     </a:xfrm>
                     <a:prstGeom prst="rect">
                       <a:avLst/>
@@ -4448,15 +4335,99 @@
       </w:r>
     </w:p>
     <w:p>
+      <w:pPr>
+        <w:pStyle w:val="Heading3"/>
+      </w:pPr>
+      <w:r>
+        <w:rPr>
+          <w:rFonts w:hint="eastAsia"/>
+        </w:rPr>
+        <w:t>git</w:t>
+      </w:r>
+      <w:r>
+        <w:t xml:space="preserve"> </w:t>
+      </w:r>
+      <w:r>
+        <w:rPr>
+          <w:rFonts w:hint="eastAsia"/>
+        </w:rPr>
+        <w:t>reset</w:t>
+      </w:r>
+    </w:p>
+    <w:p>
+      <w:r>
+        <w:rPr>
+          <w:rFonts w:hint="eastAsia"/>
+        </w:rPr>
+        <w:t>用于回退版本。</w:t>
+      </w:r>
+    </w:p>
+    <w:p>
+      <w:r>
+        <w:rPr>
+          <w:rFonts w:hint="eastAsia"/>
+        </w:rPr>
+        <w:t>仅仅改变</w:t>
+      </w:r>
+      <w:r>
+        <w:rPr>
+          <w:rFonts w:hint="eastAsia"/>
+        </w:rPr>
+        <w:t>.</w:t>
+      </w:r>
+      <w:r>
+        <w:t>git/refs/heads/branch-name</w:t>
+      </w:r>
+      <w:r>
+        <w:rPr>
+          <w:rFonts w:hint="eastAsia"/>
+        </w:rPr>
+        <w:t>内容，但是</w:t>
+      </w:r>
+      <w:r>
+        <w:rPr>
+          <w:rFonts w:hint="eastAsia"/>
+        </w:rPr>
+        <w:t>.</w:t>
+      </w:r>
+      <w:r>
+        <w:t>git/</w:t>
+      </w:r>
+      <w:r>
+        <w:rPr>
+          <w:rFonts w:hint="eastAsia"/>
+        </w:rPr>
+        <w:t>objects</w:t>
+      </w:r>
+      <w:r>
+        <w:rPr>
+          <w:rFonts w:hint="eastAsia"/>
+        </w:rPr>
+        <w:t>下的对象不改变，</w:t>
+      </w:r>
+      <w:r>
+        <w:rPr>
+          <w:rFonts w:hint="eastAsia"/>
+        </w:rPr>
+        <w:t>commit</w:t>
+      </w:r>
+      <w:r>
+        <w:rPr>
+          <w:rFonts w:hint="eastAsia"/>
+        </w:rPr>
+        <w:t>对象之间的关系仍在。</w:t>
+      </w:r>
+    </w:p>
+    <w:p>
       <w:r>
         <w:rPr>
           <w:noProof/>
         </w:rPr>
         <w:drawing>
-          <wp:inline distT="0" distB="0" distL="0" distR="0" wp14:anchorId="154EF627" wp14:editId="497F867A">
-            <wp:extent cx="5274310" cy="2216785"/>
-            <wp:effectExtent l="0" t="0" r="2540" b="0"/>
-            <wp:docPr id="25" name="图片 25"/>
+          <wp:inline distT="0" distB="0" distL="0" distR="0" wp14:anchorId="43260A53" wp14:editId="10C211A4">
+            <wp:extent cx="5124450" cy="1933575"/>
+            <wp:effectExtent l="0" t="0" r="0" b="9525"/>
+            <wp:docPr id="24" name="图片 24"/>
             <wp:cNvGraphicFramePr>
               <a:graphicFrameLocks xmlns:a="http://schemas.openxmlformats.org/drawingml/2006/main" noChangeAspect="1"/>
             </wp:cNvGraphicFramePr>
@@ -4476,7 +4447,7 @@
                   <pic:spPr>
                     <a:xfrm>
                       <a:off x="0" y="0"/>
-                      <a:ext cx="5274310" cy="2216785"/>
+                      <a:ext cx="5124450" cy="1933575"/>
                     </a:xfrm>
                     <a:prstGeom prst="rect">
                       <a:avLst/>
@@ -4492,98 +4463,14 @@
     <w:p>
       <w:r>
         <w:rPr>
-          <w:rFonts w:hint="eastAsia"/>
-        </w:rPr>
-        <w:t>额外说一下，如果</w:t>
-      </w:r>
-      <w:r>
-        <w:rPr>
-          <w:rFonts w:hint="eastAsia"/>
-        </w:rPr>
-        <w:t>reset</w:t>
-      </w:r>
-      <w:r>
-        <w:rPr>
-          <w:rFonts w:hint="eastAsia"/>
-        </w:rPr>
-        <w:t>之后想要回到最先前的版本，即就是</w:t>
-      </w:r>
-      <w:r>
-        <w:rPr>
-          <w:rFonts w:hint="eastAsia"/>
-        </w:rPr>
-        <w:t>2854xxx</w:t>
-      </w:r>
-      <w:r>
-        <w:rPr>
-          <w:rFonts w:hint="eastAsia"/>
-        </w:rPr>
-        <w:t>那个，可以通过</w:t>
-      </w:r>
-      <w:r>
-        <w:rPr>
-          <w:rFonts w:hint="eastAsia"/>
-        </w:rPr>
-        <w:t>git</w:t>
-      </w:r>
-      <w:r>
-        <w:t xml:space="preserve"> </w:t>
-      </w:r>
-      <w:proofErr w:type="spellStart"/>
-      <w:r>
-        <w:rPr>
-          <w:rFonts w:hint="eastAsia"/>
-        </w:rPr>
-        <w:t>reflog</w:t>
-      </w:r>
-      <w:proofErr w:type="spellEnd"/>
-      <w:r>
-        <w:rPr>
-          <w:rFonts w:hint="eastAsia"/>
-        </w:rPr>
-        <w:t>查看之前的操作，可以得到</w:t>
-      </w:r>
-      <w:r>
-        <w:rPr>
-          <w:rFonts w:hint="eastAsia"/>
-        </w:rPr>
-        <w:t>reset</w:t>
-      </w:r>
-      <w:r>
-        <w:rPr>
-          <w:rFonts w:hint="eastAsia"/>
-        </w:rPr>
-        <w:t>之前的版本号，然后</w:t>
-      </w:r>
-      <w:r>
-        <w:rPr>
-          <w:rFonts w:hint="eastAsia"/>
-        </w:rPr>
-        <w:t>reset</w:t>
-      </w:r>
-      <w:r>
-        <w:rPr>
-          <w:rFonts w:hint="eastAsia"/>
-        </w:rPr>
-        <w:t>就可以了：</w:t>
-      </w:r>
-    </w:p>
-    <w:p>
-      <w:pPr>
-        <w:rPr>
-          <w:rFonts w:hint="eastAsia"/>
-        </w:rPr>
-      </w:pPr>
-      <w:r>
-        <w:rPr>
           <w:noProof/>
         </w:rPr>
         <w:lastRenderedPageBreak/>
         <w:drawing>
-          <wp:inline distT="0" distB="0" distL="0" distR="0" wp14:anchorId="10E867DF" wp14:editId="62ACC063">
-            <wp:extent cx="5274310" cy="2592070"/>
+          <wp:inline distT="0" distB="0" distL="0" distR="0" wp14:anchorId="154EF627" wp14:editId="497F867A">
+            <wp:extent cx="5274310" cy="2216785"/>
             <wp:effectExtent l="0" t="0" r="2540" b="0"/>
-            <wp:docPr id="26" name="图片 26"/>
+            <wp:docPr id="25" name="图片 25"/>
             <wp:cNvGraphicFramePr>
               <a:graphicFrameLocks xmlns:a="http://schemas.openxmlformats.org/drawingml/2006/main" noChangeAspect="1"/>
             </wp:cNvGraphicFramePr>
@@ -4603,7 +4490,7 @@
                   <pic:spPr>
                     <a:xfrm>
                       <a:off x="0" y="0"/>
-                      <a:ext cx="5274310" cy="2592070"/>
+                      <a:ext cx="5274310" cy="2216785"/>
                     </a:xfrm>
                     <a:prstGeom prst="rect">
                       <a:avLst/>
@@ -4617,9 +4504,36 @@
       </w:r>
     </w:p>
     <w:p>
-      <w:pPr>
-        <w:pStyle w:val="3"/>
-      </w:pPr>
+      <w:r>
+        <w:rPr>
+          <w:rFonts w:hint="eastAsia"/>
+        </w:rPr>
+        <w:t>额外说一下，如果</w:t>
+      </w:r>
+      <w:r>
+        <w:rPr>
+          <w:rFonts w:hint="eastAsia"/>
+        </w:rPr>
+        <w:t>reset</w:t>
+      </w:r>
+      <w:r>
+        <w:rPr>
+          <w:rFonts w:hint="eastAsia"/>
+        </w:rPr>
+        <w:t>之后想要回到最先前的版本，即就是</w:t>
+      </w:r>
+      <w:r>
+        <w:rPr>
+          <w:rFonts w:hint="eastAsia"/>
+        </w:rPr>
+        <w:t>2854xxx</w:t>
+      </w:r>
+      <w:r>
+        <w:rPr>
+          <w:rFonts w:hint="eastAsia"/>
+        </w:rPr>
+        <w:t>那个，可以通过</w:t>
+      </w:r>
       <w:r>
         <w:rPr>
           <w:rFonts w:hint="eastAsia"/>
@@ -4633,92 +4547,49 @@
         <w:rPr>
           <w:rFonts w:hint="eastAsia"/>
         </w:rPr>
-        <w:t>branch</w:t>
-      </w:r>
-      <w:r>
-        <w:t xml:space="preserve"> </w:t>
-      </w:r>
-      <w:r>
-        <w:rPr>
-          <w:rFonts w:hint="eastAsia"/>
-        </w:rPr>
-        <w:t>xxx</w:t>
-      </w:r>
-    </w:p>
-    <w:p>
-      <w:r>
-        <w:rPr>
-          <w:rFonts w:hint="eastAsia"/>
-        </w:rPr>
-        <w:t>在</w:t>
-      </w:r>
-      <w:r>
-        <w:rPr>
-          <w:rFonts w:hint="eastAsia"/>
-        </w:rPr>
-        <w:t>.</w:t>
-      </w:r>
-      <w:r>
-        <w:t>git/refs/heads</w:t>
-      </w:r>
-      <w:r>
-        <w:rPr>
-          <w:rFonts w:hint="eastAsia"/>
-        </w:rPr>
-        <w:t>下新建文件，文件名为</w:t>
-      </w:r>
-      <w:r>
-        <w:rPr>
-          <w:rFonts w:hint="eastAsia"/>
-        </w:rPr>
-        <w:t>xxx</w:t>
-      </w:r>
-      <w:r>
-        <w:rPr>
-          <w:rFonts w:hint="eastAsia"/>
-        </w:rPr>
-        <w:t>，并设置内容为新建</w:t>
-      </w:r>
-      <w:r>
-        <w:rPr>
-          <w:rFonts w:hint="eastAsia"/>
-        </w:rPr>
-        <w:t>branch</w:t>
-      </w:r>
-      <w:r>
-        <w:rPr>
-          <w:rFonts w:hint="eastAsia"/>
-        </w:rPr>
-        <w:t>时的</w:t>
-      </w:r>
-      <w:r>
-        <w:rPr>
-          <w:rFonts w:hint="eastAsia"/>
-        </w:rPr>
-        <w:t>HEAD</w:t>
-      </w:r>
-      <w:r>
-        <w:rPr>
-          <w:rFonts w:hint="eastAsia"/>
-        </w:rPr>
-        <w:t>引用的值</w:t>
-      </w:r>
-    </w:p>
-    <w:p>
-      <w:pPr>
-        <w:rPr>
-          <w:rFonts w:hint="eastAsia"/>
-        </w:rPr>
-      </w:pPr>
+        <w:t>reflog</w:t>
+      </w:r>
+      <w:r>
+        <w:rPr>
+          <w:rFonts w:hint="eastAsia"/>
+        </w:rPr>
+        <w:t>查看之前的操作，可以得到</w:t>
+      </w:r>
+      <w:r>
+        <w:rPr>
+          <w:rFonts w:hint="eastAsia"/>
+        </w:rPr>
+        <w:t>reset</w:t>
+      </w:r>
+      <w:r>
+        <w:rPr>
+          <w:rFonts w:hint="eastAsia"/>
+        </w:rPr>
+        <w:t>之前的版本号，然后</w:t>
+      </w:r>
+      <w:r>
+        <w:rPr>
+          <w:rFonts w:hint="eastAsia"/>
+        </w:rPr>
+        <w:t>reset</w:t>
+      </w:r>
+      <w:r>
+        <w:rPr>
+          <w:rFonts w:hint="eastAsia"/>
+        </w:rPr>
+        <w:t>就可以了：</w:t>
+      </w:r>
+    </w:p>
+    <w:p>
       <w:r>
         <w:rPr>
           <w:noProof/>
         </w:rPr>
         <w:drawing>
-          <wp:inline distT="0" distB="0" distL="0" distR="0" wp14:anchorId="4E8DF03A" wp14:editId="506C9893">
-            <wp:extent cx="4086225" cy="1333500"/>
-            <wp:effectExtent l="0" t="0" r="9525" b="0"/>
-            <wp:docPr id="27" name="图片 27"/>
+          <wp:inline distT="0" distB="0" distL="0" distR="0" wp14:anchorId="10E867DF" wp14:editId="62ACC063">
+            <wp:extent cx="5274310" cy="2592070"/>
+            <wp:effectExtent l="0" t="0" r="2540" b="0"/>
+            <wp:docPr id="26" name="图片 26"/>
             <wp:cNvGraphicFramePr>
               <a:graphicFrameLocks xmlns:a="http://schemas.openxmlformats.org/drawingml/2006/main" noChangeAspect="1"/>
             </wp:cNvGraphicFramePr>
@@ -4738,7 +4609,7 @@
                   <pic:spPr>
                     <a:xfrm>
                       <a:off x="0" y="0"/>
-                      <a:ext cx="4086225" cy="1333500"/>
+                      <a:ext cx="5274310" cy="2592070"/>
                     </a:xfrm>
                     <a:prstGeom prst="rect">
                       <a:avLst/>
@@ -4753,7 +4624,7 @@
     </w:p>
     <w:p>
       <w:pPr>
-        <w:pStyle w:val="3"/>
+        <w:pStyle w:val="Heading3"/>
       </w:pPr>
       <w:r>
         <w:rPr>
@@ -4768,39 +4639,17 @@
         <w:rPr>
           <w:rFonts w:hint="eastAsia"/>
         </w:rPr>
-        <w:t>remote</w:t>
+        <w:t>branch</w:t>
       </w:r>
       <w:r>
         <w:t xml:space="preserve"> </w:t>
       </w:r>
-      <w:proofErr w:type="gramStart"/>
-      <w:r>
-        <w:rPr>
-          <w:rFonts w:hint="eastAsia"/>
-        </w:rPr>
-        <w:t>add</w:t>
-      </w:r>
-      <w:proofErr w:type="gramEnd"/>
-      <w:r>
-        <w:t xml:space="preserve"> </w:t>
-      </w:r>
       <w:r>
         <w:rPr>
           <w:rFonts w:hint="eastAsia"/>
         </w:rPr>
         <w:t>xxx</w:t>
       </w:r>
-      <w:r>
-        <w:t xml:space="preserve"> </w:t>
-      </w:r>
-      <w:proofErr w:type="spellStart"/>
-      <w:r>
-        <w:rPr>
-          <w:rFonts w:hint="eastAsia"/>
-        </w:rPr>
-        <w:t>url</w:t>
-      </w:r>
-      <w:proofErr w:type="spellEnd"/>
     </w:p>
     <w:p>
       <w:r>
@@ -4816,37 +4665,62 @@
         <w:t>.</w:t>
       </w:r>
       <w:r>
-        <w:t>git/</w:t>
-      </w:r>
-      <w:r>
-        <w:rPr>
-          <w:rFonts w:hint="eastAsia"/>
-        </w:rPr>
-        <w:t>config</w:t>
-      </w:r>
-      <w:r>
-        <w:rPr>
-          <w:rFonts w:hint="eastAsia"/>
-        </w:rPr>
-        <w:t>文件添加内容。</w:t>
-      </w:r>
-    </w:p>
-    <w:p>
-      <w:pPr>
-        <w:rPr>
-          <w:rFonts w:hint="eastAsia"/>
-        </w:rPr>
-      </w:pPr>
+        <w:t>git/refs/heads</w:t>
+      </w:r>
+      <w:r>
+        <w:rPr>
+          <w:rFonts w:hint="eastAsia"/>
+        </w:rPr>
+        <w:t>下新建文件，文件名为</w:t>
+      </w:r>
+      <w:r>
+        <w:rPr>
+          <w:rFonts w:hint="eastAsia"/>
+        </w:rPr>
+        <w:t>xxx</w:t>
+      </w:r>
+      <w:r>
+        <w:rPr>
+          <w:rFonts w:hint="eastAsia"/>
+        </w:rPr>
+        <w:t>，并设置内容为新建</w:t>
+      </w:r>
+      <w:r>
+        <w:rPr>
+          <w:rFonts w:hint="eastAsia"/>
+        </w:rPr>
+        <w:t>branch</w:t>
+      </w:r>
+      <w:r>
+        <w:rPr>
+          <w:rFonts w:hint="eastAsia"/>
+        </w:rPr>
+        <w:t>时的</w:t>
+      </w:r>
+      <w:r>
+        <w:rPr>
+          <w:rFonts w:hint="eastAsia"/>
+        </w:rPr>
+        <w:t>HEAD</w:t>
+      </w:r>
+      <w:r>
+        <w:rPr>
+          <w:rFonts w:hint="eastAsia"/>
+        </w:rPr>
+        <w:t>引用的值</w:t>
+      </w:r>
+    </w:p>
+    <w:p>
       <w:r>
         <w:rPr>
           <w:noProof/>
         </w:rPr>
         <w:lastRenderedPageBreak/>
         <w:drawing>
-          <wp:inline distT="0" distB="0" distL="0" distR="0" wp14:anchorId="4B039DF1" wp14:editId="519879E9">
-            <wp:extent cx="5248275" cy="5248275"/>
-            <wp:effectExtent l="0" t="0" r="9525" b="9525"/>
-            <wp:docPr id="28" name="图片 28"/>
+          <wp:inline distT="0" distB="0" distL="0" distR="0" wp14:anchorId="4E8DF03A" wp14:editId="506C9893">
+            <wp:extent cx="4086225" cy="1333500"/>
+            <wp:effectExtent l="0" t="0" r="9525" b="0"/>
+            <wp:docPr id="27" name="图片 27"/>
             <wp:cNvGraphicFramePr>
               <a:graphicFrameLocks xmlns:a="http://schemas.openxmlformats.org/drawingml/2006/main" noChangeAspect="1"/>
             </wp:cNvGraphicFramePr>
@@ -4866,7 +4740,7 @@
                   <pic:spPr>
                     <a:xfrm>
                       <a:off x="0" y="0"/>
-                      <a:ext cx="5248275" cy="5248275"/>
+                      <a:ext cx="4086225" cy="1333500"/>
                     </a:xfrm>
                     <a:prstGeom prst="rect">
                       <a:avLst/>
@@ -4881,32 +4755,12 @@
     </w:p>
     <w:p>
       <w:pPr>
-        <w:pStyle w:val="3"/>
-        <w:rPr>
-          <w:rFonts w:hint="eastAsia"/>
-        </w:rPr>
+        <w:pStyle w:val="Heading3"/>
       </w:pPr>
       <w:r>
         <w:rPr>
           <w:rFonts w:hint="eastAsia"/>
         </w:rPr>
-        <w:t>g</w:t>
-      </w:r>
-      <w:r>
-        <w:t>it push -u origin branch-name</w:t>
-      </w:r>
-    </w:p>
-    <w:p>
-      <w:r>
-        <w:rPr>
-          <w:rFonts w:hint="eastAsia"/>
-        </w:rPr>
-        <w:t>关联当前分支到远程分支，第一次使用这么复杂，之后直接</w:t>
-      </w:r>
-      <w:r>
-        <w:rPr>
-          <w:rFonts w:hint="eastAsia"/>
-        </w:rPr>
         <w:t>git</w:t>
       </w:r>
       <w:r>
@@ -4916,28 +4770,51 @@
         <w:rPr>
           <w:rFonts w:hint="eastAsia"/>
         </w:rPr>
-        <w:t>push</w:t>
-      </w:r>
-      <w:r>
-        <w:rPr>
-          <w:rFonts w:hint="eastAsia"/>
-        </w:rPr>
-        <w:t>。</w:t>
-      </w:r>
-      <w:r>
-        <w:rPr>
-          <w:rFonts w:hint="eastAsia"/>
-        </w:rPr>
-        <w:t>添加内容到</w:t>
-      </w:r>
-      <w:r>
-        <w:rPr>
-          <w:rFonts w:hint="eastAsia"/>
-        </w:rPr>
-        <w:t>.git</w:t>
-      </w:r>
-      <w:r>
-        <w:t>/</w:t>
+        <w:t>remote</w:t>
+      </w:r>
+      <w:r>
+        <w:t xml:space="preserve"> </w:t>
+      </w:r>
+      <w:r>
+        <w:rPr>
+          <w:rFonts w:hint="eastAsia"/>
+        </w:rPr>
+        <w:t>add</w:t>
+      </w:r>
+      <w:r>
+        <w:t xml:space="preserve"> </w:t>
+      </w:r>
+      <w:r>
+        <w:rPr>
+          <w:rFonts w:hint="eastAsia"/>
+        </w:rPr>
+        <w:t>xxx</w:t>
+      </w:r>
+      <w:r>
+        <w:t xml:space="preserve"> </w:t>
+      </w:r>
+      <w:r>
+        <w:rPr>
+          <w:rFonts w:hint="eastAsia"/>
+        </w:rPr>
+        <w:t>url</w:t>
+      </w:r>
+    </w:p>
+    <w:p>
+      <w:r>
+        <w:rPr>
+          <w:rFonts w:hint="eastAsia"/>
+        </w:rPr>
+        <w:t>在</w:t>
+      </w:r>
+      <w:r>
+        <w:rPr>
+          <w:rFonts w:hint="eastAsia"/>
+        </w:rPr>
+        <w:t>.</w:t>
+      </w:r>
+      <w:r>
+        <w:t>git/</w:t>
       </w:r>
       <w:r>
         <w:rPr>
@@ -4949,25 +4826,19 @@
         <w:rPr>
           <w:rFonts w:hint="eastAsia"/>
         </w:rPr>
-        <w:t>。</w:t>
-      </w:r>
-    </w:p>
-    <w:p>
-      <w:pPr>
-        <w:rPr>
-          <w:rFonts w:hint="eastAsia"/>
-        </w:rPr>
-      </w:pPr>
+        <w:t>文件添加内容。</w:t>
+      </w:r>
+    </w:p>
+    <w:p>
       <w:r>
         <w:rPr>
           <w:noProof/>
         </w:rPr>
-        <w:lastRenderedPageBreak/>
         <w:drawing>
-          <wp:inline distT="0" distB="0" distL="0" distR="0" wp14:anchorId="30A844E1" wp14:editId="107B21C9">
-            <wp:extent cx="4143375" cy="6648450"/>
-            <wp:effectExtent l="0" t="0" r="9525" b="0"/>
-            <wp:docPr id="29" name="图片 29"/>
+          <wp:inline distT="0" distB="0" distL="0" distR="0" wp14:anchorId="4B039DF1" wp14:editId="519879E9">
+            <wp:extent cx="5248275" cy="5248275"/>
+            <wp:effectExtent l="0" t="0" r="9525" b="9525"/>
+            <wp:docPr id="28" name="图片 28"/>
             <wp:cNvGraphicFramePr>
               <a:graphicFrameLocks xmlns:a="http://schemas.openxmlformats.org/drawingml/2006/main" noChangeAspect="1"/>
             </wp:cNvGraphicFramePr>
@@ -4987,6 +4858,119 @@
                   <pic:spPr>
                     <a:xfrm>
                       <a:off x="0" y="0"/>
+                      <a:ext cx="5248275" cy="5248275"/>
+                    </a:xfrm>
+                    <a:prstGeom prst="rect">
+                      <a:avLst/>
+                    </a:prstGeom>
+                  </pic:spPr>
+                </pic:pic>
+              </a:graphicData>
+            </a:graphic>
+          </wp:inline>
+        </w:drawing>
+      </w:r>
+    </w:p>
+    <w:p>
+      <w:pPr>
+        <w:pStyle w:val="Heading3"/>
+      </w:pPr>
+      <w:r>
+        <w:rPr>
+          <w:rFonts w:hint="eastAsia"/>
+        </w:rPr>
+        <w:lastRenderedPageBreak/>
+        <w:t>g</w:t>
+      </w:r>
+      <w:r>
+        <w:t>it push -u origin branch-name</w:t>
+      </w:r>
+    </w:p>
+    <w:p>
+      <w:r>
+        <w:rPr>
+          <w:rFonts w:hint="eastAsia"/>
+        </w:rPr>
+        <w:t>关联当前分支到远程分支，第一次使用这么复杂，之后直接</w:t>
+      </w:r>
+      <w:r>
+        <w:rPr>
+          <w:rFonts w:hint="eastAsia"/>
+        </w:rPr>
+        <w:t>git</w:t>
+      </w:r>
+      <w:r>
+        <w:t xml:space="preserve"> </w:t>
+      </w:r>
+      <w:r>
+        <w:rPr>
+          <w:rFonts w:hint="eastAsia"/>
+        </w:rPr>
+        <w:t>push</w:t>
+      </w:r>
+      <w:r>
+        <w:rPr>
+          <w:rFonts w:hint="eastAsia"/>
+        </w:rPr>
+        <w:t>。</w:t>
+      </w:r>
+      <w:r>
+        <w:rPr>
+          <w:rFonts w:hint="eastAsia"/>
+        </w:rPr>
+        <w:t>添加内容到</w:t>
+      </w:r>
+      <w:r>
+        <w:rPr>
+          <w:rFonts w:hint="eastAsia"/>
+        </w:rPr>
+        <w:t>.git</w:t>
+      </w:r>
+      <w:r>
+        <w:t>/</w:t>
+      </w:r>
+      <w:r>
+        <w:rPr>
+          <w:rFonts w:hint="eastAsia"/>
+        </w:rPr>
+        <w:t>config</w:t>
+      </w:r>
+      <w:r>
+        <w:rPr>
+          <w:rFonts w:hint="eastAsia"/>
+        </w:rPr>
+        <w:t>。</w:t>
+      </w:r>
+    </w:p>
+    <w:p>
+      <w:r>
+        <w:rPr>
+          <w:noProof/>
+        </w:rPr>
+        <w:drawing>
+          <wp:inline distT="0" distB="0" distL="0" distR="0" wp14:anchorId="30A844E1" wp14:editId="107B21C9">
+            <wp:extent cx="4143375" cy="6648450"/>
+            <wp:effectExtent l="0" t="0" r="9525" b="0"/>
+            <wp:docPr id="29" name="图片 29"/>
+            <wp:cNvGraphicFramePr>
+              <a:graphicFrameLocks xmlns:a="http://schemas.openxmlformats.org/drawingml/2006/main" noChangeAspect="1"/>
+            </wp:cNvGraphicFramePr>
+            <a:graphic xmlns:a="http://schemas.openxmlformats.org/drawingml/2006/main">
+              <a:graphicData uri="http://schemas.openxmlformats.org/drawingml/2006/picture">
+                <pic:pic xmlns:pic="http://schemas.openxmlformats.org/drawingml/2006/picture">
+                  <pic:nvPicPr>
+                    <pic:cNvPr id="1" name=""/>
+                    <pic:cNvPicPr/>
+                  </pic:nvPicPr>
+                  <pic:blipFill>
+                    <a:blip r:embed="rId24"/>
+                    <a:stretch>
+                      <a:fillRect/>
+                    </a:stretch>
+                  </pic:blipFill>
+                  <pic:spPr>
+                    <a:xfrm>
+                      <a:off x="0" y="0"/>
                       <a:ext cx="4143375" cy="6648450"/>
                     </a:xfrm>
                     <a:prstGeom prst="rect">
@@ -4999,8 +4983,6 @@
           </wp:inline>
         </w:drawing>
       </w:r>
-      <w:bookmarkStart w:id="0" w:name="_GoBack"/>
-      <w:bookmarkEnd w:id="0"/>
     </w:p>
     <w:sectPr>
       <w:pgSz w:w="11906" w:h="16838"/>
@@ -5111,7 +5093,7 @@
   <w:docDefaults>
     <w:rPrDefault>
       <w:rPr>
-        <w:rFonts w:asciiTheme="minorHAnsi" w:eastAsia="宋体" w:hAnsiTheme="minorHAnsi" w:cstheme="minorBidi"/>
+        <w:rFonts w:asciiTheme="minorHAnsi" w:eastAsia="SimSun" w:hAnsiTheme="minorHAnsi" w:cstheme="minorBidi"/>
         <w:kern w:val="2"/>
         <w:sz w:val="28"/>
         <w:szCs w:val="22"/>
@@ -5226,6 +5208,7 @@
     <w:lsdException w:name="HTML Sample" w:semiHidden="1" w:unhideWhenUsed="1"/>
     <w:lsdException w:name="HTML Typewriter" w:semiHidden="1" w:unhideWhenUsed="1"/>
     <w:lsdException w:name="HTML Variable" w:semiHidden="1" w:unhideWhenUsed="1"/>
+    <w:lsdException w:name="Normal Table" w:semiHidden="1" w:unhideWhenUsed="1"/>
     <w:lsdException w:name="annotation subject" w:semiHidden="1" w:unhideWhenUsed="1"/>
     <w:lsdException w:name="No List" w:semiHidden="1" w:unhideWhenUsed="1"/>
     <w:lsdException w:name="Outline List 1" w:semiHidden="1" w:unhideWhenUsed="1"/>
@@ -5269,8 +5252,10 @@
     <w:lsdException w:name="Table Elegant" w:semiHidden="1" w:unhideWhenUsed="1"/>
     <w:lsdException w:name="Table Professional" w:semiHidden="1" w:unhideWhenUsed="1"/>
     <w:lsdException w:name="Table Subtle 1" w:semiHidden="1" w:unhideWhenUsed="1"/>
+    <w:lsdException w:name="Table Subtle 2" w:semiHidden="1" w:unhideWhenUsed="1"/>
     <w:lsdException w:name="Table Web 1" w:semiHidden="1" w:unhideWhenUsed="1"/>
     <w:lsdException w:name="Table Web 2" w:semiHidden="1" w:unhideWhenUsed="1"/>
+    <w:lsdException w:name="Table Web 3" w:semiHidden="1" w:unhideWhenUsed="1"/>
     <w:lsdException w:name="Balloon Text" w:semiHidden="1" w:unhideWhenUsed="1"/>
     <w:lsdException w:name="Table Grid" w:uiPriority="39"/>
     <w:lsdException w:name="Table Theme" w:semiHidden="1" w:unhideWhenUsed="1"/>
@@ -5494,7 +5479,7 @@
     <w:lsdException w:name="Hashtag" w:semiHidden="1" w:unhideWhenUsed="1"/>
     <w:lsdException w:name="Unresolved Mention" w:semiHidden="1" w:unhideWhenUsed="1"/>
   </w:latentStyles>
-  <w:style w:type="paragraph" w:default="1" w:styleId="a">
+  <w:style w:type="paragraph" w:default="1" w:styleId="Normal">
     <w:name w:val="Normal"/>
     <w:qFormat/>
     <w:pPr>
@@ -5502,11 +5487,11 @@
       <w:jc w:val="both"/>
     </w:pPr>
   </w:style>
-  <w:style w:type="paragraph" w:styleId="2">
+  <w:style w:type="paragraph" w:styleId="Heading2">
     <w:name w:val="heading 2"/>
-    <w:basedOn w:val="a"/>
-    <w:next w:val="a"/>
-    <w:link w:val="20"/>
+    <w:basedOn w:val="Normal"/>
+    <w:next w:val="Normal"/>
+    <w:link w:val="Heading2Char"/>
     <w:uiPriority w:val="9"/>
     <w:unhideWhenUsed/>
     <w:qFormat/>
@@ -5525,11 +5510,11 @@
       <w:szCs w:val="32"/>
     </w:rPr>
   </w:style>
-  <w:style w:type="paragraph" w:styleId="3">
+  <w:style w:type="paragraph" w:styleId="Heading3">
     <w:name w:val="heading 3"/>
-    <w:basedOn w:val="a"/>
-    <w:next w:val="a"/>
-    <w:link w:val="30"/>
+    <w:basedOn w:val="Normal"/>
+    <w:next w:val="Normal"/>
+    <w:link w:val="Heading3Char"/>
     <w:uiPriority w:val="9"/>
     <w:unhideWhenUsed/>
     <w:qFormat/>
@@ -5547,11 +5532,11 @@
       <w:szCs w:val="32"/>
     </w:rPr>
   </w:style>
-  <w:style w:type="paragraph" w:styleId="4">
+  <w:style w:type="paragraph" w:styleId="Heading4">
     <w:name w:val="heading 4"/>
-    <w:basedOn w:val="a"/>
-    <w:next w:val="a"/>
-    <w:link w:val="40"/>
+    <w:basedOn w:val="Normal"/>
+    <w:next w:val="Normal"/>
+    <w:link w:val="Heading4Char"/>
     <w:uiPriority w:val="9"/>
     <w:unhideWhenUsed/>
     <w:qFormat/>
@@ -5569,13 +5554,13 @@
       <w:szCs w:val="28"/>
     </w:rPr>
   </w:style>
-  <w:style w:type="character" w:default="1" w:styleId="a0">
+  <w:style w:type="character" w:default="1" w:styleId="DefaultParagraphFont">
     <w:name w:val="Default Paragraph Font"/>
     <w:uiPriority w:val="1"/>
     <w:semiHidden/>
     <w:unhideWhenUsed/>
   </w:style>
-  <w:style w:type="table" w:default="1" w:styleId="a1">
+  <w:style w:type="table" w:default="1" w:styleId="TableNormal">
     <w:name w:val="Normal Table"/>
     <w:uiPriority w:val="99"/>
     <w:semiHidden/>
@@ -5590,16 +5575,16 @@
       </w:tblCellMar>
     </w:tblPr>
   </w:style>
-  <w:style w:type="numbering" w:default="1" w:styleId="a2">
+  <w:style w:type="numbering" w:default="1" w:styleId="NoList">
     <w:name w:val="No List"/>
     <w:uiPriority w:val="99"/>
     <w:semiHidden/>
     <w:unhideWhenUsed/>
   </w:style>
-  <w:style w:type="character" w:customStyle="1" w:styleId="20">
-    <w:name w:val="标题 2 字符"/>
-    <w:basedOn w:val="a0"/>
-    <w:link w:val="2"/>
+  <w:style w:type="character" w:customStyle="1" w:styleId="Heading2Char">
+    <w:name w:val="Heading 2 Char"/>
+    <w:basedOn w:val="DefaultParagraphFont"/>
+    <w:link w:val="Heading2"/>
     <w:uiPriority w:val="9"/>
     <w:rsid w:val="00B80F93"/>
     <w:rPr>
@@ -5610,9 +5595,9 @@
       <w:szCs w:val="32"/>
     </w:rPr>
   </w:style>
-  <w:style w:type="character" w:styleId="a3">
+  <w:style w:type="character" w:styleId="CommentReference">
     <w:name w:val="annotation reference"/>
-    <w:basedOn w:val="a0"/>
+    <w:basedOn w:val="DefaultParagraphFont"/>
     <w:uiPriority w:val="99"/>
     <w:semiHidden/>
     <w:unhideWhenUsed/>
@@ -5622,10 +5607,10 @@
       <w:szCs w:val="21"/>
     </w:rPr>
   </w:style>
-  <w:style w:type="paragraph" w:styleId="a4">
+  <w:style w:type="paragraph" w:styleId="CommentText">
     <w:name w:val="annotation text"/>
-    <w:basedOn w:val="a"/>
-    <w:link w:val="a5"/>
+    <w:basedOn w:val="Normal"/>
+    <w:link w:val="CommentTextChar"/>
     <w:uiPriority w:val="99"/>
     <w:semiHidden/>
     <w:unhideWhenUsed/>
@@ -5634,19 +5619,19 @@
       <w:jc w:val="left"/>
     </w:pPr>
   </w:style>
-  <w:style w:type="character" w:customStyle="1" w:styleId="a5">
-    <w:name w:val="批注文字 字符"/>
-    <w:basedOn w:val="a0"/>
-    <w:link w:val="a4"/>
+  <w:style w:type="character" w:customStyle="1" w:styleId="CommentTextChar">
+    <w:name w:val="Comment Text Char"/>
+    <w:basedOn w:val="DefaultParagraphFont"/>
+    <w:link w:val="CommentText"/>
     <w:uiPriority w:val="99"/>
     <w:semiHidden/>
     <w:rsid w:val="0018108F"/>
   </w:style>
-  <w:style w:type="paragraph" w:styleId="a6">
+  <w:style w:type="paragraph" w:styleId="CommentSubject">
     <w:name w:val="annotation subject"/>
-    <w:basedOn w:val="a4"/>
-    <w:next w:val="a4"/>
-    <w:link w:val="a7"/>
+    <w:basedOn w:val="CommentText"/>
+    <w:next w:val="CommentText"/>
+    <w:link w:val="CommentSubjectChar"/>
     <w:uiPriority w:val="99"/>
     <w:semiHidden/>
     <w:unhideWhenUsed/>
@@ -5656,10 +5641,10 @@
       <w:bCs/>
     </w:rPr>
   </w:style>
-  <w:style w:type="character" w:customStyle="1" w:styleId="a7">
-    <w:name w:val="批注主题 字符"/>
-    <w:basedOn w:val="a5"/>
-    <w:link w:val="a6"/>
+  <w:style w:type="character" w:customStyle="1" w:styleId="CommentSubjectChar">
+    <w:name w:val="Comment Subject Char"/>
+    <w:basedOn w:val="CommentTextChar"/>
+    <w:link w:val="CommentSubject"/>
     <w:uiPriority w:val="99"/>
     <w:semiHidden/>
     <w:rsid w:val="0018108F"/>
@@ -5668,10 +5653,10 @@
       <w:bCs/>
     </w:rPr>
   </w:style>
-  <w:style w:type="paragraph" w:styleId="a8">
+  <w:style w:type="paragraph" w:styleId="BalloonText">
     <w:name w:val="Balloon Text"/>
-    <w:basedOn w:val="a"/>
-    <w:link w:val="a9"/>
+    <w:basedOn w:val="Normal"/>
+    <w:link w:val="BalloonTextChar"/>
     <w:uiPriority w:val="99"/>
     <w:semiHidden/>
     <w:unhideWhenUsed/>
@@ -5681,10 +5666,10 @@
       <w:szCs w:val="18"/>
     </w:rPr>
   </w:style>
-  <w:style w:type="character" w:customStyle="1" w:styleId="a9">
-    <w:name w:val="批注框文本 字符"/>
-    <w:basedOn w:val="a0"/>
-    <w:link w:val="a8"/>
+  <w:style w:type="character" w:customStyle="1" w:styleId="BalloonTextChar">
+    <w:name w:val="Balloon Text Char"/>
+    <w:basedOn w:val="DefaultParagraphFont"/>
+    <w:link w:val="BalloonText"/>
     <w:uiPriority w:val="99"/>
     <w:semiHidden/>
     <w:rsid w:val="0018108F"/>
@@ -5693,9 +5678,9 @@
       <w:szCs w:val="18"/>
     </w:rPr>
   </w:style>
-  <w:style w:type="table" w:styleId="aa">
+  <w:style w:type="table" w:styleId="TableGrid">
     <w:name w:val="Table Grid"/>
-    <w:basedOn w:val="a1"/>
+    <w:basedOn w:val="TableNormal"/>
     <w:uiPriority w:val="39"/>
     <w:rsid w:val="003F2301"/>
     <w:tblPr>
@@ -5709,10 +5694,10 @@
       </w:tblBorders>
     </w:tblPr>
   </w:style>
-  <w:style w:type="character" w:customStyle="1" w:styleId="30">
-    <w:name w:val="标题 3 字符"/>
-    <w:basedOn w:val="a0"/>
-    <w:link w:val="3"/>
+  <w:style w:type="character" w:customStyle="1" w:styleId="Heading3Char">
+    <w:name w:val="Heading 3 Char"/>
+    <w:basedOn w:val="DefaultParagraphFont"/>
+    <w:link w:val="Heading3"/>
     <w:uiPriority w:val="9"/>
     <w:rsid w:val="003F2301"/>
     <w:rPr>
@@ -5722,9 +5707,9 @@
       <w:szCs w:val="32"/>
     </w:rPr>
   </w:style>
-  <w:style w:type="paragraph" w:styleId="ab">
+  <w:style w:type="paragraph" w:styleId="ListParagraph">
     <w:name w:val="List Paragraph"/>
-    <w:basedOn w:val="a"/>
+    <w:basedOn w:val="Normal"/>
     <w:uiPriority w:val="34"/>
     <w:qFormat/>
     <w:rsid w:val="001F778D"/>
@@ -5732,9 +5717,9 @@
       <w:ind w:firstLineChars="200" w:firstLine="420"/>
     </w:pPr>
   </w:style>
-  <w:style w:type="character" w:styleId="ac">
+  <w:style w:type="character" w:styleId="Hyperlink">
     <w:name w:val="Hyperlink"/>
-    <w:basedOn w:val="a0"/>
+    <w:basedOn w:val="DefaultParagraphFont"/>
     <w:uiPriority w:val="99"/>
     <w:unhideWhenUsed/>
     <w:rsid w:val="00E74E16"/>
@@ -5743,9 +5728,9 @@
       <w:u w:val="single"/>
     </w:rPr>
   </w:style>
-  <w:style w:type="character" w:styleId="ad">
+  <w:style w:type="character" w:styleId="UnresolvedMention">
     <w:name w:val="Unresolved Mention"/>
-    <w:basedOn w:val="a0"/>
+    <w:basedOn w:val="DefaultParagraphFont"/>
     <w:uiPriority w:val="99"/>
     <w:semiHidden/>
     <w:unhideWhenUsed/>
@@ -5755,10 +5740,10 @@
       <w:shd w:val="clear" w:color="auto" w:fill="E6E6E6"/>
     </w:rPr>
   </w:style>
-  <w:style w:type="character" w:customStyle="1" w:styleId="40">
-    <w:name w:val="标题 4 字符"/>
-    <w:basedOn w:val="a0"/>
-    <w:link w:val="4"/>
+  <w:style w:type="character" w:customStyle="1" w:styleId="Heading4Char">
+    <w:name w:val="Heading 4 Char"/>
+    <w:basedOn w:val="DefaultParagraphFont"/>
+    <w:link w:val="Heading4"/>
     <w:uiPriority w:val="9"/>
     <w:rsid w:val="00BB3F6E"/>
     <w:rPr>
